--- a/report/Báo cáo ĐACS.docx
+++ b/report/Báo cáo ĐACS.docx
@@ -2,6 +2,8 @@
 <file path=word/document.xml><?xml version="1.0" encoding="utf-8"?>
 <w:document xmlns:wpc="http://schemas.microsoft.com/office/word/2010/wordprocessingCanvas" xmlns:cx="http://schemas.microsoft.com/office/drawing/2014/chartex" xmlns:cx1="http://schemas.microsoft.com/office/drawing/2015/9/8/chartex" xmlns:cx2="http://schemas.microsoft.com/office/drawing/2015/10/21/chartex" xmlns:cx3="http://schemas.microsoft.com/office/drawing/2016/5/9/chartex" xmlns:cx4="http://schemas.microsoft.com/office/drawing/2016/5/10/chartex" xmlns:cx5="http://schemas.microsoft.com/office/drawing/2016/5/11/chartex" xmlns:cx6="http://schemas.microsoft.com/office/drawing/2016/5/12/chartex" xmlns:cx7="http://schemas.microsoft.com/office/drawing/2016/5/13/chartex" xmlns:cx8="http://schemas.microsoft.com/office/drawing/2016/5/14/chartex" xmlns:mc="http://schemas.openxmlformats.org/markup-compatibility/2006" xmlns:aink="http://schemas.microsoft.com/office/drawing/2016/ink" xmlns:am3d="http://schemas.microsoft.com/office/drawing/2017/model3d" xmlns:o="urn:schemas-microsoft-com:office:office" xmlns:oel="http://schemas.microsoft.com/office/2019/extlst" xmlns:r="http://schemas.openxmlformats.org/officeDocument/2006/relationships" xmlns:m="http://schemas.openxmlformats.org/officeDocument/2006/math" xmlns:v="urn:schemas-microsoft-com:vml" xmlns:wp14="http://schemas.microsoft.com/office/word/2010/wordprocessingDrawing" xmlns:wp="http://schemas.openxmlformats.org/drawingml/2006/wordprocessingDrawing" xmlns:w10="urn:schemas-microsoft-com:office:word" xmlns:w="http://schemas.openxmlformats.org/wordprocessingml/2006/main" xmlns:w14="http://schemas.microsoft.com/office/word/2010/wordml" xmlns:w15="http://schemas.microsoft.com/office/word/2012/wordml" xmlns:w16cex="http://schemas.microsoft.com/office/word/2018/wordml/cex" xmlns:w16cid="http://schemas.microsoft.com/office/word/2016/wordml/cid" xmlns:w16="http://schemas.microsoft.com/office/word/2018/wordml" xmlns:w16du="http://schemas.microsoft.com/office/word/2023/wordml/word16du" xmlns:w16sdtdh="http://schemas.microsoft.com/office/word/2020/wordml/sdtdatahash" xmlns:w16se="http://schemas.microsoft.com/office/word/2015/wordml/symex" xmlns:wpg="http://schemas.microsoft.com/office/word/2010/wordprocessingGroup" xmlns:wpi="http://schemas.microsoft.com/office/word/2010/wordprocessingInk" xmlns:wne="http://schemas.microsoft.com/office/word/2006/wordml" xmlns:wps="http://schemas.microsoft.com/office/word/2010/wordprocessingShape" mc:Ignorable="w14 w15 w16se w16cid w16 w16cex w16sdtdh w16du wp14">
   <w:body>
+    <w:bookmarkStart w:id="0" w:name="_Hlk178862503"/>
+    <w:bookmarkEnd w:id="0"/>
     <w:p>
       <w:pPr>
         <w:widowControl w:val="0"/>
@@ -20,8 +22,6 @@
           <w:szCs w:val="22"/>
         </w:rPr>
       </w:pPr>
-      <w:bookmarkStart w:id="0" w:name="_Hlk178862503"/>
-      <w:bookmarkEnd w:id="0"/>
       <w:r>
         <w:rPr>
           <w:rFonts w:ascii="Arial" w:eastAsia="Arial" w:hAnsi="Arial" w:cs="Arial"/>
@@ -1287,7 +1287,8 @@
     <w:p>
       <w:pPr>
         <w:tabs>
-          <w:tab w:val="left" w:pos="4680"/>
+          <w:tab w:val="left" w:pos="0"/>
+          <w:tab w:val="left" w:leader="dot" w:pos="8789"/>
         </w:tabs>
         <w:spacing w:line="360" w:lineRule="auto"/>
         <w:rPr>
@@ -1295,62 +1296,124 @@
           <w:szCs w:val="40"/>
         </w:rPr>
       </w:pPr>
-    </w:p>
-    <w:p>
-      <w:pPr>
-        <w:tabs>
-          <w:tab w:val="left" w:pos="4680"/>
-        </w:tabs>
-        <w:spacing w:line="360" w:lineRule="auto"/>
-        <w:rPr>
-          <w:sz w:val="30"/>
-          <w:szCs w:val="30"/>
-        </w:rPr>
-      </w:pPr>
-      <w:r>
-        <w:rPr>
-          <w:sz w:val="30"/>
-          <w:szCs w:val="30"/>
-        </w:rPr>
-        <w:t>………………………………………………………………………………………………………………………………………………………………</w:t>
-      </w:r>
-    </w:p>
-    <w:p>
-      <w:pPr>
-        <w:tabs>
-          <w:tab w:val="left" w:pos="4680"/>
-        </w:tabs>
-        <w:spacing w:line="360" w:lineRule="auto"/>
-        <w:rPr>
-          <w:sz w:val="30"/>
-          <w:szCs w:val="30"/>
-        </w:rPr>
-      </w:pPr>
-      <w:r>
-        <w:rPr>
-          <w:sz w:val="30"/>
-          <w:szCs w:val="30"/>
-        </w:rPr>
-        <w:t>………………………………………………………………………………………………………………………………………………………………………………………………………………………………………………………………………………………………………………………………………………………………………………………………………………………………………………………………………………………………………………………………………………………………………………………………………………………………………………………………………………………………………………………………………………</w:t>
-      </w:r>
-    </w:p>
-    <w:p>
-      <w:pPr>
-        <w:tabs>
-          <w:tab w:val="left" w:pos="4680"/>
-        </w:tabs>
-        <w:spacing w:line="360" w:lineRule="auto"/>
-        <w:rPr>
-          <w:sz w:val="30"/>
-          <w:szCs w:val="30"/>
-        </w:rPr>
-      </w:pPr>
-      <w:r>
-        <w:rPr>
-          <w:sz w:val="30"/>
-          <w:szCs w:val="30"/>
-        </w:rPr>
-        <w:t>………………………………………………………………………………………………………………………………………………………………</w:t>
+      <w:r>
+        <w:rPr>
+          <w:sz w:val="40"/>
+          <w:szCs w:val="40"/>
+        </w:rPr>
+        <w:tab/>
+      </w:r>
+      <w:r>
+        <w:rPr>
+          <w:sz w:val="40"/>
+          <w:szCs w:val="40"/>
+        </w:rPr>
+        <w:tab/>
+      </w:r>
+      <w:r>
+        <w:rPr>
+          <w:sz w:val="40"/>
+          <w:szCs w:val="40"/>
+        </w:rPr>
+        <w:tab/>
+      </w:r>
+      <w:r>
+        <w:rPr>
+          <w:sz w:val="40"/>
+          <w:szCs w:val="40"/>
+        </w:rPr>
+        <w:tab/>
+      </w:r>
+      <w:r>
+        <w:rPr>
+          <w:sz w:val="40"/>
+          <w:szCs w:val="40"/>
+        </w:rPr>
+        <w:tab/>
+      </w:r>
+      <w:r>
+        <w:rPr>
+          <w:sz w:val="40"/>
+          <w:szCs w:val="40"/>
+        </w:rPr>
+        <w:tab/>
+      </w:r>
+      <w:r>
+        <w:rPr>
+          <w:sz w:val="40"/>
+          <w:szCs w:val="40"/>
+        </w:rPr>
+        <w:tab/>
+      </w:r>
+      <w:r>
+        <w:rPr>
+          <w:sz w:val="40"/>
+          <w:szCs w:val="40"/>
+        </w:rPr>
+        <w:tab/>
+      </w:r>
+      <w:r>
+        <w:rPr>
+          <w:sz w:val="40"/>
+          <w:szCs w:val="40"/>
+        </w:rPr>
+        <w:tab/>
+      </w:r>
+      <w:r>
+        <w:rPr>
+          <w:sz w:val="40"/>
+          <w:szCs w:val="40"/>
+        </w:rPr>
+        <w:tab/>
+      </w:r>
+      <w:r>
+        <w:rPr>
+          <w:sz w:val="40"/>
+          <w:szCs w:val="40"/>
+        </w:rPr>
+        <w:tab/>
+      </w:r>
+      <w:r>
+        <w:rPr>
+          <w:sz w:val="40"/>
+          <w:szCs w:val="40"/>
+        </w:rPr>
+        <w:tab/>
+      </w:r>
+      <w:r>
+        <w:rPr>
+          <w:sz w:val="40"/>
+          <w:szCs w:val="40"/>
+        </w:rPr>
+        <w:tab/>
+      </w:r>
+      <w:r>
+        <w:rPr>
+          <w:sz w:val="40"/>
+          <w:szCs w:val="40"/>
+        </w:rPr>
+        <w:tab/>
+      </w:r>
+      <w:r>
+        <w:rPr>
+          <w:sz w:val="40"/>
+          <w:szCs w:val="40"/>
+        </w:rPr>
+        <w:tab/>
+      </w:r>
+      <w:r>
+        <w:rPr>
+          <w:sz w:val="40"/>
+          <w:szCs w:val="40"/>
+        </w:rPr>
+        <w:tab/>
+      </w:r>
+      <w:r>
+        <w:rPr>
+          <w:sz w:val="40"/>
+          <w:szCs w:val="40"/>
+        </w:rPr>
+        <w:tab/>
       </w:r>
     </w:p>
     <w:p>

--- a/report/Báo cáo ĐACS.docx
+++ b/report/Báo cáo ĐACS.docx
@@ -1,6 +1,6 @@
 
 <file path=word/document.xml><?xml version="1.0" encoding="utf-8"?>
-<w:document xmlns:wpc="http://schemas.microsoft.com/office/word/2010/wordprocessingCanvas" xmlns:cx="http://schemas.microsoft.com/office/drawing/2014/chartex" xmlns:cx1="http://schemas.microsoft.com/office/drawing/2015/9/8/chartex" xmlns:cx2="http://schemas.microsoft.com/office/drawing/2015/10/21/chartex" xmlns:cx3="http://schemas.microsoft.com/office/drawing/2016/5/9/chartex" xmlns:cx4="http://schemas.microsoft.com/office/drawing/2016/5/10/chartex" xmlns:cx5="http://schemas.microsoft.com/office/drawing/2016/5/11/chartex" xmlns:cx6="http://schemas.microsoft.com/office/drawing/2016/5/12/chartex" xmlns:cx7="http://schemas.microsoft.com/office/drawing/2016/5/13/chartex" xmlns:cx8="http://schemas.microsoft.com/office/drawing/2016/5/14/chartex" xmlns:mc="http://schemas.openxmlformats.org/markup-compatibility/2006" xmlns:aink="http://schemas.microsoft.com/office/drawing/2016/ink" xmlns:am3d="http://schemas.microsoft.com/office/drawing/2017/model3d" xmlns:o="urn:schemas-microsoft-com:office:office" xmlns:oel="http://schemas.microsoft.com/office/2019/extlst" xmlns:r="http://schemas.openxmlformats.org/officeDocument/2006/relationships" xmlns:m="http://schemas.openxmlformats.org/officeDocument/2006/math" xmlns:v="urn:schemas-microsoft-com:vml" xmlns:wp14="http://schemas.microsoft.com/office/word/2010/wordprocessingDrawing" xmlns:wp="http://schemas.openxmlformats.org/drawingml/2006/wordprocessingDrawing" xmlns:w10="urn:schemas-microsoft-com:office:word" xmlns:w="http://schemas.openxmlformats.org/wordprocessingml/2006/main" xmlns:w14="http://schemas.microsoft.com/office/word/2010/wordml" xmlns:w15="http://schemas.microsoft.com/office/word/2012/wordml" xmlns:w16cex="http://schemas.microsoft.com/office/word/2018/wordml/cex" xmlns:w16cid="http://schemas.microsoft.com/office/word/2016/wordml/cid" xmlns:w16="http://schemas.microsoft.com/office/word/2018/wordml" xmlns:w16du="http://schemas.microsoft.com/office/word/2023/wordml/word16du" xmlns:w16sdtdh="http://schemas.microsoft.com/office/word/2020/wordml/sdtdatahash" xmlns:w16se="http://schemas.microsoft.com/office/word/2015/wordml/symex" xmlns:wpg="http://schemas.microsoft.com/office/word/2010/wordprocessingGroup" xmlns:wpi="http://schemas.microsoft.com/office/word/2010/wordprocessingInk" xmlns:wne="http://schemas.microsoft.com/office/word/2006/wordml" xmlns:wps="http://schemas.microsoft.com/office/word/2010/wordprocessingShape" mc:Ignorable="w14 w15 w16se w16cid w16 w16cex w16sdtdh w16du wp14">
+<w:document xmlns:wpc="http://schemas.microsoft.com/office/word/2010/wordprocessingCanvas" xmlns:cx="http://schemas.microsoft.com/office/drawing/2014/chartex" xmlns:cx1="http://schemas.microsoft.com/office/drawing/2015/9/8/chartex" xmlns:cx2="http://schemas.microsoft.com/office/drawing/2015/10/21/chartex" xmlns:cx3="http://schemas.microsoft.com/office/drawing/2016/5/9/chartex" xmlns:cx4="http://schemas.microsoft.com/office/drawing/2016/5/10/chartex" xmlns:cx5="http://schemas.microsoft.com/office/drawing/2016/5/11/chartex" xmlns:cx6="http://schemas.microsoft.com/office/drawing/2016/5/12/chartex" xmlns:cx7="http://schemas.microsoft.com/office/drawing/2016/5/13/chartex" xmlns:cx8="http://schemas.microsoft.com/office/drawing/2016/5/14/chartex" xmlns:mc="http://schemas.openxmlformats.org/markup-compatibility/2006" xmlns:aink="http://schemas.microsoft.com/office/drawing/2016/ink" xmlns:am3d="http://schemas.microsoft.com/office/drawing/2017/model3d" xmlns:o="urn:schemas-microsoft-com:office:office" xmlns:r="http://schemas.openxmlformats.org/officeDocument/2006/relationships" xmlns:m="http://schemas.openxmlformats.org/officeDocument/2006/math" xmlns:v="urn:schemas-microsoft-com:vml" xmlns:wp14="http://schemas.microsoft.com/office/word/2010/wordprocessingDrawing" xmlns:wp="http://schemas.openxmlformats.org/drawingml/2006/wordprocessingDrawing" xmlns:w10="urn:schemas-microsoft-com:office:word" xmlns:w="http://schemas.openxmlformats.org/wordprocessingml/2006/main" xmlns:w14="http://schemas.microsoft.com/office/word/2010/wordml" xmlns:w15="http://schemas.microsoft.com/office/word/2012/wordml" xmlns:w16cid="http://schemas.microsoft.com/office/word/2016/wordml/cid" xmlns:w16se="http://schemas.microsoft.com/office/word/2015/wordml/symex" xmlns:wpg="http://schemas.microsoft.com/office/word/2010/wordprocessingGroup" xmlns:wpi="http://schemas.microsoft.com/office/word/2010/wordprocessingInk" xmlns:wne="http://schemas.microsoft.com/office/word/2006/wordml" xmlns:wps="http://schemas.microsoft.com/office/word/2010/wordprocessingShape" mc:Ignorable="w14 w15 w16se w16cid wp14">
   <w:body>
     <w:bookmarkStart w:id="0" w:name="_Hlk178862503"/>
     <w:bookmarkEnd w:id="0"/>
@@ -91,7 +91,7 @@
               </wp:anchor>
             </w:drawing>
           </mc:Choice>
-          <mc:Fallback>
+          <mc:Fallback xmlns:w16sdtdh="http://schemas.microsoft.com/office/word/2020/wordml/sdtdatahash" xmlns:w16du="http://schemas.microsoft.com/office/word/2023/wordml/word16du" xmlns:w16="http://schemas.microsoft.com/office/word/2018/wordml" xmlns:w16cex="http://schemas.microsoft.com/office/word/2018/wordml/cex" xmlns:oel="http://schemas.microsoft.com/office/2019/extlst">
             <w:pict>
               <v:rect w14:anchorId="4DD6CDD1" id="Rectangle 1" o:spid="_x0000_s1026" style="position:absolute;margin-left:-53.05pt;margin-top:-16.2pt;width:530.5pt;height:764pt;z-index:251659264;visibility:visible;mso-wrap-style:square;mso-wrap-distance-left:9pt;mso-wrap-distance-top:0;mso-wrap-distance-right:9pt;mso-wrap-distance-bottom:0;mso-position-horizontal:absolute;mso-position-horizontal-relative:text;mso-position-vertical:absolute;mso-position-vertical-relative:text;v-text-anchor:middle" o:gfxdata="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" filled="f" strokecolor="black [3213]" strokeweight="3pt">
                 <v:stroke linestyle="thinThin"/>
@@ -355,17 +355,27 @@
       <w:pPr>
         <w:jc w:val="center"/>
         <w:rPr>
-          <w:sz w:val="36"/>
-          <w:szCs w:val="36"/>
-        </w:rPr>
-      </w:pPr>
-      <w:r>
-        <w:rPr>
-          <w:b/>
-          <w:sz w:val="36"/>
-          <w:szCs w:val="36"/>
-        </w:rPr>
-        <w:t>TÌM HIỂU SCRAPY FRAMWORK VÀ SELENIUM, THU THẬP DỮ LIỆU SẢN PHẨM NHÀ THUỐC LONG CHÂU</w:t>
+          <w:sz w:val="40"/>
+          <w:szCs w:val="40"/>
+          <w:lang w:val="vi-VN"/>
+        </w:rPr>
+      </w:pPr>
+      <w:r>
+        <w:rPr>
+          <w:b/>
+          <w:sz w:val="40"/>
+          <w:szCs w:val="40"/>
+        </w:rPr>
+        <w:t>TÌM</w:t>
+      </w:r>
+      <w:r>
+        <w:rPr>
+          <w:b/>
+          <w:sz w:val="40"/>
+          <w:szCs w:val="40"/>
+          <w:lang w:val="vi-VN"/>
+        </w:rPr>
+        <w:t xml:space="preserve"> HIỂU VỀ CÔNG CỤ MÃ NGUỒN SCRAPY VÀ THU THẬP DỮ LIỆU SẢN PHẨM TRÊN SÀN THƯƠNG MẠI ĐIỆN MÁY XANH</w:t>
       </w:r>
     </w:p>
     <w:p>
@@ -613,7 +623,6 @@
           <w:tab w:val="left" w:pos="5040"/>
         </w:tabs>
         <w:spacing w:line="360" w:lineRule="auto"/>
-        <w:ind w:left="2280"/>
         <w:jc w:val="both"/>
       </w:pPr>
     </w:p>
@@ -623,17 +632,6 @@
           <w:tab w:val="left" w:pos="5040"/>
         </w:tabs>
         <w:spacing w:line="360" w:lineRule="auto"/>
-        <w:ind w:left="2280"/>
-        <w:jc w:val="both"/>
-      </w:pPr>
-    </w:p>
-    <w:p>
-      <w:pPr>
-        <w:tabs>
-          <w:tab w:val="left" w:pos="5040"/>
-        </w:tabs>
-        <w:spacing w:line="360" w:lineRule="auto"/>
-        <w:ind w:left="2280"/>
         <w:jc w:val="both"/>
         <w:rPr>
           <w:color w:val="000000" w:themeColor="text1"/>
@@ -737,7 +735,7 @@
               </wp:anchor>
             </w:drawing>
           </mc:Choice>
-          <mc:Fallback>
+          <mc:Fallback xmlns:w16sdtdh="http://schemas.microsoft.com/office/word/2020/wordml/sdtdatahash" xmlns:w16du="http://schemas.microsoft.com/office/word/2023/wordml/word16du" xmlns:w16="http://schemas.microsoft.com/office/word/2018/wordml" xmlns:w16cex="http://schemas.microsoft.com/office/word/2018/wordml/cex" xmlns:oel="http://schemas.microsoft.com/office/2019/extlst">
             <w:pict>
               <v:rect w14:anchorId="7B1AF0A1" id="Rectangle 2" o:spid="_x0000_s1026" style="position:absolute;margin-left:0;margin-top:-16.85pt;width:530.8pt;height:763.9pt;z-index:251660288;visibility:visible;mso-wrap-style:square;mso-height-percent:0;mso-wrap-distance-left:9pt;mso-wrap-distance-top:0;mso-wrap-distance-right:9pt;mso-wrap-distance-bottom:0;mso-position-horizontal:center;mso-position-horizontal-relative:page;mso-position-vertical:absolute;mso-position-vertical-relative:text;mso-height-percent:0;mso-height-relative:margin;v-text-anchor:middle" o:gfxdata="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" filled="f" strokecolor="black [3213]" strokeweight="3pt">
                 <v:stroke linestyle="thinThin"/>
@@ -984,948 +982,2353 @@
       <w:pPr>
         <w:jc w:val="center"/>
         <w:rPr>
+          <w:sz w:val="40"/>
+          <w:szCs w:val="40"/>
+        </w:rPr>
+      </w:pPr>
+      <w:r>
+        <w:rPr>
+          <w:b/>
+          <w:sz w:val="40"/>
+          <w:szCs w:val="40"/>
+        </w:rPr>
+        <w:t>TÌM</w:t>
+      </w:r>
+      <w:r>
+        <w:rPr>
+          <w:b/>
+          <w:sz w:val="40"/>
+          <w:szCs w:val="40"/>
+          <w:lang w:val="vi-VN"/>
+        </w:rPr>
+        <w:t xml:space="preserve"> HIỂU VỀ CÔNG CỤ MÃ NGUỒN SCRAPY VÀ THU THẬP DỮ LIỆU SẢN PHẨM TRÊN SÀN THƯƠNG MẠI ĐIỆN MÁY XANH</w:t>
+      </w:r>
+    </w:p>
+    <w:p>
+      <w:pPr>
+        <w:jc w:val="center"/>
+        <w:rPr>
+          <w:sz w:val="32"/>
+          <w:szCs w:val="32"/>
+        </w:rPr>
+      </w:pPr>
+    </w:p>
+    <w:p>
+      <w:pPr>
+        <w:spacing w:line="360" w:lineRule="auto"/>
+        <w:ind w:left="1077"/>
+        <w:jc w:val="both"/>
+        <w:rPr>
+          <w:sz w:val="30"/>
+          <w:szCs w:val="30"/>
+        </w:rPr>
+      </w:pPr>
+    </w:p>
+    <w:p>
+      <w:pPr>
+        <w:spacing w:line="360" w:lineRule="auto"/>
+        <w:ind w:left="1077"/>
+        <w:jc w:val="both"/>
+        <w:rPr>
+          <w:sz w:val="30"/>
+          <w:szCs w:val="30"/>
+        </w:rPr>
+      </w:pPr>
+    </w:p>
+    <w:p>
+      <w:pPr>
+        <w:spacing w:line="360" w:lineRule="auto"/>
+        <w:ind w:left="1077"/>
+        <w:jc w:val="both"/>
+        <w:rPr>
+          <w:sz w:val="30"/>
+          <w:szCs w:val="30"/>
+        </w:rPr>
+      </w:pPr>
+    </w:p>
+    <w:p>
+      <w:pPr>
+        <w:tabs>
+          <w:tab w:val="left" w:pos="2640"/>
+        </w:tabs>
+        <w:spacing w:line="360" w:lineRule="auto"/>
+        <w:ind w:left="840"/>
+        <w:jc w:val="both"/>
+        <w:rPr>
+          <w:sz w:val="28"/>
+          <w:szCs w:val="28"/>
+        </w:rPr>
+      </w:pPr>
+      <w:r>
+        <w:rPr>
+          <w:sz w:val="28"/>
+          <w:szCs w:val="28"/>
+        </w:rPr>
+        <w:t xml:space="preserve">Ngành: </w:t>
+      </w:r>
+      <w:r>
+        <w:rPr>
+          <w:sz w:val="28"/>
+          <w:szCs w:val="28"/>
+        </w:rPr>
+        <w:tab/>
+      </w:r>
+      <w:r>
+        <w:rPr>
+          <w:b/>
+          <w:sz w:val="28"/>
+          <w:szCs w:val="28"/>
+        </w:rPr>
+        <w:t>KHOA HỌC DỮ LIỆU</w:t>
+      </w:r>
+    </w:p>
+    <w:p>
+      <w:pPr>
+        <w:tabs>
+          <w:tab w:val="left" w:pos="2640"/>
+        </w:tabs>
+        <w:spacing w:line="360" w:lineRule="auto"/>
+        <w:ind w:left="840"/>
+        <w:jc w:val="both"/>
+        <w:rPr>
+          <w:sz w:val="28"/>
+          <w:szCs w:val="28"/>
+        </w:rPr>
+      </w:pPr>
+      <w:r>
+        <w:rPr>
+          <w:sz w:val="28"/>
+          <w:szCs w:val="28"/>
+        </w:rPr>
+        <w:t>Môn học:</w:t>
+      </w:r>
+      <w:r>
+        <w:rPr>
+          <w:b/>
+          <w:sz w:val="28"/>
+          <w:szCs w:val="28"/>
+        </w:rPr>
+        <w:t xml:space="preserve"> </w:t>
+      </w:r>
+      <w:r>
+        <w:rPr>
+          <w:b/>
+          <w:sz w:val="28"/>
+          <w:szCs w:val="28"/>
+        </w:rPr>
+        <w:tab/>
+        <w:t>MÃ NGUỒN MỞ TRONG KHOA HỌC DỮ LIỆU</w:t>
+      </w:r>
+    </w:p>
+    <w:p>
+      <w:pPr>
+        <w:tabs>
+          <w:tab w:val="left" w:pos="3120"/>
+        </w:tabs>
+        <w:spacing w:line="360" w:lineRule="auto"/>
+        <w:ind w:left="1077"/>
+        <w:jc w:val="both"/>
+        <w:rPr>
+          <w:sz w:val="30"/>
+          <w:szCs w:val="30"/>
+        </w:rPr>
+      </w:pPr>
+    </w:p>
+    <w:p>
+      <w:pPr>
+        <w:tabs>
+          <w:tab w:val="left" w:pos="3120"/>
+        </w:tabs>
+        <w:spacing w:line="360" w:lineRule="auto"/>
+        <w:ind w:left="1077"/>
+        <w:jc w:val="both"/>
+        <w:rPr>
+          <w:sz w:val="30"/>
+          <w:szCs w:val="30"/>
+        </w:rPr>
+      </w:pPr>
+    </w:p>
+    <w:p>
+      <w:pPr>
+        <w:tabs>
+          <w:tab w:val="left" w:pos="3120"/>
+        </w:tabs>
+        <w:spacing w:line="360" w:lineRule="auto"/>
+        <w:ind w:left="1077"/>
+        <w:jc w:val="both"/>
+        <w:rPr>
+          <w:sz w:val="30"/>
+          <w:szCs w:val="30"/>
+        </w:rPr>
+      </w:pPr>
+    </w:p>
+    <w:p>
+      <w:pPr>
+        <w:tabs>
+          <w:tab w:val="left" w:pos="5040"/>
+        </w:tabs>
+        <w:spacing w:line="360" w:lineRule="auto"/>
+        <w:ind w:left="2280"/>
+        <w:jc w:val="both"/>
+        <w:rPr>
+          <w:sz w:val="28"/>
+          <w:szCs w:val="28"/>
+        </w:rPr>
+      </w:pPr>
+      <w:r>
+        <w:rPr>
+          <w:sz w:val="28"/>
+          <w:szCs w:val="28"/>
+        </w:rPr>
+        <w:t>Giảng viên hướng dẫn</w:t>
+      </w:r>
+      <w:r>
+        <w:rPr>
+          <w:sz w:val="28"/>
+          <w:szCs w:val="28"/>
+        </w:rPr>
+        <w:tab/>
+        <w:t>: Ths.Lê Nhật Tùng</w:t>
+      </w:r>
+    </w:p>
+    <w:p>
+      <w:pPr>
+        <w:tabs>
+          <w:tab w:val="left" w:pos="5040"/>
+        </w:tabs>
+        <w:spacing w:line="360" w:lineRule="auto"/>
+        <w:ind w:left="2280"/>
+        <w:jc w:val="both"/>
+        <w:rPr>
+          <w:sz w:val="28"/>
+          <w:szCs w:val="28"/>
+        </w:rPr>
+      </w:pPr>
+      <w:r>
+        <w:rPr>
+          <w:sz w:val="28"/>
+          <w:szCs w:val="28"/>
+        </w:rPr>
+        <w:t>Sinh viên thực hiện        :2286400001 Phạm Quốc An</w:t>
+      </w:r>
+    </w:p>
+    <w:p>
+      <w:pPr>
+        <w:tabs>
+          <w:tab w:val="left" w:pos="5040"/>
+        </w:tabs>
+        <w:spacing w:line="360" w:lineRule="auto"/>
+        <w:ind w:left="2280"/>
+        <w:jc w:val="both"/>
+      </w:pPr>
+      <w:r>
+        <w:rPr>
+          <w:sz w:val="28"/>
+          <w:szCs w:val="28"/>
+        </w:rPr>
+        <w:tab/>
+        <w:t>2286400481 Nguyễn Thị Thu Ngân</w:t>
+      </w:r>
+    </w:p>
+    <w:p>
+      <w:pPr>
+        <w:tabs>
+          <w:tab w:val="left" w:pos="5040"/>
+        </w:tabs>
+        <w:spacing w:line="360" w:lineRule="auto"/>
+        <w:ind w:left="2280"/>
+        <w:jc w:val="both"/>
+      </w:pPr>
+    </w:p>
+    <w:p>
+      <w:pPr>
+        <w:tabs>
+          <w:tab w:val="left" w:pos="5040"/>
+        </w:tabs>
+        <w:spacing w:line="360" w:lineRule="auto"/>
+        <w:ind w:left="2280"/>
+        <w:jc w:val="both"/>
+      </w:pPr>
+    </w:p>
+    <w:p>
+      <w:pPr>
+        <w:tabs>
+          <w:tab w:val="left" w:pos="5040"/>
+        </w:tabs>
+        <w:spacing w:line="360" w:lineRule="auto"/>
+        <w:ind w:left="2280"/>
+        <w:jc w:val="both"/>
+      </w:pPr>
+    </w:p>
+    <w:p>
+      <w:pPr>
+        <w:tabs>
+          <w:tab w:val="left" w:pos="7929"/>
+        </w:tabs>
+        <w:spacing w:line="360" w:lineRule="auto"/>
+        <w:jc w:val="center"/>
+      </w:pPr>
+      <w:r>
+        <w:rPr>
+          <w:sz w:val="28"/>
+          <w:szCs w:val="28"/>
+        </w:rPr>
+        <w:t>TP. Hồ Chí Minh, 2024</w:t>
+      </w:r>
+      <w:r>
+        <w:br w:type="page"/>
+      </w:r>
+    </w:p>
+    <w:p>
+      <w:pPr>
+        <w:tabs>
+          <w:tab w:val="left" w:pos="4680"/>
+        </w:tabs>
+        <w:spacing w:line="360" w:lineRule="auto"/>
+        <w:jc w:val="center"/>
+        <w:rPr>
+          <w:b/>
+          <w:sz w:val="40"/>
+          <w:szCs w:val="40"/>
+        </w:rPr>
+      </w:pPr>
+      <w:r>
+        <w:rPr>
+          <w:b/>
+          <w:sz w:val="40"/>
+          <w:szCs w:val="40"/>
+        </w:rPr>
+        <w:lastRenderedPageBreak/>
+        <w:t>NHẬN XÉT CỦA GIẢNG VIÊN HƯỚNG DẪN</w:t>
+      </w:r>
+    </w:p>
+    <w:p>
+      <w:pPr>
+        <w:tabs>
+          <w:tab w:val="left" w:pos="0"/>
+          <w:tab w:val="left" w:leader="dot" w:pos="8789"/>
+        </w:tabs>
+        <w:spacing w:line="360" w:lineRule="auto"/>
+        <w:rPr>
+          <w:sz w:val="40"/>
+          <w:szCs w:val="40"/>
+        </w:rPr>
+      </w:pPr>
+      <w:r>
+        <w:rPr>
+          <w:sz w:val="40"/>
+          <w:szCs w:val="40"/>
+        </w:rPr>
+        <w:tab/>
+      </w:r>
+      <w:r>
+        <w:rPr>
+          <w:sz w:val="40"/>
+          <w:szCs w:val="40"/>
+        </w:rPr>
+        <w:tab/>
+      </w:r>
+      <w:r>
+        <w:rPr>
+          <w:sz w:val="40"/>
+          <w:szCs w:val="40"/>
+        </w:rPr>
+        <w:tab/>
+      </w:r>
+      <w:r>
+        <w:rPr>
+          <w:sz w:val="40"/>
+          <w:szCs w:val="40"/>
+        </w:rPr>
+        <w:tab/>
+      </w:r>
+      <w:r>
+        <w:rPr>
+          <w:sz w:val="40"/>
+          <w:szCs w:val="40"/>
+        </w:rPr>
+        <w:tab/>
+      </w:r>
+      <w:r>
+        <w:rPr>
+          <w:sz w:val="40"/>
+          <w:szCs w:val="40"/>
+        </w:rPr>
+        <w:tab/>
+      </w:r>
+      <w:r>
+        <w:rPr>
+          <w:sz w:val="40"/>
+          <w:szCs w:val="40"/>
+        </w:rPr>
+        <w:tab/>
+      </w:r>
+      <w:r>
+        <w:rPr>
+          <w:sz w:val="40"/>
+          <w:szCs w:val="40"/>
+        </w:rPr>
+        <w:tab/>
+      </w:r>
+      <w:r>
+        <w:rPr>
+          <w:sz w:val="40"/>
+          <w:szCs w:val="40"/>
+        </w:rPr>
+        <w:tab/>
+      </w:r>
+      <w:r>
+        <w:rPr>
+          <w:sz w:val="40"/>
+          <w:szCs w:val="40"/>
+        </w:rPr>
+        <w:tab/>
+      </w:r>
+      <w:r>
+        <w:rPr>
+          <w:sz w:val="40"/>
+          <w:szCs w:val="40"/>
+        </w:rPr>
+        <w:tab/>
+      </w:r>
+      <w:r>
+        <w:rPr>
+          <w:sz w:val="40"/>
+          <w:szCs w:val="40"/>
+        </w:rPr>
+        <w:tab/>
+      </w:r>
+      <w:r>
+        <w:rPr>
+          <w:sz w:val="40"/>
+          <w:szCs w:val="40"/>
+        </w:rPr>
+        <w:tab/>
+      </w:r>
+      <w:r>
+        <w:rPr>
+          <w:sz w:val="40"/>
+          <w:szCs w:val="40"/>
+        </w:rPr>
+        <w:tab/>
+      </w:r>
+      <w:r>
+        <w:rPr>
+          <w:sz w:val="40"/>
+          <w:szCs w:val="40"/>
+        </w:rPr>
+        <w:tab/>
+      </w:r>
+      <w:r>
+        <w:rPr>
+          <w:sz w:val="40"/>
+          <w:szCs w:val="40"/>
+        </w:rPr>
+        <w:tab/>
+      </w:r>
+      <w:r>
+        <w:rPr>
+          <w:sz w:val="40"/>
+          <w:szCs w:val="40"/>
+        </w:rPr>
+        <w:tab/>
+      </w:r>
+    </w:p>
+    <w:p>
+      <w:pPr>
+        <w:tabs>
+          <w:tab w:val="left" w:pos="4680"/>
+        </w:tabs>
+        <w:spacing w:line="360" w:lineRule="auto"/>
+        <w:rPr>
+          <w:sz w:val="30"/>
+          <w:szCs w:val="30"/>
+        </w:rPr>
+      </w:pPr>
+      <w:r>
+        <w:rPr>
+          <w:sz w:val="30"/>
+          <w:szCs w:val="30"/>
+        </w:rPr>
+        <w:t xml:space="preserve">                                                            TPHCM, Ngày… tháng 10 năm 2024</w:t>
+      </w:r>
+    </w:p>
+    <w:p>
+      <w:pPr>
+        <w:tabs>
+          <w:tab w:val="left" w:pos="4680"/>
+        </w:tabs>
+        <w:spacing w:line="360" w:lineRule="auto"/>
+        <w:rPr>
+          <w:b/>
+          <w:sz w:val="30"/>
+          <w:szCs w:val="30"/>
+        </w:rPr>
+      </w:pPr>
+      <w:r>
+        <w:rPr>
+          <w:sz w:val="30"/>
+          <w:szCs w:val="30"/>
+        </w:rPr>
+        <w:tab/>
+        <w:t xml:space="preserve">         </w:t>
+      </w:r>
+      <w:r>
+        <w:rPr>
+          <w:b/>
+          <w:sz w:val="30"/>
+          <w:szCs w:val="30"/>
+        </w:rPr>
+        <w:t>Giáo viên hướng dẫn</w:t>
+      </w:r>
+    </w:p>
+    <w:p>
+      <w:pPr>
+        <w:tabs>
+          <w:tab w:val="left" w:pos="4680"/>
+        </w:tabs>
+        <w:spacing w:line="360" w:lineRule="auto"/>
+        <w:rPr>
+          <w:sz w:val="30"/>
+          <w:szCs w:val="30"/>
+        </w:rPr>
+      </w:pPr>
+      <w:r>
+        <w:rPr>
+          <w:sz w:val="30"/>
+          <w:szCs w:val="30"/>
+        </w:rPr>
+        <w:tab/>
+      </w:r>
+      <w:r>
+        <w:rPr>
+          <w:sz w:val="30"/>
+          <w:szCs w:val="30"/>
+        </w:rPr>
+        <w:tab/>
+        <w:t xml:space="preserve">       (Ký tên, đóng dấu)</w:t>
+      </w:r>
+    </w:p>
+    <w:p>
+      <w:pPr>
+        <w:tabs>
+          <w:tab w:val="left" w:pos="4680"/>
+        </w:tabs>
+        <w:spacing w:line="360" w:lineRule="auto"/>
+        <w:rPr>
           <w:sz w:val="36"/>
           <w:szCs w:val="36"/>
         </w:rPr>
       </w:pPr>
       <w:r>
+        <w:br w:type="page"/>
+      </w:r>
+    </w:p>
+    <w:p>
+      <w:pPr>
+        <w:tabs>
+          <w:tab w:val="left" w:pos="4680"/>
+        </w:tabs>
+        <w:spacing w:line="360" w:lineRule="auto"/>
+        <w:jc w:val="center"/>
+        <w:rPr>
+          <w:b/>
+          <w:sz w:val="40"/>
+          <w:szCs w:val="40"/>
+        </w:rPr>
+      </w:pPr>
+      <w:r>
+        <w:rPr>
+          <w:b/>
+          <w:sz w:val="40"/>
+          <w:szCs w:val="40"/>
+        </w:rPr>
+        <w:lastRenderedPageBreak/>
+        <w:t>LỜI CAM ĐOAN</w:t>
+      </w:r>
+    </w:p>
+    <w:p>
+      <w:pPr>
+        <w:tabs>
+          <w:tab w:val="left" w:pos="4680"/>
+        </w:tabs>
+        <w:spacing w:line="360" w:lineRule="auto"/>
+        <w:rPr>
+          <w:sz w:val="40"/>
+          <w:szCs w:val="40"/>
+        </w:rPr>
+      </w:pPr>
+    </w:p>
+    <w:p>
+      <w:pPr>
+        <w:tabs>
+          <w:tab w:val="left" w:pos="4680"/>
+        </w:tabs>
+        <w:spacing w:line="360" w:lineRule="auto"/>
+        <w:ind w:right="287"/>
+        <w:rPr>
+          <w:sz w:val="30"/>
+          <w:szCs w:val="30"/>
+        </w:rPr>
+      </w:pPr>
+      <w:r>
+        <w:rPr>
+          <w:sz w:val="30"/>
+          <w:szCs w:val="30"/>
+        </w:rPr>
+        <w:t xml:space="preserve">Chúng tôi, Phạm Quốc An và Nguyễn Thị Thu Ngân, xin cam đoan rằng: </w:t>
+      </w:r>
+    </w:p>
+    <w:p>
+      <w:pPr>
+        <w:tabs>
+          <w:tab w:val="left" w:pos="4680"/>
+        </w:tabs>
+        <w:spacing w:line="360" w:lineRule="auto"/>
+        <w:ind w:right="287"/>
+        <w:rPr>
+          <w:sz w:val="30"/>
+          <w:szCs w:val="30"/>
+        </w:rPr>
+      </w:pPr>
+      <w:r>
+        <w:rPr>
+          <w:sz w:val="30"/>
+          <w:szCs w:val="30"/>
+        </w:rPr>
+        <w:t>Toàn bộ nội dung của bài báo cáo này là kết quả từ quá trình nghiên cứu và làm việc chung của cả hai chúng tôi. Các thông tin được trình bày trong báo cáo đều được thu thập từ các nguồn đáng tin cậy và đã được xử lý cẩn thận.</w:t>
+      </w:r>
+    </w:p>
+    <w:p>
+      <w:pPr>
+        <w:tabs>
+          <w:tab w:val="left" w:pos="4680"/>
+        </w:tabs>
+        <w:spacing w:line="360" w:lineRule="auto"/>
+        <w:ind w:right="287"/>
+        <w:rPr>
+          <w:sz w:val="30"/>
+          <w:szCs w:val="30"/>
+        </w:rPr>
+      </w:pPr>
+      <w:r>
+        <w:rPr>
+          <w:sz w:val="30"/>
+          <w:szCs w:val="30"/>
+        </w:rPr>
+        <w:t>Chúng tôi đảm bảo rằng không có bất kỳ hành vi sao chép hay sử dụng thông tin không đúng đắn nào từ các nguồn khác. Tất cả các tài liệu tham khảo đã được ghi nguồn rõ ràng và tuân thủ đúng các quy định về trích dẫn học thuật.</w:t>
+      </w:r>
+    </w:p>
+    <w:p>
+      <w:pPr>
+        <w:tabs>
+          <w:tab w:val="left" w:pos="4680"/>
+        </w:tabs>
+        <w:spacing w:line="360" w:lineRule="auto"/>
+        <w:ind w:right="287"/>
+        <w:rPr>
+          <w:sz w:val="30"/>
+          <w:szCs w:val="30"/>
+        </w:rPr>
+      </w:pPr>
+      <w:r>
+        <w:rPr>
+          <w:sz w:val="30"/>
+          <w:szCs w:val="30"/>
+        </w:rPr>
+        <w:t>Bài báo cáo này là công trình nghiên cứu chung của chúng tôi và chưa từng được nộp hoặc công bố ở bất kỳ đâu trước đây. Chúng tôi cam kết hoàn toàn chịu trách nhiệm về tính trung thực và chính xác của nội dung báo cáo này.</w:t>
+      </w:r>
+    </w:p>
+    <w:p>
+      <w:pPr>
+        <w:tabs>
+          <w:tab w:val="left" w:pos="4680"/>
+        </w:tabs>
+        <w:spacing w:line="360" w:lineRule="auto"/>
+        <w:ind w:right="287"/>
+        <w:rPr>
+          <w:sz w:val="30"/>
+          <w:szCs w:val="30"/>
+        </w:rPr>
+      </w:pPr>
+      <w:r>
+        <w:rPr>
+          <w:sz w:val="30"/>
+          <w:szCs w:val="30"/>
+        </w:rPr>
+        <w:t xml:space="preserve"> Chúng tôi hy vọng rằng bài báo cáo này sẽ mang đến một góc nhìn tổng quát và chi tiết về chủ đề “</w:t>
+      </w:r>
+      <w:r>
+        <w:rPr>
+          <w:sz w:val="30"/>
+          <w:szCs w:val="30"/>
+        </w:rPr>
+        <w:t>Tìm</w:t>
+      </w:r>
+      <w:r>
+        <w:rPr>
+          <w:sz w:val="30"/>
+          <w:szCs w:val="30"/>
+          <w:lang w:val="vi-VN"/>
+        </w:rPr>
+        <w:t xml:space="preserve"> hiểu về công cụ mã nguồn Scrapy và thu thập dữ liệu....</w:t>
+      </w:r>
+      <w:r>
+        <w:rPr>
+          <w:sz w:val="30"/>
+          <w:szCs w:val="30"/>
+        </w:rPr>
+        <w:t>” và đồng thời đóng góp phần nhỏ vào việc nghiên cứu trong lĩnh vực nghiên cứu này.</w:t>
+      </w:r>
+    </w:p>
+    <w:p>
+      <w:pPr>
+        <w:tabs>
+          <w:tab w:val="left" w:pos="4680"/>
+        </w:tabs>
+        <w:spacing w:line="360" w:lineRule="auto"/>
+        <w:ind w:right="287"/>
+        <w:rPr>
+          <w:sz w:val="30"/>
+          <w:szCs w:val="30"/>
+        </w:rPr>
+      </w:pPr>
+    </w:p>
+    <w:p>
+      <w:pPr>
+        <w:tabs>
+          <w:tab w:val="left" w:pos="4680"/>
+        </w:tabs>
+        <w:spacing w:line="360" w:lineRule="auto"/>
+        <w:ind w:right="287"/>
+        <w:rPr>
+          <w:sz w:val="30"/>
+          <w:szCs w:val="30"/>
+        </w:rPr>
+      </w:pPr>
+      <w:r>
+        <w:rPr>
+          <w:sz w:val="30"/>
+          <w:szCs w:val="30"/>
+        </w:rPr>
+        <w:t xml:space="preserve">                                                         TPHCM, ngày… tháng 10 năm 2024</w:t>
+      </w:r>
+    </w:p>
+    <w:p>
+      <w:pPr>
+        <w:tabs>
+          <w:tab w:val="left" w:pos="4680"/>
+        </w:tabs>
+        <w:spacing w:line="360" w:lineRule="auto"/>
+        <w:ind w:right="287"/>
+        <w:rPr>
+          <w:b/>
+          <w:sz w:val="32"/>
+          <w:szCs w:val="32"/>
+        </w:rPr>
+      </w:pPr>
+      <w:r>
+        <w:rPr>
+          <w:sz w:val="30"/>
+          <w:szCs w:val="30"/>
+        </w:rPr>
+        <w:tab/>
+        <w:t xml:space="preserve">              </w:t>
+      </w:r>
+      <w:r>
+        <w:rPr>
+          <w:b/>
+          <w:sz w:val="32"/>
+          <w:szCs w:val="32"/>
+        </w:rPr>
+        <w:t>Sinh viên</w:t>
+      </w:r>
+    </w:p>
+    <w:p>
+      <w:pPr>
+        <w:tabs>
+          <w:tab w:val="left" w:pos="4680"/>
+        </w:tabs>
+        <w:spacing w:line="360" w:lineRule="auto"/>
+        <w:ind w:right="287"/>
+        <w:rPr>
+          <w:sz w:val="30"/>
+          <w:szCs w:val="30"/>
+        </w:rPr>
+      </w:pPr>
+      <w:r>
+        <w:rPr>
+          <w:sz w:val="30"/>
+          <w:szCs w:val="30"/>
+        </w:rPr>
+        <w:t xml:space="preserve">   </w:t>
+      </w:r>
+      <w:r>
+        <w:rPr>
+          <w:sz w:val="30"/>
+          <w:szCs w:val="30"/>
+        </w:rPr>
+        <w:tab/>
+        <w:t xml:space="preserve">         Phạm Quốc An,</w:t>
+      </w:r>
+    </w:p>
+    <w:p>
+      <w:pPr>
+        <w:tabs>
+          <w:tab w:val="left" w:pos="4680"/>
+        </w:tabs>
+        <w:spacing w:line="360" w:lineRule="auto"/>
+        <w:ind w:right="287"/>
+        <w:rPr>
+          <w:sz w:val="30"/>
+          <w:szCs w:val="30"/>
+        </w:rPr>
+      </w:pPr>
+      <w:r>
+        <w:rPr>
+          <w:sz w:val="30"/>
+          <w:szCs w:val="30"/>
+        </w:rPr>
+        <w:tab/>
+        <w:t xml:space="preserve">     Nguyễn Thị Thu Ngân</w:t>
+      </w:r>
+      <w:r>
+        <w:br w:type="page"/>
+      </w:r>
+    </w:p>
+    <w:p>
+      <w:pPr>
+        <w:tabs>
+          <w:tab w:val="left" w:pos="4680"/>
+        </w:tabs>
+        <w:spacing w:line="360" w:lineRule="auto"/>
+        <w:ind w:right="287"/>
+        <w:jc w:val="center"/>
+        <w:rPr>
+          <w:b/>
+          <w:sz w:val="40"/>
+          <w:szCs w:val="40"/>
+        </w:rPr>
+      </w:pPr>
+      <w:r>
+        <w:rPr>
+          <w:b/>
+          <w:sz w:val="40"/>
+          <w:szCs w:val="40"/>
+        </w:rPr>
+        <w:lastRenderedPageBreak/>
+        <w:t>DANH MỤC CÁC KÝ HIỆU, CÁC CHỮ VIẾT TẮT VÀ TỪ KHÓA</w:t>
+      </w:r>
+    </w:p>
+    <w:p>
+      <w:pPr>
+        <w:tabs>
+          <w:tab w:val="left" w:pos="4680"/>
+        </w:tabs>
+        <w:spacing w:line="360" w:lineRule="auto"/>
+        <w:ind w:right="287"/>
+        <w:rPr>
+          <w:sz w:val="30"/>
+          <w:szCs w:val="30"/>
+        </w:rPr>
+      </w:pPr>
+    </w:p>
+    <w:p>
+      <w:pPr>
+        <w:tabs>
+          <w:tab w:val="left" w:pos="4680"/>
+        </w:tabs>
+        <w:spacing w:line="360" w:lineRule="auto"/>
+        <w:ind w:right="287"/>
+        <w:rPr>
+          <w:sz w:val="30"/>
+          <w:szCs w:val="30"/>
+        </w:rPr>
+      </w:pPr>
+    </w:p>
+    <w:p>
+      <w:pPr>
+        <w:tabs>
+          <w:tab w:val="left" w:pos="4680"/>
+        </w:tabs>
+        <w:spacing w:line="360" w:lineRule="auto"/>
+        <w:ind w:right="287"/>
+        <w:rPr>
+          <w:sz w:val="30"/>
+          <w:szCs w:val="30"/>
+        </w:rPr>
+      </w:pPr>
+    </w:p>
+    <w:p>
+      <w:pPr>
+        <w:tabs>
+          <w:tab w:val="left" w:pos="4680"/>
+        </w:tabs>
+        <w:spacing w:line="360" w:lineRule="auto"/>
+        <w:ind w:right="287"/>
+        <w:rPr>
+          <w:sz w:val="32"/>
+          <w:szCs w:val="32"/>
+        </w:rPr>
+      </w:pPr>
+    </w:p>
+    <w:p>
+      <w:pPr>
+        <w:tabs>
+          <w:tab w:val="left" w:pos="4680"/>
+        </w:tabs>
+        <w:spacing w:line="360" w:lineRule="auto"/>
+        <w:ind w:right="287"/>
+        <w:rPr>
+          <w:sz w:val="32"/>
+          <w:szCs w:val="32"/>
+        </w:rPr>
+      </w:pPr>
+      <w:r>
+        <w:br w:type="page"/>
+      </w:r>
+    </w:p>
+    <w:p>
+      <w:pPr>
+        <w:tabs>
+          <w:tab w:val="left" w:pos="4680"/>
+        </w:tabs>
+        <w:spacing w:line="360" w:lineRule="auto"/>
+        <w:ind w:right="287"/>
+        <w:jc w:val="center"/>
+        <w:rPr>
+          <w:b/>
+          <w:sz w:val="40"/>
+          <w:szCs w:val="40"/>
+        </w:rPr>
+      </w:pPr>
+      <w:r>
+        <w:rPr>
+          <w:b/>
+          <w:sz w:val="40"/>
+          <w:szCs w:val="40"/>
+        </w:rPr>
+        <w:lastRenderedPageBreak/>
+        <w:t>MỤC LỤC</w:t>
+      </w:r>
+    </w:p>
+    <w:p>
+      <w:pPr>
+        <w:rPr>
+          <w:b/>
+          <w:sz w:val="32"/>
+          <w:szCs w:val="32"/>
+        </w:rPr>
+      </w:pPr>
+      <w:r>
+        <w:rPr>
+          <w:b/>
+          <w:sz w:val="32"/>
+          <w:szCs w:val="32"/>
+        </w:rPr>
+        <w:br w:type="page"/>
+      </w:r>
+    </w:p>
+    <w:p>
+      <w:pPr>
+        <w:tabs>
+          <w:tab w:val="left" w:pos="4680"/>
+        </w:tabs>
+        <w:spacing w:line="360" w:lineRule="auto"/>
+        <w:ind w:right="287"/>
+        <w:jc w:val="center"/>
+        <w:rPr>
+          <w:b/>
+          <w:sz w:val="40"/>
+          <w:szCs w:val="40"/>
+          <w:lang w:val="vi-VN"/>
+        </w:rPr>
+      </w:pPr>
+      <w:r>
+        <w:rPr>
+          <w:b/>
+          <w:sz w:val="40"/>
+          <w:szCs w:val="40"/>
+        </w:rPr>
+        <w:lastRenderedPageBreak/>
+        <w:t>DANH SÁCH</w:t>
+      </w:r>
+      <w:r>
+        <w:rPr>
+          <w:b/>
+          <w:sz w:val="40"/>
+          <w:szCs w:val="40"/>
+          <w:lang w:val="vi-VN"/>
+        </w:rPr>
+        <w:t xml:space="preserve"> BẢNG</w:t>
+      </w:r>
+    </w:p>
+    <w:p>
+      <w:pPr>
+        <w:rPr>
+          <w:b/>
+          <w:sz w:val="32"/>
+          <w:szCs w:val="32"/>
+          <w:lang w:val="vi-VN"/>
+        </w:rPr>
+      </w:pPr>
+      <w:r>
+        <w:rPr>
+          <w:b/>
+          <w:sz w:val="32"/>
+          <w:szCs w:val="32"/>
+          <w:lang w:val="vi-VN"/>
+        </w:rPr>
+        <w:br w:type="page"/>
+      </w:r>
+    </w:p>
+    <w:p>
+      <w:pPr>
+        <w:tabs>
+          <w:tab w:val="left" w:pos="4680"/>
+        </w:tabs>
+        <w:spacing w:line="360" w:lineRule="auto"/>
+        <w:ind w:right="287"/>
+        <w:jc w:val="center"/>
+        <w:rPr>
+          <w:b/>
+          <w:sz w:val="40"/>
+          <w:szCs w:val="40"/>
+          <w:lang w:val="vi-VN"/>
+        </w:rPr>
+      </w:pPr>
+      <w:r>
+        <w:rPr>
+          <w:b/>
+          <w:sz w:val="40"/>
+          <w:szCs w:val="40"/>
+          <w:lang w:val="vi-VN"/>
+        </w:rPr>
+        <w:lastRenderedPageBreak/>
+        <w:t>DANH SÁCH HÌNH VẼ</w:t>
+      </w:r>
+    </w:p>
+    <w:p>
+      <w:r>
+        <w:br w:type="page"/>
+      </w:r>
+    </w:p>
+    <w:p>
+      <w:pPr>
+        <w:tabs>
+          <w:tab w:val="left" w:pos="4680"/>
+        </w:tabs>
+        <w:spacing w:line="360" w:lineRule="auto"/>
+        <w:ind w:right="287"/>
+        <w:jc w:val="center"/>
+        <w:rPr>
+          <w:b/>
+          <w:sz w:val="40"/>
+          <w:szCs w:val="40"/>
+          <w:lang w:val="vi-VN"/>
+        </w:rPr>
+      </w:pPr>
+      <w:r>
+        <w:rPr>
+          <w:b/>
+          <w:sz w:val="40"/>
+          <w:szCs w:val="40"/>
+          <w:lang w:val="vi-VN"/>
+        </w:rPr>
+        <w:lastRenderedPageBreak/>
+        <w:t>CHƯƠNG 1: TỔNG QUAN</w:t>
+      </w:r>
+    </w:p>
+    <w:p>
+      <w:pPr>
+        <w:tabs>
+          <w:tab w:val="left" w:pos="4680"/>
+        </w:tabs>
+        <w:spacing w:line="360" w:lineRule="auto"/>
+        <w:ind w:right="287"/>
+        <w:jc w:val="both"/>
         <w:rPr>
           <w:b/>
           <w:sz w:val="36"/>
           <w:szCs w:val="36"/>
-        </w:rPr>
-        <w:t>TÌM HIỂU SCRAPY FRAMWORK VÀ SELENIUM, THU THẬP DỮ LIỆU SẢN PHẨM NHÀ THUỐC LONG CHÂU</w:t>
-      </w:r>
-    </w:p>
-    <w:p>
-      <w:pPr>
+          <w:lang w:val="vi-VN"/>
+        </w:rPr>
+      </w:pPr>
+      <w:r>
+        <w:rPr>
+          <w:b/>
+          <w:sz w:val="36"/>
+          <w:szCs w:val="36"/>
+          <w:lang w:val="vi-VN"/>
+        </w:rPr>
+        <w:t>1.1</w:t>
+      </w:r>
+    </w:p>
+    <w:p>
+      <w:pPr>
+        <w:tabs>
+          <w:tab w:val="left" w:pos="4680"/>
+        </w:tabs>
+        <w:spacing w:line="360" w:lineRule="auto"/>
+        <w:ind w:right="287"/>
+        <w:jc w:val="both"/>
+        <w:rPr>
+          <w:b/>
+          <w:sz w:val="36"/>
+          <w:szCs w:val="36"/>
+          <w:lang w:val="vi-VN"/>
+        </w:rPr>
+      </w:pPr>
+      <w:r>
+        <w:rPr>
+          <w:b/>
+          <w:sz w:val="36"/>
+          <w:szCs w:val="36"/>
+          <w:lang w:val="vi-VN"/>
+        </w:rPr>
+        <w:t>1.2</w:t>
+      </w:r>
+    </w:p>
+    <w:p>
+      <w:pPr>
+        <w:tabs>
+          <w:tab w:val="left" w:pos="4680"/>
+        </w:tabs>
+        <w:spacing w:line="360" w:lineRule="auto"/>
+        <w:ind w:right="287"/>
+        <w:jc w:val="both"/>
+        <w:rPr>
+          <w:b/>
+          <w:sz w:val="36"/>
+          <w:szCs w:val="36"/>
+          <w:lang w:val="vi-VN"/>
+        </w:rPr>
+      </w:pPr>
+      <w:r>
+        <w:rPr>
+          <w:b/>
+          <w:sz w:val="36"/>
+          <w:szCs w:val="36"/>
+          <w:lang w:val="vi-VN"/>
+        </w:rPr>
+        <w:t>1.3</w:t>
+      </w:r>
+    </w:p>
+    <w:p>
+      <w:pPr>
+        <w:tabs>
+          <w:tab w:val="left" w:pos="4680"/>
+        </w:tabs>
+        <w:spacing w:line="360" w:lineRule="auto"/>
+        <w:ind w:right="287"/>
+        <w:jc w:val="both"/>
+        <w:rPr>
+          <w:b/>
+          <w:sz w:val="36"/>
+          <w:szCs w:val="36"/>
+          <w:lang w:val="vi-VN"/>
+        </w:rPr>
+      </w:pPr>
+    </w:p>
+    <w:p>
+      <w:pPr>
+        <w:tabs>
+          <w:tab w:val="left" w:pos="4680"/>
+        </w:tabs>
+        <w:spacing w:line="360" w:lineRule="auto"/>
+        <w:ind w:right="287"/>
+        <w:jc w:val="both"/>
+        <w:rPr>
+          <w:b/>
+          <w:sz w:val="36"/>
+          <w:szCs w:val="36"/>
+          <w:lang w:val="vi-VN"/>
+        </w:rPr>
+      </w:pPr>
+      <w:r>
+        <w:rPr>
+          <w:b/>
+          <w:sz w:val="36"/>
+          <w:szCs w:val="36"/>
+          <w:lang w:val="vi-VN"/>
+        </w:rPr>
+        <w:t>1.4</w:t>
+      </w:r>
+      <w:r>
+        <w:rPr>
+          <w:b/>
+          <w:sz w:val="36"/>
+          <w:szCs w:val="36"/>
+          <w:lang w:val="vi-VN"/>
+        </w:rPr>
+        <w:t xml:space="preserve"> Đối tượng và phạm vi </w:t>
+      </w:r>
+    </w:p>
+    <w:p>
+      <w:pPr>
+        <w:tabs>
+          <w:tab w:val="left" w:pos="4680"/>
+        </w:tabs>
+        <w:spacing w:line="360" w:lineRule="auto"/>
+        <w:ind w:right="287"/>
+        <w:jc w:val="both"/>
+        <w:rPr>
+          <w:b/>
+          <w:sz w:val="32"/>
+          <w:szCs w:val="32"/>
+          <w:lang w:val="vi-VN"/>
+        </w:rPr>
+      </w:pPr>
+    </w:p>
+    <w:p>
+      <w:pPr>
+        <w:tabs>
+          <w:tab w:val="left" w:pos="4680"/>
+        </w:tabs>
+        <w:spacing w:line="360" w:lineRule="auto"/>
+        <w:ind w:right="287"/>
+        <w:jc w:val="both"/>
+        <w:rPr>
+          <w:i/>
+          <w:sz w:val="36"/>
+          <w:szCs w:val="36"/>
+          <w:lang w:val="vi-VN"/>
+        </w:rPr>
+      </w:pPr>
+      <w:r>
+        <w:rPr>
+          <w:i/>
+          <w:sz w:val="36"/>
+          <w:szCs w:val="36"/>
+          <w:lang w:val="vi-VN"/>
+        </w:rPr>
+        <w:t>1.4.1</w:t>
+      </w:r>
+      <w:r>
+        <w:rPr>
+          <w:i/>
+          <w:sz w:val="36"/>
+          <w:szCs w:val="36"/>
+          <w:lang w:val="vi-VN"/>
+        </w:rPr>
+        <w:t xml:space="preserve"> Đối tượng</w:t>
+      </w:r>
+    </w:p>
+    <w:p>
+      <w:pPr>
+        <w:tabs>
+          <w:tab w:val="left" w:pos="4680"/>
+        </w:tabs>
+        <w:spacing w:line="360" w:lineRule="auto"/>
+        <w:ind w:right="287"/>
+        <w:jc w:val="both"/>
+        <w:rPr>
+          <w:sz w:val="32"/>
+          <w:szCs w:val="32"/>
+          <w:lang w:val="vi-VN"/>
+        </w:rPr>
+      </w:pPr>
+      <w:r>
+        <w:rPr>
+          <w:b/>
+          <w:sz w:val="32"/>
+          <w:szCs w:val="32"/>
+          <w:lang w:val="vi-VN"/>
+        </w:rPr>
+        <w:t xml:space="preserve">      </w:t>
+      </w:r>
+      <w:r>
+        <w:rPr>
+          <w:sz w:val="32"/>
+          <w:szCs w:val="32"/>
+          <w:lang w:val="vi-VN"/>
+        </w:rPr>
+        <w:t xml:space="preserve">Đối tượng nghiên cứu của </w:t>
+      </w:r>
+      <w:r>
+        <w:rPr>
+          <w:sz w:val="32"/>
+          <w:szCs w:val="32"/>
+          <w:lang w:val="vi-VN"/>
+        </w:rPr>
+        <w:t xml:space="preserve">đề tài là các sản phẩm được bán trên sàn thương mại điện tử Điện máy xanh. Các sản phẩm này thuộc nhiều danh mục khác nhau như điện tử, gia dụng, thiết bị số và phụ </w:t>
+      </w:r>
+      <w:r>
+        <w:rPr>
+          <w:sz w:val="32"/>
+          <w:szCs w:val="32"/>
+          <w:lang w:val="vi-VN"/>
+        </w:rPr>
+        <w:t>kiện,....</w:t>
+      </w:r>
+      <w:r>
+        <w:rPr>
+          <w:sz w:val="32"/>
+          <w:szCs w:val="32"/>
+          <w:lang w:val="vi-VN"/>
+        </w:rPr>
+        <w:t>. Các sản phẩm này có sự đa dạng về loại, giá cả và lượng tiêu thụ. Bằng cách sử dụng mã nguồn mở Scrapy để thu nhập và phân tích dữ liệu từ các sản phẩm này, đề tài nhằm hiểu rõ hơn về xu hướng giá và các yếu tố khác ảnh hưởng đến hiệu suất kinh doanh trên sàn thương mại điện tử.</w:t>
+      </w:r>
+      <w:r>
+        <w:rPr>
+          <w:sz w:val="32"/>
+          <w:szCs w:val="32"/>
+          <w:lang w:val="vi-VN"/>
+        </w:rPr>
+        <w:t xml:space="preserve"> Từ đó, nghiên cứu sẽ cung cấp một cái nhìn tổng quan giúp các doanh nghiệp có thể đưa ra các đề xuất nhằm cải thiện chiến lược kinh doanh.</w:t>
+      </w:r>
+    </w:p>
+    <w:p>
+      <w:pPr>
+        <w:tabs>
+          <w:tab w:val="left" w:pos="4680"/>
+        </w:tabs>
+        <w:spacing w:line="360" w:lineRule="auto"/>
+        <w:ind w:right="287"/>
+        <w:jc w:val="both"/>
+        <w:rPr>
+          <w:sz w:val="32"/>
+          <w:szCs w:val="32"/>
+          <w:lang w:val="vi-VN"/>
+        </w:rPr>
+      </w:pPr>
+    </w:p>
+    <w:p>
+      <w:pPr>
+        <w:tabs>
+          <w:tab w:val="left" w:pos="4680"/>
+        </w:tabs>
+        <w:spacing w:line="360" w:lineRule="auto"/>
+        <w:ind w:right="287"/>
+        <w:jc w:val="both"/>
+        <w:rPr>
+          <w:i/>
+          <w:sz w:val="36"/>
+          <w:szCs w:val="36"/>
+          <w:lang w:val="vi-VN"/>
+        </w:rPr>
+      </w:pPr>
+      <w:r>
+        <w:rPr>
+          <w:i/>
+          <w:sz w:val="36"/>
+          <w:szCs w:val="36"/>
+          <w:lang w:val="vi-VN"/>
+        </w:rPr>
+        <w:t>1.4.2 Phạm vi</w:t>
+      </w:r>
+    </w:p>
+    <w:p>
+      <w:pPr>
+        <w:tabs>
+          <w:tab w:val="left" w:pos="4680"/>
+        </w:tabs>
+        <w:spacing w:line="360" w:lineRule="auto"/>
+        <w:ind w:right="287"/>
+        <w:jc w:val="both"/>
+        <w:rPr>
+          <w:sz w:val="32"/>
+          <w:szCs w:val="32"/>
+          <w:lang w:val="vi-VN"/>
+        </w:rPr>
+      </w:pPr>
+      <w:r>
+        <w:rPr>
+          <w:sz w:val="32"/>
+          <w:szCs w:val="32"/>
+          <w:lang w:val="vi-VN"/>
+        </w:rPr>
+        <w:t xml:space="preserve">     </w:t>
+      </w:r>
+      <w:r>
+        <w:rPr>
+          <w:sz w:val="32"/>
+          <w:szCs w:val="32"/>
+          <w:lang w:val="vi-VN"/>
+        </w:rPr>
+        <w:t>Đề tài tập trung vào việc thu thập và phân tích dữ liệu</w:t>
+      </w:r>
+      <w:r>
+        <w:rPr>
+          <w:sz w:val="32"/>
+          <w:szCs w:val="32"/>
+          <w:lang w:val="vi-VN"/>
+        </w:rPr>
+        <w:t xml:space="preserve"> sản phẩm từ sàn thương mại điện tử Điện máy xanh bằng cách sử dụng Scrapy để tự động thu thập thông tin từ các trang sản phẩm</w:t>
+      </w:r>
+      <w:r>
+        <w:rPr>
+          <w:sz w:val="32"/>
+          <w:szCs w:val="32"/>
+          <w:lang w:val="vi-VN"/>
+        </w:rPr>
+        <w:t xml:space="preserve"> như tên, hình ảnh, giá cả</w:t>
+      </w:r>
+      <w:r>
+        <w:rPr>
+          <w:sz w:val="32"/>
+          <w:szCs w:val="32"/>
+          <w:lang w:val="vi-VN"/>
+        </w:rPr>
+        <w:t>.</w:t>
+      </w:r>
+      <w:r>
+        <w:rPr>
+          <w:sz w:val="32"/>
+          <w:szCs w:val="32"/>
+          <w:lang w:val="vi-VN"/>
+        </w:rPr>
+        <w:t xml:space="preserve"> Dựa trên kết quả thu thập và phân tích dữ liệu, đề tài sẽ đưa ra đề xuất các chiến lược kinh doanh phù </w:t>
+      </w:r>
+      <w:r>
+        <w:rPr>
+          <w:sz w:val="32"/>
+          <w:szCs w:val="32"/>
+          <w:lang w:val="vi-VN"/>
+        </w:rPr>
+        <w:t xml:space="preserve">hợp. </w:t>
+      </w:r>
+      <w:r>
+        <w:rPr>
+          <w:sz w:val="32"/>
+          <w:szCs w:val="32"/>
+          <w:lang w:val="vi-VN"/>
+        </w:rPr>
+        <w:t xml:space="preserve">Phạm vi nghiên cứu sẽ </w:t>
+      </w:r>
+      <w:r>
+        <w:rPr>
+          <w:sz w:val="32"/>
+          <w:szCs w:val="32"/>
+          <w:lang w:val="vi-VN"/>
+        </w:rPr>
+        <w:lastRenderedPageBreak/>
+        <w:t>tập trung vào các sản phẩm thuộc một số danh mục tiêu biểu và trong một khoảng thời gian giới hạn nhằm đảm bảo dữ liệu được thu thập đầy đủ và chính xác.</w:t>
+      </w:r>
+    </w:p>
+    <w:p>
+      <w:pPr>
+        <w:tabs>
+          <w:tab w:val="left" w:pos="4680"/>
+        </w:tabs>
+        <w:spacing w:line="360" w:lineRule="auto"/>
+        <w:ind w:right="287"/>
+        <w:jc w:val="both"/>
+        <w:rPr>
+          <w:sz w:val="32"/>
+          <w:szCs w:val="32"/>
+          <w:lang w:val="vi-VN"/>
+        </w:rPr>
+      </w:pPr>
+    </w:p>
+    <w:p>
+      <w:pPr>
+        <w:tabs>
+          <w:tab w:val="left" w:pos="4680"/>
+        </w:tabs>
+        <w:spacing w:line="360" w:lineRule="auto"/>
+        <w:ind w:right="287"/>
+        <w:jc w:val="both"/>
+        <w:rPr>
+          <w:b/>
+          <w:sz w:val="36"/>
+          <w:szCs w:val="36"/>
+          <w:lang w:val="vi-VN"/>
+        </w:rPr>
+      </w:pPr>
+      <w:r>
+        <w:rPr>
+          <w:b/>
+          <w:sz w:val="36"/>
+          <w:szCs w:val="36"/>
+          <w:lang w:val="vi-VN"/>
+        </w:rPr>
+        <w:t>1.5 Phương pháp nghiên cứu</w:t>
+      </w:r>
+    </w:p>
+    <w:p>
+      <w:pPr>
+        <w:tabs>
+          <w:tab w:val="left" w:pos="4680"/>
+        </w:tabs>
+        <w:spacing w:line="360" w:lineRule="auto"/>
+        <w:ind w:right="287"/>
+        <w:jc w:val="both"/>
+        <w:rPr>
+          <w:b/>
+          <w:sz w:val="32"/>
+          <w:szCs w:val="32"/>
+          <w:lang w:val="vi-VN"/>
+        </w:rPr>
+      </w:pPr>
+    </w:p>
+    <w:p>
+      <w:pPr>
+        <w:tabs>
+          <w:tab w:val="left" w:pos="4680"/>
+        </w:tabs>
+        <w:spacing w:line="360" w:lineRule="auto"/>
+        <w:ind w:right="287"/>
+        <w:jc w:val="both"/>
+        <w:rPr>
+          <w:i/>
+          <w:sz w:val="36"/>
+          <w:szCs w:val="36"/>
+          <w:lang w:val="vi-VN"/>
+        </w:rPr>
+      </w:pPr>
+      <w:r>
+        <w:rPr>
+          <w:i/>
+          <w:sz w:val="36"/>
+          <w:szCs w:val="36"/>
+          <w:lang w:val="vi-VN"/>
+        </w:rPr>
+        <w:t xml:space="preserve">1.5.1 Phương pháp nghiên cứu sơ bộ </w:t>
+      </w:r>
+    </w:p>
+    <w:p>
+      <w:pPr>
+        <w:tabs>
+          <w:tab w:val="left" w:pos="4680"/>
+        </w:tabs>
+        <w:spacing w:line="360" w:lineRule="auto"/>
+        <w:ind w:right="287"/>
+        <w:jc w:val="both"/>
+        <w:rPr>
+          <w:sz w:val="32"/>
+          <w:szCs w:val="32"/>
+          <w:lang w:val="vi-VN"/>
+        </w:rPr>
+      </w:pPr>
+      <w:r>
+        <w:rPr>
+          <w:sz w:val="32"/>
+          <w:szCs w:val="32"/>
+          <w:lang w:val="vi-VN"/>
+        </w:rPr>
+        <w:t xml:space="preserve">     Trước khi tiến hành thu thập dữ liệu, chúng tôi đã thực hiện nghiên cứu sơ bộ để hiểu rõ hơn về Scrapy, bao gồm cách thức hoạt động của nó và những lợi ích mà framework này mang lại trong việc thu thập dữ liệu từ các trang web. Thông qua việc nghiên cứu sơ bộ, chúng tôi sẽ xác định các vấn đề cụ thể cần giải quyết và đề xuất các phương pháp nghiên cứu phù hợp.</w:t>
+      </w:r>
+    </w:p>
+    <w:p>
+      <w:pPr>
+        <w:tabs>
+          <w:tab w:val="left" w:pos="4680"/>
+        </w:tabs>
+        <w:spacing w:line="360" w:lineRule="auto"/>
+        <w:ind w:right="287"/>
+        <w:jc w:val="both"/>
+        <w:rPr>
+          <w:sz w:val="32"/>
+          <w:szCs w:val="32"/>
+          <w:lang w:val="vi-VN"/>
+        </w:rPr>
+      </w:pPr>
+    </w:p>
+    <w:p>
+      <w:pPr>
+        <w:tabs>
+          <w:tab w:val="left" w:pos="4680"/>
+        </w:tabs>
+        <w:spacing w:line="360" w:lineRule="auto"/>
+        <w:ind w:right="287"/>
+        <w:jc w:val="both"/>
+        <w:rPr>
+          <w:i/>
+          <w:sz w:val="36"/>
+          <w:szCs w:val="36"/>
+          <w:lang w:val="vi-VN"/>
+        </w:rPr>
+      </w:pPr>
+      <w:r>
+        <w:rPr>
+          <w:i/>
+          <w:sz w:val="36"/>
+          <w:szCs w:val="36"/>
+          <w:lang w:val="vi-VN"/>
+        </w:rPr>
+        <w:t xml:space="preserve">1.5.2 Phương pháp nghiên cứu tài liệu </w:t>
+      </w:r>
+    </w:p>
+    <w:p>
+      <w:pPr>
+        <w:tabs>
+          <w:tab w:val="left" w:pos="4680"/>
+        </w:tabs>
+        <w:spacing w:line="360" w:lineRule="auto"/>
+        <w:ind w:right="287"/>
+        <w:jc w:val="both"/>
+        <w:rPr>
+          <w:sz w:val="32"/>
+          <w:szCs w:val="32"/>
+          <w:lang w:val="vi-VN"/>
+        </w:rPr>
+      </w:pPr>
+      <w:r>
+        <w:rPr>
+          <w:i/>
+          <w:sz w:val="36"/>
+          <w:szCs w:val="36"/>
+          <w:lang w:val="vi-VN"/>
+        </w:rPr>
+        <w:t xml:space="preserve">     </w:t>
+      </w:r>
+      <w:r>
+        <w:rPr>
+          <w:sz w:val="32"/>
+          <w:szCs w:val="32"/>
+          <w:lang w:val="vi-VN"/>
+        </w:rPr>
+        <w:t xml:space="preserve">Chúng tôi sẽ thực hiện nghiên cứu tài liệu để tìm hiểu về các nghiên cứu liên quan đến việc thu thập dữ liệu từ sàn thương mại điện tử. </w:t>
+      </w:r>
+      <w:r>
+        <w:rPr>
+          <w:sz w:val="32"/>
+          <w:szCs w:val="32"/>
+          <w:lang w:val="vi-VN"/>
+        </w:rPr>
+        <w:t xml:space="preserve">Qua việc </w:t>
+      </w:r>
+      <w:r>
+        <w:rPr>
+          <w:sz w:val="32"/>
+          <w:szCs w:val="32"/>
+          <w:lang w:val="vi-VN"/>
+        </w:rPr>
+        <w:t>đánh giá các nghiên cứu trước đây, chúng tôi sẽ rút ra kinh nghiệm về cách thu thập, xử lý và quản lý dữ liệu. Đồng thời, nghiên cứu các phương pháp phân tích dữ liệu liên quan để xác định cách tiếp cận phù hợp và áp dụng chúng vào đề tài.</w:t>
+      </w:r>
+    </w:p>
+    <w:p>
+      <w:pPr>
+        <w:tabs>
+          <w:tab w:val="left" w:pos="4680"/>
+        </w:tabs>
+        <w:spacing w:line="360" w:lineRule="auto"/>
+        <w:ind w:right="287"/>
+        <w:jc w:val="both"/>
+        <w:rPr>
+          <w:sz w:val="32"/>
+          <w:szCs w:val="32"/>
+          <w:lang w:val="vi-VN"/>
+        </w:rPr>
+      </w:pPr>
+    </w:p>
+    <w:p>
+      <w:pPr>
+        <w:tabs>
+          <w:tab w:val="left" w:pos="4680"/>
+        </w:tabs>
+        <w:spacing w:line="360" w:lineRule="auto"/>
+        <w:ind w:right="287"/>
+        <w:jc w:val="both"/>
+        <w:rPr>
+          <w:i/>
+          <w:sz w:val="36"/>
+          <w:szCs w:val="36"/>
+          <w:lang w:val="vi-VN"/>
+        </w:rPr>
+      </w:pPr>
+      <w:r>
+        <w:rPr>
+          <w:i/>
+          <w:sz w:val="36"/>
+          <w:szCs w:val="36"/>
+          <w:lang w:val="vi-VN"/>
+        </w:rPr>
+        <w:t>1.5.3 Phư</w:t>
+      </w:r>
+      <w:bookmarkStart w:id="1" w:name="_GoBack"/>
+      <w:bookmarkEnd w:id="1"/>
+      <w:r>
+        <w:rPr>
+          <w:i/>
+          <w:sz w:val="36"/>
+          <w:szCs w:val="36"/>
+          <w:lang w:val="vi-VN"/>
+        </w:rPr>
+        <w:t>ơng pháp nghiên cứu thống kê</w:t>
+      </w:r>
+    </w:p>
+    <w:p>
+      <w:pPr>
+        <w:tabs>
+          <w:tab w:val="left" w:pos="4680"/>
+        </w:tabs>
+        <w:spacing w:line="360" w:lineRule="auto"/>
+        <w:ind w:right="287"/>
+        <w:jc w:val="both"/>
+        <w:rPr>
+          <w:sz w:val="32"/>
+          <w:szCs w:val="32"/>
+          <w:lang w:val="vi-VN"/>
+        </w:rPr>
+      </w:pPr>
+      <w:r>
+        <w:rPr>
+          <w:i/>
+          <w:sz w:val="36"/>
+          <w:szCs w:val="36"/>
+          <w:lang w:val="vi-VN"/>
+        </w:rPr>
+        <w:t xml:space="preserve">     </w:t>
+      </w:r>
+      <w:r>
+        <w:rPr>
+          <w:sz w:val="32"/>
+          <w:szCs w:val="32"/>
+          <w:lang w:val="vi-VN"/>
+        </w:rPr>
+        <w:t xml:space="preserve">Sau khi hoàn thành việc thu thập dữ liệu từ Điện máy xanh, chúng tôi sẽ tiến hành phân tích và đánh giá dữ liệu bằng cách sử dụng các phương pháp thống kê. Các phương pháp thống kê bao gồm việc phân </w:t>
+      </w:r>
+      <w:r>
+        <w:rPr>
+          <w:sz w:val="32"/>
+          <w:szCs w:val="32"/>
+          <w:lang w:val="vi-VN"/>
+        </w:rPr>
+        <w:lastRenderedPageBreak/>
+        <w:t xml:space="preserve">tích đơn biến để mô tả các đặc tính của dữ liệu như giá sản phẩm, danh mục hoặc phân tích tương quan giữa các yếu tố khác nhau. Các phép tính này sẽ giúp tôi đưa ra nhận định về xu hướng thị trường và sự biến động của giá cả trong các danh mục sản phẩm </w:t>
+      </w:r>
+      <w:r>
+        <w:rPr>
+          <w:sz w:val="32"/>
+          <w:szCs w:val="32"/>
+          <w:lang w:val="vi-VN"/>
+        </w:rPr>
+        <w:t>khác nhau.</w:t>
+      </w:r>
+    </w:p>
+    <w:p>
+      <w:pPr>
+        <w:tabs>
+          <w:tab w:val="left" w:pos="4680"/>
+        </w:tabs>
+        <w:spacing w:line="360" w:lineRule="auto"/>
+        <w:ind w:right="287"/>
+        <w:jc w:val="both"/>
+        <w:rPr>
+          <w:sz w:val="32"/>
+          <w:szCs w:val="32"/>
+          <w:lang w:val="vi-VN"/>
+        </w:rPr>
+      </w:pPr>
+    </w:p>
+    <w:p>
+      <w:pPr>
+        <w:tabs>
+          <w:tab w:val="left" w:pos="4680"/>
+        </w:tabs>
+        <w:spacing w:line="360" w:lineRule="auto"/>
+        <w:ind w:right="287"/>
+        <w:jc w:val="both"/>
+        <w:rPr>
+          <w:i/>
+          <w:sz w:val="36"/>
+          <w:szCs w:val="36"/>
+          <w:lang w:val="vi-VN"/>
+        </w:rPr>
+      </w:pPr>
+      <w:r>
+        <w:rPr>
+          <w:i/>
+          <w:sz w:val="36"/>
+          <w:szCs w:val="36"/>
+          <w:lang w:val="vi-VN"/>
+        </w:rPr>
+        <w:t>1.5.4 Phương pháp thực nghiệm</w:t>
+      </w:r>
+    </w:p>
+    <w:p>
+      <w:pPr>
+        <w:tabs>
+          <w:tab w:val="left" w:pos="4680"/>
+        </w:tabs>
+        <w:spacing w:line="360" w:lineRule="auto"/>
+        <w:ind w:right="287"/>
+        <w:jc w:val="both"/>
+        <w:rPr>
+          <w:sz w:val="32"/>
+          <w:szCs w:val="32"/>
+          <w:lang w:val="vi-VN"/>
+        </w:rPr>
+      </w:pPr>
+      <w:r>
+        <w:rPr>
+          <w:sz w:val="32"/>
+          <w:szCs w:val="32"/>
+          <w:lang w:val="vi-VN"/>
+        </w:rPr>
+        <w:t xml:space="preserve">     Chúng tôi sẽ sử dụng Scrapy để tiến hành thực nghiệm thu thập dữ liệu từ sàn thương mại điện tử Điện máy xanh. </w:t>
+      </w:r>
+      <w:r>
+        <w:rPr>
+          <w:sz w:val="32"/>
+          <w:szCs w:val="32"/>
+          <w:lang w:val="vi-VN"/>
+        </w:rPr>
+        <w:t>Các bước thực nghiệm bao gồm việc thu thập thông tin</w:t>
+      </w:r>
+      <w:r>
+        <w:rPr>
+          <w:sz w:val="32"/>
+          <w:szCs w:val="32"/>
+          <w:lang w:val="vi-VN"/>
+        </w:rPr>
+        <w:t xml:space="preserve"> sản phẩm từ các danh mục </w:t>
+      </w:r>
+      <w:r>
+        <w:rPr>
+          <w:sz w:val="32"/>
+          <w:szCs w:val="32"/>
+          <w:lang w:val="vi-VN"/>
+        </w:rPr>
+        <w:t xml:space="preserve">cụ thể và </w:t>
+      </w:r>
+      <w:r>
+        <w:rPr>
+          <w:sz w:val="32"/>
+          <w:szCs w:val="32"/>
+          <w:lang w:val="vi-VN"/>
+        </w:rPr>
+        <w:t>đồng thời đảm bảo quá trình thu thập diễn ra một cách liên tục và ổn định.</w:t>
+      </w:r>
+      <w:r>
+        <w:rPr>
+          <w:sz w:val="32"/>
+          <w:szCs w:val="32"/>
+          <w:lang w:val="vi-VN"/>
+        </w:rPr>
+        <w:t xml:space="preserve"> </w:t>
+      </w:r>
+      <w:r>
+        <w:rPr>
+          <w:sz w:val="32"/>
+          <w:szCs w:val="32"/>
+          <w:lang w:val="vi-VN"/>
+        </w:rPr>
+        <w:t>Chúng tôi cũng sẽ tiến hành đánh giá kết quả thu thập, so sánh dữ liệu thu được với dữ liệu thực tế và phân tích hiệu quả của quá trình này.</w:t>
+      </w:r>
+      <w:r>
+        <w:rPr>
+          <w:sz w:val="32"/>
+          <w:szCs w:val="32"/>
+          <w:lang w:val="vi-VN"/>
+        </w:rPr>
+        <w:tab/>
+      </w:r>
+    </w:p>
+    <w:p>
+      <w:pPr>
+        <w:tabs>
+          <w:tab w:val="left" w:pos="4680"/>
+        </w:tabs>
+        <w:spacing w:line="360" w:lineRule="auto"/>
+        <w:ind w:right="287"/>
+        <w:jc w:val="both"/>
+        <w:rPr>
+          <w:sz w:val="32"/>
+          <w:szCs w:val="32"/>
+          <w:lang w:val="vi-VN"/>
+        </w:rPr>
+      </w:pPr>
+    </w:p>
+    <w:p>
+      <w:pPr>
+        <w:tabs>
+          <w:tab w:val="left" w:pos="4680"/>
+        </w:tabs>
+        <w:spacing w:line="360" w:lineRule="auto"/>
+        <w:ind w:right="287"/>
+        <w:jc w:val="both"/>
+        <w:rPr>
+          <w:i/>
+          <w:sz w:val="36"/>
+          <w:szCs w:val="36"/>
+          <w:lang w:val="vi-VN"/>
+        </w:rPr>
+      </w:pPr>
+      <w:r>
+        <w:rPr>
+          <w:i/>
+          <w:sz w:val="36"/>
+          <w:szCs w:val="36"/>
+          <w:lang w:val="vi-VN"/>
+        </w:rPr>
+        <w:t>1.5.5 Phương pháp đánh giá</w:t>
+      </w:r>
+    </w:p>
+    <w:p>
+      <w:pPr>
+        <w:tabs>
+          <w:tab w:val="left" w:pos="4680"/>
+        </w:tabs>
+        <w:spacing w:line="360" w:lineRule="auto"/>
+        <w:ind w:right="287"/>
+        <w:jc w:val="both"/>
+        <w:rPr>
+          <w:sz w:val="32"/>
+          <w:szCs w:val="32"/>
+          <w:lang w:val="vi-VN"/>
+        </w:rPr>
+      </w:pPr>
+      <w:r>
+        <w:rPr>
+          <w:sz w:val="32"/>
+          <w:szCs w:val="32"/>
+          <w:lang w:val="vi-VN"/>
+        </w:rPr>
+        <w:t xml:space="preserve">     </w:t>
+      </w:r>
+      <w:r>
+        <w:rPr>
+          <w:sz w:val="32"/>
+          <w:szCs w:val="32"/>
+          <w:lang w:val="vi-VN"/>
+        </w:rPr>
+        <w:t>Chúng tôi sẽ thực hiện đánh giá hiệu quả của việc sử dụng Scrapy bằng cách so sánh độ chính xác của dữ liệu thu thập được với dữ liệu thực tế trên trang Điện máy xanh.</w:t>
+      </w:r>
+      <w:r>
+        <w:rPr>
+          <w:sz w:val="32"/>
+          <w:szCs w:val="32"/>
+          <w:lang w:val="vi-VN"/>
+        </w:rPr>
+        <w:t xml:space="preserve"> Các chỉ số về thời gian thu thập, tần suất truy cập, và chất lượng dữ liệu sẽ được phân tích để đề xuất các hướng cải tiến.</w:t>
+      </w:r>
+      <w:r>
+        <w:rPr>
+          <w:sz w:val="32"/>
+          <w:szCs w:val="32"/>
+          <w:lang w:val="vi-VN"/>
+        </w:rPr>
+        <w:t xml:space="preserve"> </w:t>
+      </w:r>
+      <w:r>
+        <w:rPr>
+          <w:sz w:val="32"/>
+          <w:szCs w:val="32"/>
+          <w:lang w:val="vi-VN"/>
+        </w:rPr>
+        <w:tab/>
+      </w:r>
+      <w:r>
+        <w:rPr>
+          <w:sz w:val="32"/>
+          <w:szCs w:val="32"/>
+          <w:lang w:val="vi-VN"/>
+        </w:rPr>
+        <w:tab/>
+      </w:r>
+    </w:p>
+    <w:p>
+      <w:pPr>
+        <w:tabs>
+          <w:tab w:val="left" w:pos="4680"/>
+        </w:tabs>
+        <w:spacing w:line="360" w:lineRule="auto"/>
+        <w:ind w:right="287"/>
+        <w:jc w:val="both"/>
+        <w:rPr>
+          <w:sz w:val="32"/>
+          <w:szCs w:val="32"/>
+          <w:lang w:val="vi-VN"/>
+        </w:rPr>
+      </w:pPr>
+    </w:p>
+    <w:p>
+      <w:pPr>
+        <w:tabs>
+          <w:tab w:val="left" w:pos="4680"/>
+        </w:tabs>
+        <w:spacing w:line="360" w:lineRule="auto"/>
+        <w:ind w:right="287"/>
+        <w:jc w:val="both"/>
+        <w:rPr>
+          <w:b/>
+          <w:sz w:val="36"/>
+          <w:szCs w:val="36"/>
+          <w:lang w:val="vi-VN"/>
+        </w:rPr>
+      </w:pPr>
+      <w:r>
+        <w:rPr>
+          <w:b/>
+          <w:sz w:val="36"/>
+          <w:szCs w:val="36"/>
+          <w:lang w:val="vi-VN"/>
+        </w:rPr>
+        <w:t xml:space="preserve">1.6  Những đóng góp nghiên cứu của đề tài </w:t>
+      </w:r>
+    </w:p>
+    <w:p>
+      <w:pPr>
+        <w:tabs>
+          <w:tab w:val="left" w:pos="4680"/>
+        </w:tabs>
+        <w:spacing w:line="360" w:lineRule="auto"/>
+        <w:ind w:right="287"/>
+        <w:jc w:val="both"/>
+        <w:rPr>
+          <w:b/>
+          <w:sz w:val="32"/>
+          <w:szCs w:val="32"/>
+          <w:lang w:val="vi-VN"/>
+        </w:rPr>
+      </w:pPr>
+    </w:p>
+    <w:p>
+      <w:pPr>
+        <w:tabs>
+          <w:tab w:val="left" w:pos="4680"/>
+        </w:tabs>
+        <w:spacing w:line="360" w:lineRule="auto"/>
+        <w:ind w:right="287"/>
+        <w:jc w:val="both"/>
+        <w:rPr>
+          <w:i/>
+          <w:sz w:val="36"/>
+          <w:szCs w:val="36"/>
+          <w:lang w:val="vi-VN"/>
+        </w:rPr>
+      </w:pPr>
+      <w:r>
+        <w:rPr>
+          <w:i/>
+          <w:sz w:val="36"/>
+          <w:szCs w:val="36"/>
+          <w:lang w:val="vi-VN"/>
+        </w:rPr>
+        <w:t>1.6.1 Trong lĩnh vực học thuật</w:t>
+      </w:r>
+    </w:p>
+    <w:p>
+      <w:pPr>
+        <w:tabs>
+          <w:tab w:val="left" w:pos="4680"/>
+        </w:tabs>
+        <w:spacing w:line="360" w:lineRule="auto"/>
+        <w:ind w:right="287"/>
+        <w:jc w:val="both"/>
+        <w:rPr>
+          <w:sz w:val="32"/>
+          <w:szCs w:val="32"/>
+          <w:lang w:val="vi-VN"/>
+        </w:rPr>
+      </w:pPr>
+      <w:r>
+        <w:rPr>
+          <w:i/>
+          <w:sz w:val="36"/>
+          <w:szCs w:val="36"/>
+          <w:lang w:val="vi-VN"/>
+        </w:rPr>
+        <w:t xml:space="preserve">     </w:t>
+      </w:r>
+      <w:r>
+        <w:rPr>
+          <w:sz w:val="32"/>
+          <w:szCs w:val="32"/>
+          <w:lang w:val="vi-VN"/>
+        </w:rPr>
+        <w:t xml:space="preserve">Đề tài đóng góp một phần đáng kể trong việc mở rộng hiểu biết về việc thu thập dữ liệu tự động trên các sàn thương mại điện tử bằng </w:t>
+      </w:r>
+      <w:r>
+        <w:rPr>
+          <w:sz w:val="32"/>
+          <w:szCs w:val="32"/>
+          <w:lang w:val="vi-VN"/>
+        </w:rPr>
+        <w:lastRenderedPageBreak/>
+        <w:t>công cụ Scrapy. Bằng cách áp dụng Scrapy vào việc thu thập và xử lý dữ liệu từ Điện máy Xanh, nghiên cứu này cung cấp một ví dụ thực tiễn về khả năng của các công cụ mã nguồn mở trong lĩnh vực thu thập dữ liệu web. Kết quả của nghiên cứu cũng đóng góp vào việc phát triển một cơ sở dữ liệu phong phú về các sản phẩm điện tử, từ đó tạo nền tảng cho các nghiên cứu khác về thương mại điện tử, phân tích hành vi tiêu dùng và ứng dụng học máy. Đồng thời, nghiên cứu này cũng bổ sung thêm tài liệu về phương pháp và quy trình thu thập dữ liệu hiệu quả, phục vụ cho các nghiên cứu trong tương lai.</w:t>
+      </w:r>
+    </w:p>
+    <w:p>
+      <w:pPr>
+        <w:tabs>
+          <w:tab w:val="left" w:pos="4680"/>
+        </w:tabs>
+        <w:spacing w:line="360" w:lineRule="auto"/>
+        <w:ind w:right="287"/>
+        <w:jc w:val="both"/>
+        <w:rPr>
+          <w:sz w:val="32"/>
+          <w:szCs w:val="32"/>
+          <w:lang w:val="vi-VN"/>
+        </w:rPr>
+      </w:pPr>
+    </w:p>
+    <w:p>
+      <w:pPr>
+        <w:tabs>
+          <w:tab w:val="left" w:pos="4680"/>
+        </w:tabs>
+        <w:spacing w:line="360" w:lineRule="auto"/>
+        <w:ind w:right="287"/>
+        <w:jc w:val="both"/>
+        <w:rPr>
+          <w:i/>
+          <w:sz w:val="36"/>
+          <w:szCs w:val="36"/>
+          <w:lang w:val="vi-VN"/>
+        </w:rPr>
+      </w:pPr>
+      <w:r>
+        <w:rPr>
+          <w:i/>
+          <w:sz w:val="36"/>
+          <w:szCs w:val="36"/>
+          <w:lang w:val="vi-VN"/>
+        </w:rPr>
+        <w:t>1.6.2 Trong thực tiễn kinh doanh</w:t>
+      </w:r>
+    </w:p>
+    <w:p>
+      <w:pPr>
+        <w:tabs>
+          <w:tab w:val="left" w:pos="4680"/>
+        </w:tabs>
+        <w:spacing w:line="360" w:lineRule="auto"/>
+        <w:ind w:right="287"/>
+        <w:jc w:val="both"/>
+        <w:rPr>
+          <w:sz w:val="32"/>
+          <w:szCs w:val="32"/>
+          <w:lang w:val="vi-VN"/>
+        </w:rPr>
+      </w:pPr>
+      <w:r>
+        <w:rPr>
+          <w:i/>
+          <w:sz w:val="36"/>
+          <w:szCs w:val="36"/>
+          <w:lang w:val="vi-VN"/>
+        </w:rPr>
+        <w:t xml:space="preserve">     </w:t>
+      </w:r>
+      <w:r>
+        <w:rPr>
+          <w:sz w:val="32"/>
+          <w:szCs w:val="32"/>
+          <w:lang w:val="vi-VN"/>
+        </w:rPr>
+        <w:t xml:space="preserve">Đề tài không chỉ dừng lại ở nghiên cứu lý thuyết mà còn mang tính thực tiễn cao. </w:t>
+      </w:r>
+      <w:r>
+        <w:rPr>
+          <w:sz w:val="32"/>
+          <w:szCs w:val="32"/>
+          <w:lang w:val="vi-VN"/>
+        </w:rPr>
+        <w:t>Doanh nghiệp có thể sử dụng dữ liệu này để phân tích thị trường, xác định  xu hướng tiêu dùng và từ đó phát triển các chiến lược kinh doanh hiệu quả hơn. Đặc biệt, thông tin về giá  giúp các công ty tối ưu hóa quy trình định giá, cải thiện chiến lược tiếp thị và tăng khả năng cạnh tranh. Những kết quả này có thể dẫn đến  tăng doanh thu, cải thiện hiệu quả kinh doanh và  vị thế vững chắc hơn trên thị trường thương mại điện tử.</w:t>
+      </w:r>
+    </w:p>
+    <w:p>
+      <w:pPr>
+        <w:rPr>
+          <w:sz w:val="32"/>
+          <w:szCs w:val="32"/>
+          <w:lang w:val="vi-VN"/>
+        </w:rPr>
+      </w:pPr>
+      <w:r>
+        <w:rPr>
+          <w:sz w:val="32"/>
+          <w:szCs w:val="32"/>
+          <w:lang w:val="vi-VN"/>
+        </w:rPr>
+        <w:br w:type="page"/>
+      </w:r>
+    </w:p>
+    <w:p>
+      <w:pPr>
+        <w:tabs>
+          <w:tab w:val="left" w:pos="4680"/>
+        </w:tabs>
+        <w:spacing w:line="360" w:lineRule="auto"/>
+        <w:ind w:right="287"/>
         <w:jc w:val="center"/>
         <w:rPr>
-          <w:sz w:val="32"/>
-          <w:szCs w:val="32"/>
-        </w:rPr>
-      </w:pPr>
-    </w:p>
-    <w:p>
-      <w:pPr>
+          <w:b/>
+          <w:sz w:val="40"/>
+          <w:szCs w:val="40"/>
+          <w:lang w:val="vi-VN"/>
+        </w:rPr>
+      </w:pPr>
+      <w:r>
+        <w:rPr>
+          <w:b/>
+          <w:sz w:val="40"/>
+          <w:szCs w:val="40"/>
+          <w:lang w:val="vi-VN"/>
+        </w:rPr>
+        <w:lastRenderedPageBreak/>
+        <w:t>Chương 2: CƠ SỞ LÝ THUYẾT</w:t>
+      </w:r>
+    </w:p>
+    <w:p>
+      <w:pPr>
+        <w:tabs>
+          <w:tab w:val="left" w:pos="4680"/>
+        </w:tabs>
+        <w:spacing w:line="360" w:lineRule="auto"/>
+        <w:ind w:right="287"/>
         <w:jc w:val="center"/>
         <w:rPr>
-          <w:sz w:val="32"/>
-          <w:szCs w:val="32"/>
-        </w:rPr>
-      </w:pPr>
-    </w:p>
-    <w:p>
-      <w:pPr>
-        <w:spacing w:line="360" w:lineRule="auto"/>
-        <w:ind w:left="1077"/>
-        <w:jc w:val="both"/>
-        <w:rPr>
-          <w:sz w:val="30"/>
-          <w:szCs w:val="30"/>
-        </w:rPr>
-      </w:pPr>
-    </w:p>
-    <w:p>
-      <w:pPr>
-        <w:spacing w:line="360" w:lineRule="auto"/>
-        <w:ind w:left="1077"/>
-        <w:jc w:val="both"/>
-        <w:rPr>
-          <w:sz w:val="30"/>
-          <w:szCs w:val="30"/>
-        </w:rPr>
-      </w:pPr>
-    </w:p>
-    <w:p>
-      <w:pPr>
-        <w:spacing w:line="360" w:lineRule="auto"/>
-        <w:ind w:left="1077"/>
-        <w:jc w:val="both"/>
-        <w:rPr>
-          <w:sz w:val="30"/>
-          <w:szCs w:val="30"/>
-        </w:rPr>
-      </w:pPr>
-    </w:p>
-    <w:p>
-      <w:pPr>
-        <w:tabs>
-          <w:tab w:val="left" w:pos="2640"/>
-        </w:tabs>
-        <w:spacing w:line="360" w:lineRule="auto"/>
-        <w:ind w:left="840"/>
-        <w:jc w:val="both"/>
-        <w:rPr>
+          <w:b/>
+          <w:sz w:val="40"/>
+          <w:szCs w:val="40"/>
+          <w:lang w:val="vi-VN"/>
+        </w:rPr>
+      </w:pPr>
+    </w:p>
+    <w:p>
+      <w:pPr>
+        <w:tabs>
+          <w:tab w:val="left" w:pos="4680"/>
+        </w:tabs>
+        <w:spacing w:line="360" w:lineRule="auto"/>
+        <w:ind w:right="287"/>
+        <w:jc w:val="both"/>
+        <w:rPr>
+          <w:sz w:val="32"/>
+          <w:szCs w:val="32"/>
+          <w:lang w:val="vi-VN"/>
+        </w:rPr>
+      </w:pPr>
+      <w:r>
+        <w:rPr>
+          <w:sz w:val="32"/>
+          <w:szCs w:val="32"/>
+          <w:lang w:val="vi-VN"/>
+        </w:rPr>
+        <w:t xml:space="preserve">     </w:t>
+      </w:r>
+    </w:p>
+    <w:p>
+      <w:pPr>
+        <w:tabs>
+          <w:tab w:val="left" w:pos="4680"/>
+        </w:tabs>
+        <w:spacing w:line="360" w:lineRule="auto"/>
+        <w:ind w:right="287"/>
+        <w:jc w:val="both"/>
+        <w:rPr>
+          <w:b/>
+          <w:sz w:val="36"/>
+          <w:szCs w:val="36"/>
+          <w:lang w:val="vi-VN"/>
+        </w:rPr>
+      </w:pPr>
+    </w:p>
+    <w:p>
+      <w:pPr>
+        <w:tabs>
+          <w:tab w:val="left" w:pos="4680"/>
+        </w:tabs>
+        <w:spacing w:line="360" w:lineRule="auto"/>
+        <w:ind w:right="287"/>
+        <w:jc w:val="both"/>
+        <w:rPr>
+          <w:sz w:val="32"/>
+          <w:szCs w:val="32"/>
+          <w:lang w:val="vi-VN"/>
+        </w:rPr>
+      </w:pPr>
+    </w:p>
+    <w:p>
+      <w:pPr>
+        <w:tabs>
+          <w:tab w:val="left" w:pos="4680"/>
+        </w:tabs>
+        <w:spacing w:line="360" w:lineRule="auto"/>
+        <w:ind w:right="287"/>
+        <w:jc w:val="both"/>
+        <w:rPr>
+          <w:sz w:val="32"/>
+          <w:szCs w:val="32"/>
+          <w:lang w:val="vi-VN"/>
+        </w:rPr>
+      </w:pPr>
+    </w:p>
+    <w:p>
+      <w:pPr>
+        <w:tabs>
+          <w:tab w:val="left" w:pos="4680"/>
+        </w:tabs>
+        <w:spacing w:line="360" w:lineRule="auto"/>
+        <w:ind w:right="287"/>
+        <w:jc w:val="both"/>
+        <w:rPr>
+          <w:sz w:val="32"/>
+          <w:szCs w:val="32"/>
+          <w:lang w:val="vi-VN"/>
+        </w:rPr>
+      </w:pPr>
+    </w:p>
+    <w:p>
+      <w:pPr>
+        <w:tabs>
+          <w:tab w:val="left" w:pos="4680"/>
+        </w:tabs>
+        <w:spacing w:line="360" w:lineRule="auto"/>
+        <w:ind w:right="287"/>
+        <w:jc w:val="both"/>
+        <w:rPr>
+          <w:sz w:val="32"/>
+          <w:szCs w:val="32"/>
+          <w:lang w:val="vi-VN"/>
+        </w:rPr>
+      </w:pPr>
+    </w:p>
+    <w:p>
+      <w:pPr>
+        <w:tabs>
+          <w:tab w:val="left" w:pos="4680"/>
+        </w:tabs>
+        <w:spacing w:line="360" w:lineRule="auto"/>
+        <w:ind w:right="287"/>
+        <w:jc w:val="both"/>
+        <w:rPr>
+          <w:b/>
+          <w:sz w:val="32"/>
+          <w:szCs w:val="32"/>
+          <w:lang w:val="vi-VN"/>
+        </w:rPr>
+      </w:pPr>
+    </w:p>
+    <w:p>
+      <w:pPr>
+        <w:tabs>
+          <w:tab w:val="left" w:pos="4680"/>
+        </w:tabs>
+        <w:spacing w:line="360" w:lineRule="auto"/>
+        <w:ind w:right="287"/>
+        <w:jc w:val="both"/>
+        <w:rPr>
+          <w:b/>
           <w:sz w:val="28"/>
           <w:szCs w:val="28"/>
-        </w:rPr>
-      </w:pPr>
-      <w:r>
-        <w:rPr>
-          <w:sz w:val="28"/>
-          <w:szCs w:val="28"/>
-        </w:rPr>
-        <w:t xml:space="preserve">Ngành: </w:t>
-      </w:r>
-      <w:r>
-        <w:rPr>
-          <w:sz w:val="28"/>
-          <w:szCs w:val="28"/>
-        </w:rPr>
-        <w:tab/>
-      </w:r>
-      <w:r>
-        <w:rPr>
-          <w:b/>
-          <w:sz w:val="28"/>
-          <w:szCs w:val="28"/>
-        </w:rPr>
-        <w:t>KHOA HỌC DỮ LIỆU</w:t>
-      </w:r>
-    </w:p>
-    <w:p>
-      <w:pPr>
-        <w:tabs>
-          <w:tab w:val="left" w:pos="2640"/>
-        </w:tabs>
-        <w:spacing w:line="360" w:lineRule="auto"/>
-        <w:ind w:left="840"/>
-        <w:jc w:val="both"/>
-        <w:rPr>
-          <w:sz w:val="28"/>
-          <w:szCs w:val="28"/>
-        </w:rPr>
-      </w:pPr>
-      <w:r>
-        <w:rPr>
-          <w:sz w:val="28"/>
-          <w:szCs w:val="28"/>
-        </w:rPr>
-        <w:t>Môn học:</w:t>
-      </w:r>
-      <w:r>
-        <w:rPr>
-          <w:b/>
-          <w:sz w:val="28"/>
-          <w:szCs w:val="28"/>
-        </w:rPr>
-        <w:t xml:space="preserve"> </w:t>
-      </w:r>
-      <w:r>
-        <w:rPr>
-          <w:b/>
-          <w:sz w:val="28"/>
-          <w:szCs w:val="28"/>
-        </w:rPr>
-        <w:tab/>
-        <w:t>MÃ NGUỒN MỞ TRONG KHOA HỌC DỮ LIỆU</w:t>
-      </w:r>
-    </w:p>
-    <w:p>
-      <w:pPr>
-        <w:tabs>
-          <w:tab w:val="left" w:pos="3120"/>
-        </w:tabs>
-        <w:spacing w:line="360" w:lineRule="auto"/>
-        <w:ind w:left="1077"/>
-        <w:jc w:val="both"/>
-        <w:rPr>
-          <w:sz w:val="30"/>
-          <w:szCs w:val="30"/>
-        </w:rPr>
-      </w:pPr>
-    </w:p>
-    <w:p>
-      <w:pPr>
-        <w:tabs>
-          <w:tab w:val="left" w:pos="3120"/>
-        </w:tabs>
-        <w:spacing w:line="360" w:lineRule="auto"/>
-        <w:ind w:left="1077"/>
-        <w:jc w:val="both"/>
-        <w:rPr>
-          <w:sz w:val="30"/>
-          <w:szCs w:val="30"/>
-        </w:rPr>
-      </w:pPr>
-    </w:p>
-    <w:p>
-      <w:pPr>
-        <w:tabs>
-          <w:tab w:val="left" w:pos="3120"/>
-        </w:tabs>
-        <w:spacing w:line="360" w:lineRule="auto"/>
-        <w:ind w:left="1077"/>
-        <w:jc w:val="both"/>
-        <w:rPr>
-          <w:sz w:val="30"/>
-          <w:szCs w:val="30"/>
-        </w:rPr>
-      </w:pPr>
-    </w:p>
-    <w:p>
-      <w:pPr>
-        <w:tabs>
-          <w:tab w:val="left" w:pos="5040"/>
-        </w:tabs>
-        <w:spacing w:line="360" w:lineRule="auto"/>
-        <w:ind w:left="2280"/>
-        <w:jc w:val="both"/>
-        <w:rPr>
-          <w:sz w:val="28"/>
-          <w:szCs w:val="28"/>
-        </w:rPr>
-      </w:pPr>
-      <w:r>
-        <w:rPr>
-          <w:sz w:val="28"/>
-          <w:szCs w:val="28"/>
-        </w:rPr>
-        <w:t>Giảng viên hướng dẫn</w:t>
-      </w:r>
-      <w:r>
-        <w:rPr>
-          <w:sz w:val="28"/>
-          <w:szCs w:val="28"/>
-        </w:rPr>
-        <w:tab/>
-        <w:t>: Ths.Lê Nhật Tùng</w:t>
-      </w:r>
-    </w:p>
-    <w:p>
-      <w:pPr>
-        <w:tabs>
-          <w:tab w:val="left" w:pos="5040"/>
-        </w:tabs>
-        <w:spacing w:line="360" w:lineRule="auto"/>
-        <w:ind w:left="2280"/>
-        <w:jc w:val="both"/>
-        <w:rPr>
-          <w:sz w:val="28"/>
-          <w:szCs w:val="28"/>
-        </w:rPr>
-      </w:pPr>
-      <w:r>
-        <w:rPr>
-          <w:sz w:val="28"/>
-          <w:szCs w:val="28"/>
-        </w:rPr>
-        <w:t>Sinh viên thực hiện        :2286400001 Phạm Quốc An</w:t>
-      </w:r>
-    </w:p>
-    <w:p>
-      <w:pPr>
-        <w:tabs>
-          <w:tab w:val="left" w:pos="5040"/>
-        </w:tabs>
-        <w:spacing w:line="360" w:lineRule="auto"/>
-        <w:ind w:left="2280"/>
-        <w:jc w:val="both"/>
-      </w:pPr>
-      <w:r>
-        <w:rPr>
-          <w:sz w:val="28"/>
-          <w:szCs w:val="28"/>
-        </w:rPr>
-        <w:tab/>
-        <w:t>2286400481 Nguyễn Thị Thu Ngân</w:t>
-      </w:r>
-    </w:p>
-    <w:p>
-      <w:pPr>
-        <w:tabs>
-          <w:tab w:val="left" w:pos="5040"/>
-        </w:tabs>
-        <w:spacing w:line="360" w:lineRule="auto"/>
-        <w:ind w:left="2280"/>
-        <w:jc w:val="both"/>
-      </w:pPr>
-    </w:p>
-    <w:p>
-      <w:pPr>
-        <w:tabs>
-          <w:tab w:val="left" w:pos="7929"/>
-        </w:tabs>
-        <w:spacing w:line="360" w:lineRule="auto"/>
-        <w:jc w:val="center"/>
-      </w:pPr>
-      <w:r>
-        <w:rPr>
-          <w:sz w:val="28"/>
-          <w:szCs w:val="28"/>
-        </w:rPr>
-        <w:t>TP. Hồ Chí Minh, 2024</w:t>
-      </w:r>
-      <w:r>
-        <w:br w:type="page"/>
-      </w:r>
-    </w:p>
-    <w:p>
-      <w:pPr>
-        <w:tabs>
-          <w:tab w:val="left" w:pos="4680"/>
-        </w:tabs>
-        <w:spacing w:line="360" w:lineRule="auto"/>
-        <w:jc w:val="center"/>
-        <w:rPr>
-          <w:b/>
-          <w:sz w:val="40"/>
-          <w:szCs w:val="40"/>
-        </w:rPr>
-      </w:pPr>
-      <w:r>
-        <w:rPr>
-          <w:b/>
-          <w:sz w:val="40"/>
-          <w:szCs w:val="40"/>
-        </w:rPr>
-        <w:lastRenderedPageBreak/>
-        <w:t>NHẬN XÉT CỦA GIẢNG VIÊN HƯỚNG DẪN</w:t>
-      </w:r>
-    </w:p>
-    <w:p>
-      <w:pPr>
-        <w:tabs>
-          <w:tab w:val="left" w:pos="0"/>
-          <w:tab w:val="left" w:leader="dot" w:pos="8789"/>
-        </w:tabs>
-        <w:spacing w:line="360" w:lineRule="auto"/>
-        <w:rPr>
-          <w:sz w:val="40"/>
-          <w:szCs w:val="40"/>
-        </w:rPr>
-      </w:pPr>
-      <w:r>
-        <w:rPr>
-          <w:sz w:val="40"/>
-          <w:szCs w:val="40"/>
-        </w:rPr>
-        <w:tab/>
-      </w:r>
-      <w:r>
-        <w:rPr>
-          <w:sz w:val="40"/>
-          <w:szCs w:val="40"/>
-        </w:rPr>
-        <w:tab/>
-      </w:r>
-      <w:r>
-        <w:rPr>
-          <w:sz w:val="40"/>
-          <w:szCs w:val="40"/>
-        </w:rPr>
-        <w:tab/>
-      </w:r>
-      <w:r>
-        <w:rPr>
-          <w:sz w:val="40"/>
-          <w:szCs w:val="40"/>
-        </w:rPr>
-        <w:tab/>
-      </w:r>
-      <w:r>
-        <w:rPr>
-          <w:sz w:val="40"/>
-          <w:szCs w:val="40"/>
-        </w:rPr>
-        <w:tab/>
-      </w:r>
-      <w:r>
-        <w:rPr>
-          <w:sz w:val="40"/>
-          <w:szCs w:val="40"/>
-        </w:rPr>
-        <w:tab/>
-      </w:r>
-      <w:r>
-        <w:rPr>
-          <w:sz w:val="40"/>
-          <w:szCs w:val="40"/>
-        </w:rPr>
-        <w:tab/>
-      </w:r>
-      <w:r>
-        <w:rPr>
-          <w:sz w:val="40"/>
-          <w:szCs w:val="40"/>
-        </w:rPr>
-        <w:tab/>
-      </w:r>
-      <w:r>
-        <w:rPr>
-          <w:sz w:val="40"/>
-          <w:szCs w:val="40"/>
-        </w:rPr>
-        <w:tab/>
-      </w:r>
-      <w:r>
-        <w:rPr>
-          <w:sz w:val="40"/>
-          <w:szCs w:val="40"/>
-        </w:rPr>
-        <w:tab/>
-      </w:r>
-      <w:r>
-        <w:rPr>
-          <w:sz w:val="40"/>
-          <w:szCs w:val="40"/>
-        </w:rPr>
-        <w:tab/>
-      </w:r>
-      <w:r>
-        <w:rPr>
-          <w:sz w:val="40"/>
-          <w:szCs w:val="40"/>
-        </w:rPr>
-        <w:tab/>
-      </w:r>
-      <w:r>
-        <w:rPr>
-          <w:sz w:val="40"/>
-          <w:szCs w:val="40"/>
-        </w:rPr>
-        <w:tab/>
-      </w:r>
-      <w:r>
-        <w:rPr>
-          <w:sz w:val="40"/>
-          <w:szCs w:val="40"/>
-        </w:rPr>
-        <w:tab/>
-      </w:r>
-      <w:r>
-        <w:rPr>
-          <w:sz w:val="40"/>
-          <w:szCs w:val="40"/>
-        </w:rPr>
-        <w:tab/>
-      </w:r>
-      <w:r>
-        <w:rPr>
-          <w:sz w:val="40"/>
-          <w:szCs w:val="40"/>
-        </w:rPr>
-        <w:tab/>
-      </w:r>
-      <w:r>
-        <w:rPr>
-          <w:sz w:val="40"/>
-          <w:szCs w:val="40"/>
-        </w:rPr>
-        <w:tab/>
-      </w:r>
-    </w:p>
-    <w:p>
-      <w:pPr>
-        <w:tabs>
-          <w:tab w:val="left" w:pos="4680"/>
-        </w:tabs>
-        <w:spacing w:line="360" w:lineRule="auto"/>
-        <w:rPr>
-          <w:sz w:val="30"/>
-          <w:szCs w:val="30"/>
-        </w:rPr>
-      </w:pPr>
-      <w:r>
-        <w:rPr>
-          <w:sz w:val="30"/>
-          <w:szCs w:val="30"/>
-        </w:rPr>
-        <w:t xml:space="preserve">                                                            TPHCM, Ngày… tháng 10 năm 2024</w:t>
-      </w:r>
-    </w:p>
-    <w:p>
-      <w:pPr>
-        <w:tabs>
-          <w:tab w:val="left" w:pos="4680"/>
-        </w:tabs>
-        <w:spacing w:line="360" w:lineRule="auto"/>
-        <w:rPr>
-          <w:b/>
-          <w:sz w:val="30"/>
-          <w:szCs w:val="30"/>
-        </w:rPr>
-      </w:pPr>
-      <w:r>
-        <w:rPr>
-          <w:sz w:val="30"/>
-          <w:szCs w:val="30"/>
-        </w:rPr>
-        <w:tab/>
-        <w:t xml:space="preserve">         </w:t>
-      </w:r>
-      <w:r>
-        <w:rPr>
-          <w:b/>
-          <w:sz w:val="30"/>
-          <w:szCs w:val="30"/>
-        </w:rPr>
-        <w:t>Giáo viên hướng dẫn</w:t>
-      </w:r>
-    </w:p>
-    <w:p>
-      <w:pPr>
-        <w:tabs>
-          <w:tab w:val="left" w:pos="4680"/>
-        </w:tabs>
-        <w:spacing w:line="360" w:lineRule="auto"/>
-        <w:rPr>
-          <w:sz w:val="30"/>
-          <w:szCs w:val="30"/>
-        </w:rPr>
-      </w:pPr>
-      <w:r>
-        <w:rPr>
-          <w:sz w:val="30"/>
-          <w:szCs w:val="30"/>
-        </w:rPr>
-        <w:tab/>
-      </w:r>
-      <w:r>
-        <w:rPr>
-          <w:sz w:val="30"/>
-          <w:szCs w:val="30"/>
-        </w:rPr>
-        <w:tab/>
-        <w:t xml:space="preserve">       (Ký tên, đóng dấu)</w:t>
-      </w:r>
-    </w:p>
-    <w:p>
-      <w:pPr>
-        <w:tabs>
-          <w:tab w:val="left" w:pos="4680"/>
-        </w:tabs>
-        <w:spacing w:line="360" w:lineRule="auto"/>
-        <w:rPr>
-          <w:b/>
-          <w:sz w:val="30"/>
-          <w:szCs w:val="30"/>
-        </w:rPr>
-      </w:pPr>
-    </w:p>
-    <w:p>
-      <w:pPr>
-        <w:tabs>
-          <w:tab w:val="left" w:pos="4680"/>
-        </w:tabs>
-        <w:spacing w:line="360" w:lineRule="auto"/>
-        <w:jc w:val="center"/>
-        <w:rPr>
-          <w:sz w:val="36"/>
-          <w:szCs w:val="36"/>
-        </w:rPr>
-      </w:pPr>
-    </w:p>
-    <w:p>
-      <w:pPr>
-        <w:tabs>
-          <w:tab w:val="left" w:pos="4680"/>
-        </w:tabs>
-        <w:spacing w:line="360" w:lineRule="auto"/>
-        <w:ind w:right="4"/>
-        <w:rPr>
-          <w:sz w:val="36"/>
-          <w:szCs w:val="36"/>
-        </w:rPr>
-      </w:pPr>
-    </w:p>
-    <w:p>
-      <w:pPr>
-        <w:tabs>
-          <w:tab w:val="left" w:pos="4680"/>
-        </w:tabs>
-        <w:spacing w:line="360" w:lineRule="auto"/>
-        <w:jc w:val="center"/>
-        <w:rPr>
-          <w:sz w:val="36"/>
-          <w:szCs w:val="36"/>
-        </w:rPr>
-      </w:pPr>
-      <w:r>
-        <w:br w:type="page"/>
-      </w:r>
-    </w:p>
-    <w:p>
-      <w:pPr>
-        <w:tabs>
-          <w:tab w:val="left" w:pos="4680"/>
-        </w:tabs>
-        <w:spacing w:line="360" w:lineRule="auto"/>
-        <w:jc w:val="center"/>
-        <w:rPr>
-          <w:b/>
-          <w:sz w:val="40"/>
-          <w:szCs w:val="40"/>
-        </w:rPr>
-      </w:pPr>
-      <w:r>
-        <w:rPr>
-          <w:b/>
-          <w:sz w:val="40"/>
-          <w:szCs w:val="40"/>
-        </w:rPr>
-        <w:lastRenderedPageBreak/>
-        <w:t>LỜI CAM ĐOAN</w:t>
-      </w:r>
-    </w:p>
-    <w:p>
-      <w:pPr>
-        <w:tabs>
-          <w:tab w:val="left" w:pos="4680"/>
-        </w:tabs>
-        <w:spacing w:line="360" w:lineRule="auto"/>
-        <w:rPr>
-          <w:sz w:val="40"/>
-          <w:szCs w:val="40"/>
-        </w:rPr>
-      </w:pPr>
-    </w:p>
-    <w:p>
-      <w:pPr>
-        <w:tabs>
-          <w:tab w:val="left" w:pos="4680"/>
-        </w:tabs>
-        <w:spacing w:line="360" w:lineRule="auto"/>
-        <w:rPr>
-          <w:sz w:val="40"/>
-          <w:szCs w:val="40"/>
-        </w:rPr>
-      </w:pPr>
-    </w:p>
-    <w:p>
-      <w:pPr>
-        <w:tabs>
-          <w:tab w:val="left" w:pos="4680"/>
-        </w:tabs>
-        <w:spacing w:line="360" w:lineRule="auto"/>
-        <w:ind w:right="287"/>
-        <w:rPr>
-          <w:sz w:val="30"/>
-          <w:szCs w:val="30"/>
-        </w:rPr>
-      </w:pPr>
-      <w:r>
-        <w:rPr>
-          <w:sz w:val="30"/>
-          <w:szCs w:val="30"/>
-        </w:rPr>
-        <w:t xml:space="preserve">Chúng tôi, Phạm Quốc An và Nguyễn Thị Thu Ngân, xin cam đoan rằng: </w:t>
-      </w:r>
-    </w:p>
-    <w:p>
-      <w:pPr>
-        <w:tabs>
-          <w:tab w:val="left" w:pos="4680"/>
-        </w:tabs>
-        <w:spacing w:line="360" w:lineRule="auto"/>
-        <w:ind w:right="287"/>
-        <w:rPr>
-          <w:sz w:val="30"/>
-          <w:szCs w:val="30"/>
-        </w:rPr>
-      </w:pPr>
-      <w:r>
-        <w:rPr>
-          <w:sz w:val="30"/>
-          <w:szCs w:val="30"/>
-        </w:rPr>
-        <w:t>Toàn bộ nội dung của bài báo cáo này là kết quả từ quá trình nghiên cứu và làm việc chung của cả hai chúng tôi. Các thông tin được trình bày trong báo cáo đều được thu thập từ các nguồn đáng tin cậy và đã được xử lý cẩn thận.</w:t>
-      </w:r>
-    </w:p>
-    <w:p>
-      <w:pPr>
-        <w:tabs>
-          <w:tab w:val="left" w:pos="4680"/>
-        </w:tabs>
-        <w:spacing w:line="360" w:lineRule="auto"/>
-        <w:ind w:right="287"/>
-        <w:rPr>
-          <w:sz w:val="30"/>
-          <w:szCs w:val="30"/>
-        </w:rPr>
-      </w:pPr>
-      <w:r>
-        <w:rPr>
-          <w:sz w:val="30"/>
-          <w:szCs w:val="30"/>
-        </w:rPr>
-        <w:t>Chúng tôi đảm bảo rằng không có bất kỳ hành vi sao chép hay sử dụng thông tin không đúng đắn nào từ các nguồn khác. Tất cả các tài liệu tham khảo đã được ghi nguồn rõ ràng và tuân thủ đúng các quy định về trích dẫn học thuật.</w:t>
-      </w:r>
-    </w:p>
-    <w:p>
-      <w:pPr>
-        <w:tabs>
-          <w:tab w:val="left" w:pos="4680"/>
-        </w:tabs>
-        <w:spacing w:line="360" w:lineRule="auto"/>
-        <w:ind w:right="287"/>
-        <w:rPr>
-          <w:sz w:val="30"/>
-          <w:szCs w:val="30"/>
-        </w:rPr>
-      </w:pPr>
-      <w:r>
-        <w:rPr>
-          <w:sz w:val="30"/>
-          <w:szCs w:val="30"/>
-        </w:rPr>
-        <w:t>Bài báo cáo này là công trình nghiên cứu chung của chúng tôi và chưa từng được nộp hoặc công bố ở bất kỳ đâu trước đây. Chúng tôi cam kết hoàn toàn chịu trách nhiệm về tính trung thực và chính xác của nội dung báo cáo này.</w:t>
-      </w:r>
-    </w:p>
-    <w:p>
-      <w:pPr>
-        <w:tabs>
-          <w:tab w:val="left" w:pos="4680"/>
-        </w:tabs>
-        <w:spacing w:line="360" w:lineRule="auto"/>
-        <w:ind w:right="287"/>
-        <w:rPr>
-          <w:sz w:val="30"/>
-          <w:szCs w:val="30"/>
-        </w:rPr>
-      </w:pPr>
-      <w:r>
-        <w:rPr>
-          <w:sz w:val="30"/>
-          <w:szCs w:val="30"/>
-        </w:rPr>
-        <w:t xml:space="preserve"> Chúng tôi hy vọng rằng bài báo cáo này sẽ mang đến một góc nhìn tổng quát và chi tiết về chủ đề “...” và đồng thời đóng góp phần nhỏ vào việc nghiên cứu trong lĩnh vực nghiên cứu này.</w:t>
-      </w:r>
-    </w:p>
-    <w:p>
-      <w:pPr>
-        <w:tabs>
-          <w:tab w:val="left" w:pos="4680"/>
-        </w:tabs>
-        <w:spacing w:line="360" w:lineRule="auto"/>
-        <w:ind w:right="287"/>
-        <w:rPr>
-          <w:sz w:val="30"/>
-          <w:szCs w:val="30"/>
-        </w:rPr>
-      </w:pPr>
-    </w:p>
-    <w:p>
-      <w:pPr>
-        <w:tabs>
-          <w:tab w:val="left" w:pos="4680"/>
-        </w:tabs>
-        <w:spacing w:line="360" w:lineRule="auto"/>
-        <w:ind w:right="287"/>
-        <w:rPr>
-          <w:sz w:val="30"/>
-          <w:szCs w:val="30"/>
-        </w:rPr>
-      </w:pPr>
-      <w:r>
-        <w:rPr>
-          <w:sz w:val="30"/>
-          <w:szCs w:val="30"/>
-        </w:rPr>
-        <w:t xml:space="preserve">                                                         TPHCM, ngày… tháng 10 năm 2024</w:t>
-      </w:r>
-    </w:p>
-    <w:p>
-      <w:pPr>
-        <w:tabs>
-          <w:tab w:val="left" w:pos="4680"/>
-        </w:tabs>
-        <w:spacing w:line="360" w:lineRule="auto"/>
-        <w:ind w:right="287"/>
-        <w:rPr>
-          <w:b/>
-          <w:sz w:val="32"/>
-          <w:szCs w:val="32"/>
-        </w:rPr>
-      </w:pPr>
-      <w:r>
-        <w:rPr>
-          <w:sz w:val="30"/>
-          <w:szCs w:val="30"/>
-        </w:rPr>
-        <w:tab/>
-        <w:t xml:space="preserve">              </w:t>
-      </w:r>
-      <w:r>
-        <w:rPr>
-          <w:b/>
-          <w:sz w:val="32"/>
-          <w:szCs w:val="32"/>
-        </w:rPr>
-        <w:t>Sinh viên</w:t>
-      </w:r>
-    </w:p>
-    <w:p>
-      <w:pPr>
-        <w:tabs>
-          <w:tab w:val="left" w:pos="4680"/>
-        </w:tabs>
-        <w:spacing w:line="360" w:lineRule="auto"/>
-        <w:ind w:right="287"/>
-        <w:rPr>
-          <w:sz w:val="30"/>
-          <w:szCs w:val="30"/>
-        </w:rPr>
-      </w:pPr>
-      <w:r>
-        <w:rPr>
-          <w:sz w:val="30"/>
-          <w:szCs w:val="30"/>
-        </w:rPr>
-        <w:t xml:space="preserve">   </w:t>
-      </w:r>
-      <w:r>
-        <w:rPr>
-          <w:sz w:val="30"/>
-          <w:szCs w:val="30"/>
-        </w:rPr>
-        <w:tab/>
-        <w:t xml:space="preserve">         Phạm Quốc An,</w:t>
-      </w:r>
-    </w:p>
-    <w:p>
-      <w:pPr>
-        <w:tabs>
-          <w:tab w:val="left" w:pos="4680"/>
-        </w:tabs>
-        <w:spacing w:line="360" w:lineRule="auto"/>
-        <w:ind w:right="287"/>
-        <w:rPr>
-          <w:sz w:val="30"/>
-          <w:szCs w:val="30"/>
-        </w:rPr>
-      </w:pPr>
-      <w:r>
-        <w:rPr>
-          <w:sz w:val="30"/>
-          <w:szCs w:val="30"/>
-        </w:rPr>
-        <w:tab/>
-        <w:t xml:space="preserve">     Nguyễn Thị Thu Ngân</w:t>
-      </w:r>
-      <w:r>
-        <w:br w:type="page"/>
-      </w:r>
-    </w:p>
-    <w:p>
-      <w:pPr>
-        <w:tabs>
-          <w:tab w:val="left" w:pos="4680"/>
-        </w:tabs>
-        <w:spacing w:line="360" w:lineRule="auto"/>
-        <w:ind w:right="287"/>
-        <w:jc w:val="center"/>
-        <w:rPr>
-          <w:b/>
-          <w:sz w:val="40"/>
-          <w:szCs w:val="40"/>
-        </w:rPr>
-      </w:pPr>
-      <w:r>
-        <w:rPr>
-          <w:b/>
-          <w:sz w:val="40"/>
-          <w:szCs w:val="40"/>
-        </w:rPr>
-        <w:lastRenderedPageBreak/>
-        <w:t>DANH MỤC CÁC KÝ HIỆU, CÁC CHỮ VIẾT TẮT VÀ TỪ KHÓA</w:t>
-      </w:r>
-    </w:p>
-    <w:p>
-      <w:pPr>
-        <w:tabs>
-          <w:tab w:val="left" w:pos="4680"/>
-        </w:tabs>
-        <w:spacing w:line="360" w:lineRule="auto"/>
-        <w:ind w:right="287"/>
-        <w:rPr>
-          <w:sz w:val="30"/>
-          <w:szCs w:val="30"/>
-        </w:rPr>
-      </w:pPr>
-    </w:p>
-    <w:p>
-      <w:pPr>
-        <w:tabs>
-          <w:tab w:val="left" w:pos="4680"/>
-        </w:tabs>
-        <w:spacing w:line="360" w:lineRule="auto"/>
-        <w:ind w:right="287"/>
-        <w:rPr>
-          <w:sz w:val="30"/>
-          <w:szCs w:val="30"/>
-        </w:rPr>
-      </w:pPr>
-    </w:p>
-    <w:p>
-      <w:pPr>
-        <w:tabs>
-          <w:tab w:val="left" w:pos="4680"/>
-        </w:tabs>
-        <w:spacing w:line="360" w:lineRule="auto"/>
-        <w:ind w:right="287"/>
-        <w:rPr>
-          <w:sz w:val="30"/>
-          <w:szCs w:val="30"/>
-        </w:rPr>
-      </w:pPr>
-    </w:p>
-    <w:p>
-      <w:pPr>
-        <w:tabs>
-          <w:tab w:val="left" w:pos="4680"/>
-        </w:tabs>
-        <w:spacing w:line="360" w:lineRule="auto"/>
-        <w:ind w:right="287"/>
-        <w:rPr>
-          <w:sz w:val="32"/>
-          <w:szCs w:val="32"/>
-        </w:rPr>
-      </w:pPr>
-    </w:p>
-    <w:p>
-      <w:pPr>
-        <w:tabs>
-          <w:tab w:val="left" w:pos="4680"/>
-        </w:tabs>
-        <w:spacing w:line="360" w:lineRule="auto"/>
-        <w:ind w:right="287"/>
-        <w:rPr>
-          <w:sz w:val="32"/>
-          <w:szCs w:val="32"/>
-        </w:rPr>
-      </w:pPr>
-      <w:r>
-        <w:br w:type="page"/>
-      </w:r>
-    </w:p>
-    <w:p>
-      <w:pPr>
-        <w:tabs>
-          <w:tab w:val="left" w:pos="4680"/>
-        </w:tabs>
-        <w:spacing w:line="360" w:lineRule="auto"/>
-        <w:ind w:right="287"/>
-        <w:jc w:val="center"/>
-        <w:rPr>
-          <w:b/>
-          <w:sz w:val="32"/>
-          <w:szCs w:val="32"/>
-        </w:rPr>
-      </w:pPr>
-      <w:r>
-        <w:rPr>
-          <w:b/>
-          <w:sz w:val="32"/>
-          <w:szCs w:val="32"/>
-        </w:rPr>
-        <w:lastRenderedPageBreak/>
-        <w:t>MỤC LỤC</w:t>
-      </w:r>
+          <w:lang w:val="vi-VN"/>
+        </w:rPr>
+      </w:pPr>
+    </w:p>
+    <w:p>
+      <w:pPr>
+        <w:tabs>
+          <w:tab w:val="left" w:pos="4680"/>
+        </w:tabs>
+        <w:spacing w:line="360" w:lineRule="auto"/>
+        <w:ind w:right="287"/>
+        <w:jc w:val="both"/>
+        <w:rPr>
+          <w:b/>
+          <w:sz w:val="32"/>
+          <w:szCs w:val="32"/>
+          <w:lang w:val="vi-VN"/>
+        </w:rPr>
+      </w:pPr>
     </w:p>
     <w:sectPr>
-      <w:headerReference w:type="default" r:id="rId7"/>
       <w:pgSz w:w="11907" w:h="16840"/>
       <w:pgMar w:top="1134" w:right="1144" w:bottom="1134" w:left="1701" w:header="720" w:footer="720" w:gutter="0"/>
       <w:pgNumType w:start="1"/>
@@ -1936,7 +3339,7 @@
 </file>
 
 <file path=word/endnotes.xml><?xml version="1.0" encoding="utf-8"?>
-<w:endnotes xmlns:wpc="http://schemas.microsoft.com/office/word/2010/wordprocessingCanvas" xmlns:cx="http://schemas.microsoft.com/office/drawing/2014/chartex" xmlns:cx1="http://schemas.microsoft.com/office/drawing/2015/9/8/chartex" xmlns:cx2="http://schemas.microsoft.com/office/drawing/2015/10/21/chartex" xmlns:cx3="http://schemas.microsoft.com/office/drawing/2016/5/9/chartex" xmlns:cx4="http://schemas.microsoft.com/office/drawing/2016/5/10/chartex" xmlns:cx5="http://schemas.microsoft.com/office/drawing/2016/5/11/chartex" xmlns:cx6="http://schemas.microsoft.com/office/drawing/2016/5/12/chartex" xmlns:cx7="http://schemas.microsoft.com/office/drawing/2016/5/13/chartex" xmlns:cx8="http://schemas.microsoft.com/office/drawing/2016/5/14/chartex" xmlns:mc="http://schemas.openxmlformats.org/markup-compatibility/2006" xmlns:aink="http://schemas.microsoft.com/office/drawing/2016/ink" xmlns:am3d="http://schemas.microsoft.com/office/drawing/2017/model3d" xmlns:o="urn:schemas-microsoft-com:office:office" xmlns:oel="http://schemas.microsoft.com/office/2019/extlst" xmlns:r="http://schemas.openxmlformats.org/officeDocument/2006/relationships" xmlns:m="http://schemas.openxmlformats.org/officeDocument/2006/math" xmlns:v="urn:schemas-microsoft-com:vml" xmlns:wp14="http://schemas.microsoft.com/office/word/2010/wordprocessingDrawing" xmlns:wp="http://schemas.openxmlformats.org/drawingml/2006/wordprocessingDrawing" xmlns:w10="urn:schemas-microsoft-com:office:word" xmlns:w="http://schemas.openxmlformats.org/wordprocessingml/2006/main" xmlns:w14="http://schemas.microsoft.com/office/word/2010/wordml" xmlns:w15="http://schemas.microsoft.com/office/word/2012/wordml" xmlns:w16cex="http://schemas.microsoft.com/office/word/2018/wordml/cex" xmlns:w16cid="http://schemas.microsoft.com/office/word/2016/wordml/cid" xmlns:w16="http://schemas.microsoft.com/office/word/2018/wordml" xmlns:w16du="http://schemas.microsoft.com/office/word/2023/wordml/word16du" xmlns:w16sdtdh="http://schemas.microsoft.com/office/word/2020/wordml/sdtdatahash" xmlns:w16se="http://schemas.microsoft.com/office/word/2015/wordml/symex" xmlns:wpg="http://schemas.microsoft.com/office/word/2010/wordprocessingGroup" xmlns:wpi="http://schemas.microsoft.com/office/word/2010/wordprocessingInk" xmlns:wne="http://schemas.microsoft.com/office/word/2006/wordml" xmlns:wps="http://schemas.microsoft.com/office/word/2010/wordprocessingShape" mc:Ignorable="w14 w15 w16se w16cid w16 w16cex w16sdtdh w16du wp14">
+<w:endnotes xmlns:wpc="http://schemas.microsoft.com/office/word/2010/wordprocessingCanvas" xmlns:cx="http://schemas.microsoft.com/office/drawing/2014/chartex" xmlns:cx1="http://schemas.microsoft.com/office/drawing/2015/9/8/chartex" xmlns:cx2="http://schemas.microsoft.com/office/drawing/2015/10/21/chartex" xmlns:cx3="http://schemas.microsoft.com/office/drawing/2016/5/9/chartex" xmlns:cx4="http://schemas.microsoft.com/office/drawing/2016/5/10/chartex" xmlns:cx5="http://schemas.microsoft.com/office/drawing/2016/5/11/chartex" xmlns:cx6="http://schemas.microsoft.com/office/drawing/2016/5/12/chartex" xmlns:cx7="http://schemas.microsoft.com/office/drawing/2016/5/13/chartex" xmlns:cx8="http://schemas.microsoft.com/office/drawing/2016/5/14/chartex" xmlns:mc="http://schemas.openxmlformats.org/markup-compatibility/2006" xmlns:aink="http://schemas.microsoft.com/office/drawing/2016/ink" xmlns:am3d="http://schemas.microsoft.com/office/drawing/2017/model3d" xmlns:o="urn:schemas-microsoft-com:office:office" xmlns:r="http://schemas.openxmlformats.org/officeDocument/2006/relationships" xmlns:m="http://schemas.openxmlformats.org/officeDocument/2006/math" xmlns:v="urn:schemas-microsoft-com:vml" xmlns:wp14="http://schemas.microsoft.com/office/word/2010/wordprocessingDrawing" xmlns:wp="http://schemas.openxmlformats.org/drawingml/2006/wordprocessingDrawing" xmlns:w10="urn:schemas-microsoft-com:office:word" xmlns:w="http://schemas.openxmlformats.org/wordprocessingml/2006/main" xmlns:w14="http://schemas.microsoft.com/office/word/2010/wordml" xmlns:w15="http://schemas.microsoft.com/office/word/2012/wordml" xmlns:w16cid="http://schemas.microsoft.com/office/word/2016/wordml/cid" xmlns:w16se="http://schemas.microsoft.com/office/word/2015/wordml/symex" xmlns:wpg="http://schemas.microsoft.com/office/word/2010/wordprocessingGroup" xmlns:wpi="http://schemas.microsoft.com/office/word/2010/wordprocessingInk" xmlns:wne="http://schemas.microsoft.com/office/word/2006/wordml" xmlns:wps="http://schemas.microsoft.com/office/word/2010/wordprocessingShape" mc:Ignorable="w14 w15 w16se w16cid wp14">
   <w:endnote w:type="separator" w:id="-1">
     <w:p>
       <w:r>
@@ -1955,7 +3358,7 @@
 </file>
 
 <file path=word/footnotes.xml><?xml version="1.0" encoding="utf-8"?>
-<w:footnotes xmlns:wpc="http://schemas.microsoft.com/office/word/2010/wordprocessingCanvas" xmlns:cx="http://schemas.microsoft.com/office/drawing/2014/chartex" xmlns:cx1="http://schemas.microsoft.com/office/drawing/2015/9/8/chartex" xmlns:cx2="http://schemas.microsoft.com/office/drawing/2015/10/21/chartex" xmlns:cx3="http://schemas.microsoft.com/office/drawing/2016/5/9/chartex" xmlns:cx4="http://schemas.microsoft.com/office/drawing/2016/5/10/chartex" xmlns:cx5="http://schemas.microsoft.com/office/drawing/2016/5/11/chartex" xmlns:cx6="http://schemas.microsoft.com/office/drawing/2016/5/12/chartex" xmlns:cx7="http://schemas.microsoft.com/office/drawing/2016/5/13/chartex" xmlns:cx8="http://schemas.microsoft.com/office/drawing/2016/5/14/chartex" xmlns:mc="http://schemas.openxmlformats.org/markup-compatibility/2006" xmlns:aink="http://schemas.microsoft.com/office/drawing/2016/ink" xmlns:am3d="http://schemas.microsoft.com/office/drawing/2017/model3d" xmlns:o="urn:schemas-microsoft-com:office:office" xmlns:oel="http://schemas.microsoft.com/office/2019/extlst" xmlns:r="http://schemas.openxmlformats.org/officeDocument/2006/relationships" xmlns:m="http://schemas.openxmlformats.org/officeDocument/2006/math" xmlns:v="urn:schemas-microsoft-com:vml" xmlns:wp14="http://schemas.microsoft.com/office/word/2010/wordprocessingDrawing" xmlns:wp="http://schemas.openxmlformats.org/drawingml/2006/wordprocessingDrawing" xmlns:w10="urn:schemas-microsoft-com:office:word" xmlns:w="http://schemas.openxmlformats.org/wordprocessingml/2006/main" xmlns:w14="http://schemas.microsoft.com/office/word/2010/wordml" xmlns:w15="http://schemas.microsoft.com/office/word/2012/wordml" xmlns:w16cex="http://schemas.microsoft.com/office/word/2018/wordml/cex" xmlns:w16cid="http://schemas.microsoft.com/office/word/2016/wordml/cid" xmlns:w16="http://schemas.microsoft.com/office/word/2018/wordml" xmlns:w16du="http://schemas.microsoft.com/office/word/2023/wordml/word16du" xmlns:w16sdtdh="http://schemas.microsoft.com/office/word/2020/wordml/sdtdatahash" xmlns:w16se="http://schemas.microsoft.com/office/word/2015/wordml/symex" xmlns:wpg="http://schemas.microsoft.com/office/word/2010/wordprocessingGroup" xmlns:wpi="http://schemas.microsoft.com/office/word/2010/wordprocessingInk" xmlns:wne="http://schemas.microsoft.com/office/word/2006/wordml" xmlns:wps="http://schemas.microsoft.com/office/word/2010/wordprocessingShape" mc:Ignorable="w14 w15 w16se w16cid w16 w16cex w16sdtdh w16du wp14">
+<w:footnotes xmlns:wpc="http://schemas.microsoft.com/office/word/2010/wordprocessingCanvas" xmlns:cx="http://schemas.microsoft.com/office/drawing/2014/chartex" xmlns:cx1="http://schemas.microsoft.com/office/drawing/2015/9/8/chartex" xmlns:cx2="http://schemas.microsoft.com/office/drawing/2015/10/21/chartex" xmlns:cx3="http://schemas.microsoft.com/office/drawing/2016/5/9/chartex" xmlns:cx4="http://schemas.microsoft.com/office/drawing/2016/5/10/chartex" xmlns:cx5="http://schemas.microsoft.com/office/drawing/2016/5/11/chartex" xmlns:cx6="http://schemas.microsoft.com/office/drawing/2016/5/12/chartex" xmlns:cx7="http://schemas.microsoft.com/office/drawing/2016/5/13/chartex" xmlns:cx8="http://schemas.microsoft.com/office/drawing/2016/5/14/chartex" xmlns:mc="http://schemas.openxmlformats.org/markup-compatibility/2006" xmlns:aink="http://schemas.microsoft.com/office/drawing/2016/ink" xmlns:am3d="http://schemas.microsoft.com/office/drawing/2017/model3d" xmlns:o="urn:schemas-microsoft-com:office:office" xmlns:r="http://schemas.openxmlformats.org/officeDocument/2006/relationships" xmlns:m="http://schemas.openxmlformats.org/officeDocument/2006/math" xmlns:v="urn:schemas-microsoft-com:vml" xmlns:wp14="http://schemas.microsoft.com/office/word/2010/wordprocessingDrawing" xmlns:wp="http://schemas.openxmlformats.org/drawingml/2006/wordprocessingDrawing" xmlns:w10="urn:schemas-microsoft-com:office:word" xmlns:w="http://schemas.openxmlformats.org/wordprocessingml/2006/main" xmlns:w14="http://schemas.microsoft.com/office/word/2010/wordml" xmlns:w15="http://schemas.microsoft.com/office/word/2012/wordml" xmlns:w16cid="http://schemas.microsoft.com/office/word/2016/wordml/cid" xmlns:w16se="http://schemas.microsoft.com/office/word/2015/wordml/symex" xmlns:wpg="http://schemas.microsoft.com/office/word/2010/wordprocessingGroup" xmlns:wpi="http://schemas.microsoft.com/office/word/2010/wordprocessingInk" xmlns:wne="http://schemas.microsoft.com/office/word/2006/wordml" xmlns:wps="http://schemas.microsoft.com/office/word/2010/wordprocessingShape" mc:Ignorable="w14 w15 w16se w16cid wp14">
   <w:footnote w:type="separator" w:id="-1">
     <w:p>
       <w:r>
@@ -1973,14 +3376,8 @@
 </w:footnotes>
 </file>
 
-<file path=word/header1.xml><?xml version="1.0" encoding="utf-8"?>
-<w:hdr xmlns:wpc="http://schemas.microsoft.com/office/word/2010/wordprocessingCanvas" xmlns:cx="http://schemas.microsoft.com/office/drawing/2014/chartex" xmlns:cx1="http://schemas.microsoft.com/office/drawing/2015/9/8/chartex" xmlns:cx2="http://schemas.microsoft.com/office/drawing/2015/10/21/chartex" xmlns:cx3="http://schemas.microsoft.com/office/drawing/2016/5/9/chartex" xmlns:cx4="http://schemas.microsoft.com/office/drawing/2016/5/10/chartex" xmlns:cx5="http://schemas.microsoft.com/office/drawing/2016/5/11/chartex" xmlns:cx6="http://schemas.microsoft.com/office/drawing/2016/5/12/chartex" xmlns:cx7="http://schemas.microsoft.com/office/drawing/2016/5/13/chartex" xmlns:cx8="http://schemas.microsoft.com/office/drawing/2016/5/14/chartex" xmlns:mc="http://schemas.openxmlformats.org/markup-compatibility/2006" xmlns:aink="http://schemas.microsoft.com/office/drawing/2016/ink" xmlns:am3d="http://schemas.microsoft.com/office/drawing/2017/model3d" xmlns:o="urn:schemas-microsoft-com:office:office" xmlns:oel="http://schemas.microsoft.com/office/2019/extlst" xmlns:r="http://schemas.openxmlformats.org/officeDocument/2006/relationships" xmlns:m="http://schemas.openxmlformats.org/officeDocument/2006/math" xmlns:v="urn:schemas-microsoft-com:vml" xmlns:wp14="http://schemas.microsoft.com/office/word/2010/wordprocessingDrawing" xmlns:wp="http://schemas.openxmlformats.org/drawingml/2006/wordprocessingDrawing" xmlns:w10="urn:schemas-microsoft-com:office:word" xmlns:w="http://schemas.openxmlformats.org/wordprocessingml/2006/main" xmlns:w14="http://schemas.microsoft.com/office/word/2010/wordml" xmlns:w15="http://schemas.microsoft.com/office/word/2012/wordml" xmlns:w16cex="http://schemas.microsoft.com/office/word/2018/wordml/cex" xmlns:w16cid="http://schemas.microsoft.com/office/word/2016/wordml/cid" xmlns:w16="http://schemas.microsoft.com/office/word/2018/wordml" xmlns:w16du="http://schemas.microsoft.com/office/word/2023/wordml/word16du" xmlns:w16sdtdh="http://schemas.microsoft.com/office/word/2020/wordml/sdtdatahash" xmlns:w16se="http://schemas.microsoft.com/office/word/2015/wordml/symex" xmlns:wpg="http://schemas.microsoft.com/office/word/2010/wordprocessingGroup" xmlns:wpi="http://schemas.microsoft.com/office/word/2010/wordprocessingInk" xmlns:wne="http://schemas.microsoft.com/office/word/2006/wordml" xmlns:wps="http://schemas.microsoft.com/office/word/2010/wordprocessingShape" mc:Ignorable="w14 w15 w16se w16cid w16 w16cex w16sdtdh w16du wp14">
-  <w:p/>
-</w:hdr>
-</file>
-
 <file path=word/styles.xml><?xml version="1.0" encoding="utf-8"?>
-<w:styles xmlns:mc="http://schemas.openxmlformats.org/markup-compatibility/2006" xmlns:r="http://schemas.openxmlformats.org/officeDocument/2006/relationships" xmlns:w="http://schemas.openxmlformats.org/wordprocessingml/2006/main" xmlns:w14="http://schemas.microsoft.com/office/word/2010/wordml" xmlns:w15="http://schemas.microsoft.com/office/word/2012/wordml" xmlns:w16cex="http://schemas.microsoft.com/office/word/2018/wordml/cex" xmlns:w16cid="http://schemas.microsoft.com/office/word/2016/wordml/cid" xmlns:w16="http://schemas.microsoft.com/office/word/2018/wordml" xmlns:w16du="http://schemas.microsoft.com/office/word/2023/wordml/word16du" xmlns:w16sdtdh="http://schemas.microsoft.com/office/word/2020/wordml/sdtdatahash" xmlns:w16se="http://schemas.microsoft.com/office/word/2015/wordml/symex" mc:Ignorable="w14 w15 w16se w16cid w16 w16cex w16sdtdh w16du">
+<w:styles xmlns:mc="http://schemas.openxmlformats.org/markup-compatibility/2006" xmlns:r="http://schemas.openxmlformats.org/officeDocument/2006/relationships" xmlns:w="http://schemas.openxmlformats.org/wordprocessingml/2006/main" xmlns:w14="http://schemas.microsoft.com/office/word/2010/wordml" xmlns:w15="http://schemas.microsoft.com/office/word/2012/wordml" xmlns:w16cid="http://schemas.microsoft.com/office/word/2016/wordml/cid" xmlns:w16se="http://schemas.microsoft.com/office/word/2015/wordml/symex" mc:Ignorable="w14 w15 w16se w16cid">
   <w:docDefaults>
     <w:rPrDefault>
       <w:rPr>
@@ -1992,7 +3389,7 @@
     </w:rPrDefault>
     <w:pPrDefault/>
   </w:docDefaults>
-  <w:latentStyles w:defLockedState="0" w:defUIPriority="99" w:defSemiHidden="0" w:defUnhideWhenUsed="0" w:defQFormat="0" w:count="376">
+  <w:latentStyles w:defLockedState="0" w:defUIPriority="99" w:defSemiHidden="0" w:defUnhideWhenUsed="0" w:defQFormat="0" w:count="375">
     <w:lsdException w:name="Normal" w:uiPriority="0" w:qFormat="1"/>
     <w:lsdException w:name="heading 1" w:uiPriority="9" w:qFormat="1"/>
     <w:lsdException w:name="heading 2" w:semiHidden="1" w:uiPriority="9" w:unhideWhenUsed="1" w:qFormat="1"/>
@@ -2368,7 +3765,6 @@
     <w:lsdException w:name="Smart Hyperlink" w:semiHidden="1" w:unhideWhenUsed="1"/>
     <w:lsdException w:name="Hashtag" w:semiHidden="1" w:unhideWhenUsed="1"/>
     <w:lsdException w:name="Unresolved Mention" w:semiHidden="1" w:unhideWhenUsed="1"/>
-    <w:lsdException w:name="Smart Link" w:semiHidden="1" w:unhideWhenUsed="1"/>
   </w:latentStyles>
   <w:style w:type="paragraph" w:default="1" w:styleId="Normal">
     <w:name w:val="Normal"/>
@@ -2566,6 +3962,48 @@
       <w:tblStyleRowBandSize w:val="1"/>
       <w:tblStyleColBandSize w:val="1"/>
     </w:tblPr>
+  </w:style>
+  <w:style w:type="paragraph" w:styleId="Header">
+    <w:name w:val="header"/>
+    <w:basedOn w:val="Normal"/>
+    <w:link w:val="HeaderChar"/>
+    <w:uiPriority w:val="99"/>
+    <w:unhideWhenUsed/>
+    <w:rsid w:val="001854DF"/>
+    <w:pPr>
+      <w:tabs>
+        <w:tab w:val="center" w:pos="4680"/>
+        <w:tab w:val="right" w:pos="9360"/>
+      </w:tabs>
+    </w:pPr>
+  </w:style>
+  <w:style w:type="character" w:customStyle="1" w:styleId="HeaderChar">
+    <w:name w:val="Header Char"/>
+    <w:basedOn w:val="DefaultParagraphFont"/>
+    <w:link w:val="Header"/>
+    <w:uiPriority w:val="99"/>
+    <w:rsid w:val="001854DF"/>
+  </w:style>
+  <w:style w:type="paragraph" w:styleId="Footer">
+    <w:name w:val="footer"/>
+    <w:basedOn w:val="Normal"/>
+    <w:link w:val="FooterChar"/>
+    <w:uiPriority w:val="99"/>
+    <w:unhideWhenUsed/>
+    <w:rsid w:val="001854DF"/>
+    <w:pPr>
+      <w:tabs>
+        <w:tab w:val="center" w:pos="4680"/>
+        <w:tab w:val="right" w:pos="9360"/>
+      </w:tabs>
+    </w:pPr>
+  </w:style>
+  <w:style w:type="character" w:customStyle="1" w:styleId="FooterChar">
+    <w:name w:val="Footer Char"/>
+    <w:basedOn w:val="DefaultParagraphFont"/>
+    <w:link w:val="Footer"/>
+    <w:uiPriority w:val="99"/>
+    <w:rsid w:val="001854DF"/>
   </w:style>
 </w:styles>
 </file>

--- a/report/Báo cáo ĐACS.docx
+++ b/report/Báo cáo ĐACS.docx
@@ -143,7 +143,7 @@
                           <pic:cNvPicPr preferRelativeResize="0"/>
                         </pic:nvPicPr>
                         <pic:blipFill>
-                          <a:blip r:embed="rId6"/>
+                          <a:blip r:embed="rId7"/>
                           <a:srcRect/>
                           <a:stretch>
                             <a:fillRect/>
@@ -789,7 +789,7 @@
                           <pic:cNvPicPr preferRelativeResize="0"/>
                         </pic:nvPicPr>
                         <pic:blipFill>
-                          <a:blip r:embed="rId6"/>
+                          <a:blip r:embed="rId7"/>
                           <a:srcRect/>
                           <a:stretch>
                             <a:fillRect/>
@@ -1498,50 +1498,10 @@
         </w:tabs>
         <w:spacing w:line="360" w:lineRule="auto"/>
         <w:rPr>
-          <w:b/>
-          <w:sz w:val="30"/>
-          <w:szCs w:val="30"/>
-        </w:rPr>
-      </w:pPr>
-    </w:p>
-    <w:p>
-      <w:pPr>
-        <w:tabs>
-          <w:tab w:val="left" w:pos="4680"/>
-        </w:tabs>
-        <w:spacing w:line="360" w:lineRule="auto"/>
-        <w:jc w:val="center"/>
-        <w:rPr>
           <w:sz w:val="36"/>
           <w:szCs w:val="36"/>
         </w:rPr>
       </w:pPr>
-    </w:p>
-    <w:p>
-      <w:pPr>
-        <w:tabs>
-          <w:tab w:val="left" w:pos="4680"/>
-        </w:tabs>
-        <w:spacing w:line="360" w:lineRule="auto"/>
-        <w:ind w:right="4"/>
-        <w:rPr>
-          <w:sz w:val="36"/>
-          <w:szCs w:val="36"/>
-        </w:rPr>
-      </w:pPr>
-    </w:p>
-    <w:p>
-      <w:pPr>
-        <w:tabs>
-          <w:tab w:val="left" w:pos="4680"/>
-        </w:tabs>
-        <w:spacing w:line="360" w:lineRule="auto"/>
-        <w:jc w:val="center"/>
-        <w:rPr>
-          <w:sz w:val="36"/>
-          <w:szCs w:val="36"/>
-        </w:rPr>
-      </w:pPr>
       <w:r>
         <w:br w:type="page"/>
       </w:r>
@@ -1924,8 +1884,944 @@
         <w:t>MỤC LỤC</w:t>
       </w:r>
     </w:p>
+    <w:p>
+      <w:pPr>
+        <w:tabs>
+          <w:tab w:val="left" w:pos="4680"/>
+        </w:tabs>
+        <w:spacing w:line="360" w:lineRule="auto"/>
+        <w:ind w:right="287"/>
+        <w:jc w:val="center"/>
+        <w:rPr>
+          <w:b/>
+          <w:sz w:val="32"/>
+          <w:szCs w:val="32"/>
+        </w:rPr>
+      </w:pPr>
+    </w:p>
+    <w:p>
+      <w:pPr>
+        <w:tabs>
+          <w:tab w:val="left" w:pos="4680"/>
+        </w:tabs>
+        <w:spacing w:line="360" w:lineRule="auto"/>
+        <w:ind w:right="287"/>
+        <w:jc w:val="center"/>
+        <w:rPr>
+          <w:b/>
+          <w:sz w:val="32"/>
+          <w:szCs w:val="32"/>
+        </w:rPr>
+      </w:pPr>
+    </w:p>
+    <w:p>
+      <w:pPr>
+        <w:tabs>
+          <w:tab w:val="left" w:pos="4680"/>
+        </w:tabs>
+        <w:spacing w:line="360" w:lineRule="auto"/>
+        <w:ind w:right="287"/>
+        <w:jc w:val="center"/>
+        <w:rPr>
+          <w:b/>
+          <w:sz w:val="32"/>
+          <w:szCs w:val="32"/>
+        </w:rPr>
+      </w:pPr>
+    </w:p>
+    <w:p>
+      <w:pPr>
+        <w:tabs>
+          <w:tab w:val="left" w:pos="4680"/>
+        </w:tabs>
+        <w:spacing w:line="360" w:lineRule="auto"/>
+        <w:ind w:right="287"/>
+        <w:jc w:val="center"/>
+        <w:rPr>
+          <w:b/>
+          <w:sz w:val="32"/>
+          <w:szCs w:val="32"/>
+        </w:rPr>
+      </w:pPr>
+    </w:p>
+    <w:p>
+      <w:pPr>
+        <w:tabs>
+          <w:tab w:val="left" w:pos="4680"/>
+        </w:tabs>
+        <w:spacing w:line="360" w:lineRule="auto"/>
+        <w:ind w:right="287"/>
+        <w:jc w:val="center"/>
+        <w:rPr>
+          <w:b/>
+          <w:sz w:val="32"/>
+          <w:szCs w:val="32"/>
+        </w:rPr>
+      </w:pPr>
+    </w:p>
+    <w:p>
+      <w:pPr>
+        <w:tabs>
+          <w:tab w:val="left" w:pos="4680"/>
+        </w:tabs>
+        <w:spacing w:line="360" w:lineRule="auto"/>
+        <w:ind w:right="287"/>
+        <w:jc w:val="center"/>
+        <w:rPr>
+          <w:b/>
+          <w:sz w:val="32"/>
+          <w:szCs w:val="32"/>
+        </w:rPr>
+      </w:pPr>
+    </w:p>
+    <w:p>
+      <w:pPr>
+        <w:tabs>
+          <w:tab w:val="left" w:pos="4680"/>
+        </w:tabs>
+        <w:spacing w:line="360" w:lineRule="auto"/>
+        <w:ind w:right="287"/>
+        <w:jc w:val="center"/>
+        <w:rPr>
+          <w:b/>
+          <w:sz w:val="32"/>
+          <w:szCs w:val="32"/>
+        </w:rPr>
+      </w:pPr>
+    </w:p>
+    <w:p>
+      <w:pPr>
+        <w:tabs>
+          <w:tab w:val="left" w:pos="4680"/>
+        </w:tabs>
+        <w:spacing w:line="360" w:lineRule="auto"/>
+        <w:ind w:right="287"/>
+        <w:jc w:val="center"/>
+        <w:rPr>
+          <w:b/>
+          <w:sz w:val="32"/>
+          <w:szCs w:val="32"/>
+        </w:rPr>
+      </w:pPr>
+    </w:p>
+    <w:p>
+      <w:pPr>
+        <w:tabs>
+          <w:tab w:val="left" w:pos="4680"/>
+        </w:tabs>
+        <w:spacing w:line="360" w:lineRule="auto"/>
+        <w:ind w:right="287"/>
+        <w:jc w:val="center"/>
+        <w:rPr>
+          <w:b/>
+          <w:sz w:val="32"/>
+          <w:szCs w:val="32"/>
+        </w:rPr>
+      </w:pPr>
+    </w:p>
+    <w:p>
+      <w:pPr>
+        <w:tabs>
+          <w:tab w:val="left" w:pos="4680"/>
+        </w:tabs>
+        <w:spacing w:line="360" w:lineRule="auto"/>
+        <w:ind w:right="287"/>
+        <w:jc w:val="center"/>
+        <w:rPr>
+          <w:b/>
+          <w:sz w:val="32"/>
+          <w:szCs w:val="32"/>
+        </w:rPr>
+      </w:pPr>
+    </w:p>
+    <w:p>
+      <w:pPr>
+        <w:tabs>
+          <w:tab w:val="left" w:pos="4680"/>
+        </w:tabs>
+        <w:spacing w:line="360" w:lineRule="auto"/>
+        <w:ind w:right="287"/>
+        <w:jc w:val="center"/>
+        <w:rPr>
+          <w:b/>
+          <w:sz w:val="32"/>
+          <w:szCs w:val="32"/>
+        </w:rPr>
+      </w:pPr>
+    </w:p>
+    <w:p>
+      <w:pPr>
+        <w:tabs>
+          <w:tab w:val="left" w:pos="4680"/>
+        </w:tabs>
+        <w:spacing w:line="360" w:lineRule="auto"/>
+        <w:ind w:right="287"/>
+        <w:jc w:val="center"/>
+        <w:rPr>
+          <w:b/>
+          <w:sz w:val="32"/>
+          <w:szCs w:val="32"/>
+        </w:rPr>
+      </w:pPr>
+    </w:p>
+    <w:p>
+      <w:pPr>
+        <w:tabs>
+          <w:tab w:val="left" w:pos="4680"/>
+        </w:tabs>
+        <w:spacing w:line="360" w:lineRule="auto"/>
+        <w:ind w:right="287"/>
+        <w:jc w:val="center"/>
+        <w:rPr>
+          <w:b/>
+          <w:sz w:val="32"/>
+          <w:szCs w:val="32"/>
+        </w:rPr>
+      </w:pPr>
+    </w:p>
+    <w:p>
+      <w:pPr>
+        <w:tabs>
+          <w:tab w:val="left" w:pos="4680"/>
+        </w:tabs>
+        <w:spacing w:line="360" w:lineRule="auto"/>
+        <w:ind w:right="287"/>
+        <w:jc w:val="center"/>
+        <w:rPr>
+          <w:b/>
+          <w:sz w:val="32"/>
+          <w:szCs w:val="32"/>
+        </w:rPr>
+      </w:pPr>
+    </w:p>
+    <w:p>
+      <w:pPr>
+        <w:tabs>
+          <w:tab w:val="left" w:pos="4680"/>
+        </w:tabs>
+        <w:spacing w:line="360" w:lineRule="auto"/>
+        <w:ind w:right="287"/>
+        <w:jc w:val="center"/>
+        <w:rPr>
+          <w:b/>
+          <w:sz w:val="32"/>
+          <w:szCs w:val="32"/>
+        </w:rPr>
+      </w:pPr>
+    </w:p>
+    <w:p>
+      <w:pPr>
+        <w:tabs>
+          <w:tab w:val="left" w:pos="4680"/>
+        </w:tabs>
+        <w:spacing w:line="360" w:lineRule="auto"/>
+        <w:ind w:right="287"/>
+        <w:jc w:val="center"/>
+        <w:rPr>
+          <w:b/>
+          <w:sz w:val="32"/>
+          <w:szCs w:val="32"/>
+        </w:rPr>
+      </w:pPr>
+    </w:p>
+    <w:p>
+      <w:pPr>
+        <w:tabs>
+          <w:tab w:val="left" w:pos="4680"/>
+        </w:tabs>
+        <w:spacing w:line="360" w:lineRule="auto"/>
+        <w:ind w:right="287"/>
+        <w:jc w:val="center"/>
+        <w:rPr>
+          <w:b/>
+          <w:sz w:val="32"/>
+          <w:szCs w:val="32"/>
+        </w:rPr>
+      </w:pPr>
+    </w:p>
+    <w:p>
+      <w:pPr>
+        <w:tabs>
+          <w:tab w:val="left" w:pos="4680"/>
+        </w:tabs>
+        <w:spacing w:line="360" w:lineRule="auto"/>
+        <w:ind w:right="287"/>
+        <w:jc w:val="center"/>
+        <w:rPr>
+          <w:b/>
+          <w:sz w:val="32"/>
+          <w:szCs w:val="32"/>
+        </w:rPr>
+      </w:pPr>
+    </w:p>
+    <w:p>
+      <w:pPr>
+        <w:tabs>
+          <w:tab w:val="left" w:pos="4680"/>
+        </w:tabs>
+        <w:spacing w:line="360" w:lineRule="auto"/>
+        <w:ind w:right="287"/>
+        <w:jc w:val="center"/>
+        <w:rPr>
+          <w:b/>
+          <w:sz w:val="32"/>
+          <w:szCs w:val="32"/>
+        </w:rPr>
+      </w:pPr>
+    </w:p>
+    <w:p>
+      <w:pPr>
+        <w:tabs>
+          <w:tab w:val="left" w:pos="4680"/>
+        </w:tabs>
+        <w:spacing w:line="360" w:lineRule="auto"/>
+        <w:ind w:right="287"/>
+        <w:jc w:val="center"/>
+        <w:rPr>
+          <w:b/>
+          <w:sz w:val="32"/>
+          <w:szCs w:val="32"/>
+        </w:rPr>
+      </w:pPr>
+    </w:p>
+    <w:p>
+      <w:pPr>
+        <w:tabs>
+          <w:tab w:val="left" w:pos="4680"/>
+        </w:tabs>
+        <w:spacing w:line="360" w:lineRule="auto"/>
+        <w:ind w:right="287"/>
+        <w:jc w:val="center"/>
+        <w:rPr>
+          <w:b/>
+          <w:sz w:val="32"/>
+          <w:szCs w:val="32"/>
+        </w:rPr>
+      </w:pPr>
+    </w:p>
+    <w:p>
+      <w:pPr>
+        <w:tabs>
+          <w:tab w:val="left" w:pos="4680"/>
+        </w:tabs>
+        <w:spacing w:line="360" w:lineRule="auto"/>
+        <w:ind w:right="287"/>
+        <w:jc w:val="center"/>
+        <w:rPr>
+          <w:b/>
+          <w:sz w:val="32"/>
+          <w:szCs w:val="32"/>
+        </w:rPr>
+      </w:pPr>
+    </w:p>
+    <w:p>
+      <w:pPr>
+        <w:tabs>
+          <w:tab w:val="left" w:pos="4680"/>
+        </w:tabs>
+        <w:spacing w:line="360" w:lineRule="auto"/>
+        <w:ind w:right="287"/>
+        <w:jc w:val="center"/>
+        <w:rPr>
+          <w:b/>
+          <w:sz w:val="32"/>
+          <w:szCs w:val="32"/>
+        </w:rPr>
+      </w:pPr>
+    </w:p>
+    <w:p>
+      <w:pPr>
+        <w:tabs>
+          <w:tab w:val="left" w:pos="4680"/>
+        </w:tabs>
+        <w:spacing w:line="360" w:lineRule="auto"/>
+        <w:ind w:right="287"/>
+        <w:jc w:val="center"/>
+        <w:rPr>
+          <w:b/>
+          <w:sz w:val="32"/>
+          <w:szCs w:val="32"/>
+        </w:rPr>
+      </w:pPr>
+    </w:p>
+    <w:p>
+      <w:pPr>
+        <w:tabs>
+          <w:tab w:val="left" w:pos="4680"/>
+        </w:tabs>
+        <w:spacing w:line="360" w:lineRule="auto"/>
+        <w:ind w:right="287"/>
+        <w:jc w:val="center"/>
+        <w:rPr>
+          <w:b/>
+          <w:sz w:val="32"/>
+          <w:szCs w:val="32"/>
+        </w:rPr>
+      </w:pPr>
+    </w:p>
+    <w:p>
+      <w:pPr>
+        <w:tabs>
+          <w:tab w:val="left" w:pos="4680"/>
+        </w:tabs>
+        <w:spacing w:line="360" w:lineRule="auto"/>
+        <w:ind w:right="287"/>
+        <w:jc w:val="center"/>
+        <w:rPr>
+          <w:b/>
+          <w:sz w:val="32"/>
+          <w:szCs w:val="32"/>
+        </w:rPr>
+      </w:pPr>
+      <w:r>
+        <w:rPr>
+          <w:b/>
+          <w:sz w:val="32"/>
+          <w:szCs w:val="32"/>
+        </w:rPr>
+        <w:lastRenderedPageBreak/>
+        <w:t>CHƯƠNG 1: TỔNG QUAN</w:t>
+      </w:r>
+    </w:p>
+    <w:p>
+      <w:pPr>
+        <w:tabs>
+          <w:tab w:val="left" w:pos="4680"/>
+        </w:tabs>
+        <w:spacing w:line="360" w:lineRule="auto"/>
+        <w:ind w:right="287"/>
+        <w:rPr>
+          <w:b/>
+          <w:sz w:val="32"/>
+          <w:szCs w:val="32"/>
+        </w:rPr>
+      </w:pPr>
+    </w:p>
+    <w:p>
+      <w:pPr>
+        <w:tabs>
+          <w:tab w:val="left" w:pos="4680"/>
+        </w:tabs>
+        <w:spacing w:line="360" w:lineRule="auto"/>
+        <w:ind w:left="-567" w:right="287"/>
+        <w:rPr>
+          <w:b/>
+          <w:sz w:val="40"/>
+          <w:szCs w:val="40"/>
+        </w:rPr>
+      </w:pPr>
+      <w:r>
+        <w:rPr>
+          <w:b/>
+          <w:sz w:val="40"/>
+          <w:szCs w:val="40"/>
+        </w:rPr>
+        <w:t>1.1 Giới thiệu đề tài</w:t>
+      </w:r>
+    </w:p>
+    <w:p>
+      <w:pPr>
+        <w:pStyle w:val="ListParagraph"/>
+        <w:tabs>
+          <w:tab w:val="left" w:pos="4680"/>
+        </w:tabs>
+        <w:spacing w:line="360" w:lineRule="auto"/>
+        <w:ind w:left="0" w:right="287"/>
+        <w:rPr>
+          <w:bCs/>
+          <w:sz w:val="32"/>
+          <w:szCs w:val="32"/>
+        </w:rPr>
+      </w:pPr>
+      <w:r>
+        <w:rPr>
+          <w:bCs/>
+          <w:sz w:val="32"/>
+          <w:szCs w:val="32"/>
+        </w:rPr>
+        <w:t xml:space="preserve">Trong thời đại thị trường trực tuyến phát triển mạnh mẽ, việc nghiên cứu và thu thập dữ liệu từ các cửa hàng online đang trở thành một công cụ quan trọng giúp các doanh nghiệp hiểu rõ hơn về cách mà người tiêu dùng hành xử và từ đó tối ưu hóa chiến lược kinh doanh của mình. Đề tài "Phân tích và thu thập dữ liệu trên </w:t>
+      </w:r>
+      <w:r>
+        <w:rPr>
+          <w:bCs/>
+          <w:sz w:val="32"/>
+          <w:szCs w:val="32"/>
+        </w:rPr>
+        <w:t>sàn thương mại Điện Máy Xanh</w:t>
+      </w:r>
+      <w:r>
+        <w:rPr>
+          <w:bCs/>
+          <w:sz w:val="32"/>
+          <w:szCs w:val="32"/>
+        </w:rPr>
+        <w:t xml:space="preserve">" nhằm mục đích cung cấp một cách tiếp cận khoa học và có hệ thống để hỗ trợ các doanh nghiệp trong việc cải thiện hiệu suất kinh doanh và nâng cao sức cạnh tranh trên thị trường. Chẳng hạn, như việc thu thập dữ liệu về lượng truy cập trang web, thời gian mỗi khách hàng tiêu tại cửa hàng </w:t>
+      </w:r>
+      <w:r>
+        <w:rPr>
+          <w:bCs/>
+          <w:sz w:val="32"/>
+          <w:szCs w:val="32"/>
+        </w:rPr>
+        <w:t>trực tuyến</w:t>
+      </w:r>
+      <w:r>
+        <w:rPr>
+          <w:bCs/>
+          <w:sz w:val="32"/>
+          <w:szCs w:val="32"/>
+        </w:rPr>
+        <w:t>, hoặc thông tin về sản phẩm được mua nhiều nhất. Từ những thông tin này, doanh nghiệp có thể điều chỉnh chiến lược marketing, cải thiện trải nghiệm mua sắm trực tuyến hoặc thậm chí tối ưu hóa dịch vụ khách hàng. Những phân tích và dữ liệu này chính là chìa khóa giúp doanh nghiệp đạt được sự thành công và phát triển bền vững trong thị trường ngày càng cạnh tranh.</w:t>
+      </w:r>
+    </w:p>
+    <w:p>
+      <w:pPr>
+        <w:pStyle w:val="ListParagraph"/>
+        <w:tabs>
+          <w:tab w:val="left" w:pos="4680"/>
+        </w:tabs>
+        <w:spacing w:line="360" w:lineRule="auto"/>
+        <w:ind w:left="-567" w:right="287"/>
+        <w:rPr>
+          <w:bCs/>
+          <w:sz w:val="40"/>
+          <w:szCs w:val="40"/>
+        </w:rPr>
+      </w:pPr>
+      <w:r>
+        <w:rPr>
+          <w:b/>
+          <w:sz w:val="40"/>
+          <w:szCs w:val="40"/>
+        </w:rPr>
+        <w:t>1.2 Nhiệm vụ của đề tài</w:t>
+      </w:r>
+    </w:p>
+    <w:p>
+      <w:pPr>
+        <w:tabs>
+          <w:tab w:val="left" w:pos="4680"/>
+        </w:tabs>
+        <w:spacing w:line="360" w:lineRule="auto"/>
+        <w:ind w:right="287"/>
+        <w:rPr>
+          <w:bCs/>
+          <w:sz w:val="32"/>
+          <w:szCs w:val="32"/>
+        </w:rPr>
+      </w:pPr>
+      <w:r>
+        <w:rPr>
+          <w:bCs/>
+          <w:sz w:val="32"/>
+          <w:szCs w:val="32"/>
+        </w:rPr>
+        <w:t xml:space="preserve">Trong dự án "Thu thập và phân tích cửa hàng trực tuyến trên </w:t>
+      </w:r>
+      <w:r>
+        <w:rPr>
+          <w:bCs/>
+          <w:sz w:val="32"/>
+          <w:szCs w:val="32"/>
+        </w:rPr>
+        <w:t>Điện Máy Xanh</w:t>
+      </w:r>
+      <w:r>
+        <w:rPr>
+          <w:bCs/>
+          <w:sz w:val="32"/>
+          <w:szCs w:val="32"/>
+        </w:rPr>
+        <w:t xml:space="preserve">" chúng ta sẽ sử dụng công nghệ cào dữ liệu để lục lọi thông tin từ trang web của </w:t>
+      </w:r>
+      <w:r>
+        <w:rPr>
+          <w:bCs/>
+          <w:sz w:val="32"/>
+          <w:szCs w:val="32"/>
+        </w:rPr>
+        <w:t xml:space="preserve">trên </w:t>
+      </w:r>
+      <w:r>
+        <w:rPr>
+          <w:bCs/>
+          <w:sz w:val="32"/>
+          <w:szCs w:val="32"/>
+        </w:rPr>
+        <w:t>Điện Máy Xanh</w:t>
+      </w:r>
+      <w:r>
+        <w:rPr>
+          <w:bCs/>
+          <w:sz w:val="32"/>
+          <w:szCs w:val="32"/>
+        </w:rPr>
+        <w:t>. Điều này giúp chúng ta thu thập dữ liệu về sản phẩm, đánh giá từ khách hàng và các yếu tố khác liên quan.</w:t>
+      </w:r>
+      <w:r>
+        <w:rPr>
+          <w:bCs/>
+          <w:sz w:val="32"/>
+          <w:szCs w:val="32"/>
+        </w:rPr>
+        <w:t xml:space="preserve"> </w:t>
+      </w:r>
+      <w:r>
+        <w:rPr>
+          <w:bCs/>
+          <w:sz w:val="32"/>
+          <w:szCs w:val="32"/>
+        </w:rPr>
+        <w:t xml:space="preserve">Sau khi thu thập dữ liệu, chúng ta sẽ áp dụng các phương pháp phân tích để khám phá xu hướng tiêu dùng. </w:t>
+      </w:r>
+      <w:r>
+        <w:rPr>
+          <w:bCs/>
+          <w:sz w:val="32"/>
+          <w:szCs w:val="32"/>
+        </w:rPr>
+        <w:lastRenderedPageBreak/>
+        <w:t>Ví dụ, chúng ta có thể xem xét cách giá cả ảnh hưởng đến quyết định mua sắm của khách hàng hoặc đánh giá của họ về sản phẩm. Những thông tin này sẽ giúp chúng ta cải thiện chiến lược kinh doanh, tối ưu hóa trải nghiệm mua sắm trực tuyến và tăng cường hiệu quả hoạt động thương mại điện tử.</w:t>
+      </w:r>
+    </w:p>
+    <w:p>
+      <w:pPr>
+        <w:tabs>
+          <w:tab w:val="left" w:pos="4680"/>
+        </w:tabs>
+        <w:spacing w:line="360" w:lineRule="auto"/>
+        <w:ind w:right="287" w:hanging="567"/>
+        <w:rPr>
+          <w:b/>
+          <w:sz w:val="32"/>
+          <w:szCs w:val="32"/>
+        </w:rPr>
+      </w:pPr>
+      <w:r>
+        <w:rPr>
+          <w:b/>
+          <w:sz w:val="32"/>
+          <w:szCs w:val="32"/>
+        </w:rPr>
+        <w:t>1.2.1 Tính cấp thiết của đề tài</w:t>
+      </w:r>
+    </w:p>
+    <w:p>
+      <w:pPr>
+        <w:tabs>
+          <w:tab w:val="left" w:pos="4680"/>
+        </w:tabs>
+        <w:spacing w:line="360" w:lineRule="auto"/>
+        <w:ind w:right="287"/>
+        <w:rPr>
+          <w:bCs/>
+          <w:sz w:val="32"/>
+          <w:szCs w:val="32"/>
+        </w:rPr>
+      </w:pPr>
+      <w:r>
+        <w:rPr>
+          <w:bCs/>
+          <w:sz w:val="32"/>
+          <w:szCs w:val="32"/>
+        </w:rPr>
+        <w:t>Ngày nay, sự phát triển nhanh chóng của công nghệ và sự phổ biến của thương mại điện tử đã làm thay đổi hoàn toàn cách chúng ta mua sắm. Các cửa hàng trực tuyến không chỉ đơn giản là một nền tảng để mua hàng, mà còn là một khoảng không gian cạnh tranh khốc liệt giữa các thương hiệu. Điện Máy Xanh – một trong những thương hiệu bán lẻ điện tử lớn nhất Việt Nam – đang phải đối mặt với áp lực không nhỏ từ các đối thủ và sự thay đổi liên tục của hành vi người tiêu dùng.</w:t>
+      </w:r>
+    </w:p>
+    <w:p>
+      <w:pPr>
+        <w:tabs>
+          <w:tab w:val="left" w:pos="4680"/>
+        </w:tabs>
+        <w:spacing w:line="360" w:lineRule="auto"/>
+        <w:ind w:right="287"/>
+        <w:rPr>
+          <w:bCs/>
+          <w:sz w:val="32"/>
+          <w:szCs w:val="32"/>
+        </w:rPr>
+      </w:pPr>
+      <w:r>
+        <w:rPr>
+          <w:bCs/>
+          <w:sz w:val="32"/>
+          <w:szCs w:val="32"/>
+        </w:rPr>
+        <w:t xml:space="preserve">Với quy mô lớn và mạng lưới bán hàng trải rộng trên toàn quốc, Điện Máy Xanh cần tối ưu hóa không chỉ trong chiến lược king doanh mà cvar trong quản lý vận hành, phân phối sản hẩm và cải thiện </w:t>
+      </w:r>
+      <w:r>
+        <w:rPr>
+          <w:bCs/>
+          <w:sz w:val="32"/>
+          <w:szCs w:val="32"/>
+        </w:rPr>
+        <w:t>trải nghiệm khách hàng. Không chỉ có vậy, các yếu tố như giá cả và đánh giá từ người dùng trên các nền tảng thương mại điện tử cũng ngày càng ảnh hưởng mạnh đến quyết định mua hàng. Điều này đặt ra yêu cầu cấp thiết cho Điện Máy Xanh phải tìm ra các phương pháp khoa học và hiệu quả để khai thác dữ liệu, từ đó đưa ra các chiến lược cụ thể nhằm duy trì và phát triển lợi thế cạnh tranh.</w:t>
+      </w:r>
+    </w:p>
+    <w:p>
+      <w:pPr>
+        <w:tabs>
+          <w:tab w:val="left" w:pos="4680"/>
+        </w:tabs>
+        <w:spacing w:line="360" w:lineRule="auto"/>
+        <w:ind w:right="287"/>
+        <w:rPr>
+          <w:bCs/>
+          <w:sz w:val="32"/>
+          <w:szCs w:val="32"/>
+        </w:rPr>
+      </w:pPr>
+      <w:r>
+        <w:rPr>
+          <w:bCs/>
+          <w:sz w:val="32"/>
+          <w:szCs w:val="32"/>
+        </w:rPr>
+        <w:t xml:space="preserve">Bên cạnh đó, khi thị trường tiêu dùng ngày càng đa dạng và sự kỳ vọng của khách hàng ngày càng cao, việc phân tích dữ liệu lớn từ </w:t>
+      </w:r>
+      <w:r>
+        <w:rPr>
+          <w:bCs/>
+          <w:sz w:val="32"/>
+          <w:szCs w:val="32"/>
+        </w:rPr>
+        <w:lastRenderedPageBreak/>
+        <w:t>các hoạt động trực tuyến như đánh giá sản phẩm, hành vi mua sắm trở nên vô cùng quan trọng. Những thông tin này không chỉ giúp doanh nghiệp tối ưu hóa chiến lược marketing mà còn góp phần cải thiện chất lượng dịch vụ, làm hài lòng khách hàng hơn.</w:t>
+      </w:r>
+    </w:p>
+    <w:p>
+      <w:pPr>
+        <w:tabs>
+          <w:tab w:val="left" w:pos="4680"/>
+        </w:tabs>
+        <w:spacing w:line="360" w:lineRule="auto"/>
+        <w:ind w:right="287"/>
+        <w:rPr>
+          <w:bCs/>
+          <w:sz w:val="32"/>
+          <w:szCs w:val="32"/>
+        </w:rPr>
+      </w:pPr>
+      <w:r>
+        <w:rPr>
+          <w:bCs/>
+          <w:sz w:val="32"/>
+          <w:szCs w:val="32"/>
+        </w:rPr>
+        <w:t>Từ những lý do trên, có thể thấy được việc nghiên cứu và triển khai các phương pháp phân tích và thu thập dữ liệu từ các hoạt động thương mại điện tử không chỉ là một yêu cầu cấp thiết, mà còn là chìa khóa để giúp Điện Máy Xanh thích nghi và phát triển trong thời kỳ công nghệ số hóa mạnh mẽ.</w:t>
+      </w:r>
+    </w:p>
+    <w:p>
+      <w:pPr>
+        <w:tabs>
+          <w:tab w:val="left" w:pos="4680"/>
+        </w:tabs>
+        <w:spacing w:line="360" w:lineRule="auto"/>
+        <w:ind w:right="287" w:hanging="567"/>
+        <w:rPr>
+          <w:b/>
+          <w:sz w:val="32"/>
+          <w:szCs w:val="32"/>
+        </w:rPr>
+      </w:pPr>
+      <w:r>
+        <w:rPr>
+          <w:b/>
+          <w:sz w:val="32"/>
+          <w:szCs w:val="32"/>
+        </w:rPr>
+        <w:t>1.2.2 Ý nghĩa khoa học và thực tiễn của đề tài</w:t>
+      </w:r>
+      <w:r>
+        <w:rPr>
+          <w:b/>
+          <w:sz w:val="32"/>
+          <w:szCs w:val="32"/>
+        </w:rPr>
+        <w:t xml:space="preserve"> </w:t>
+      </w:r>
+    </w:p>
+    <w:p>
+      <w:pPr>
+        <w:tabs>
+          <w:tab w:val="left" w:pos="4680"/>
+        </w:tabs>
+        <w:spacing w:line="360" w:lineRule="auto"/>
+        <w:ind w:right="287"/>
+        <w:rPr>
+          <w:bCs/>
+          <w:sz w:val="32"/>
+          <w:szCs w:val="32"/>
+        </w:rPr>
+      </w:pPr>
+      <w:r>
+        <w:rPr>
+          <w:bCs/>
+          <w:sz w:val="32"/>
+          <w:szCs w:val="32"/>
+        </w:rPr>
+        <w:t>Ý nghĩa khoa học: Nghiên cứu này đóng góp vào lĩnh vực khoa học dữ liệu và thương mại điện tử thông qua việc áp dụng các công cụ như web scrapng để phân tích hành vi tiêu dùng. Việc này không chỉ giúp khám phá các xu hướng mới ra ứng dụng tiềm năng trong nghiên cứu marketing và quản trị.</w:t>
+      </w:r>
+    </w:p>
+    <w:p>
+      <w:pPr>
+        <w:tabs>
+          <w:tab w:val="left" w:pos="4680"/>
+        </w:tabs>
+        <w:spacing w:line="360" w:lineRule="auto"/>
+        <w:ind w:right="287"/>
+        <w:rPr>
+          <w:bCs/>
+          <w:sz w:val="32"/>
+          <w:szCs w:val="32"/>
+        </w:rPr>
+      </w:pPr>
+      <w:r>
+        <w:rPr>
+          <w:bCs/>
+          <w:sz w:val="32"/>
+          <w:szCs w:val="32"/>
+        </w:rPr>
+        <w:t>Ý nghĩa thực tiễn: trong thực tiễn, việc phân tích dữ liệu từ Điện Máy Xanh giúp doanh nghiệp tối ưu hóa chiến lược kinh doanh, từ giá cả đến dịch vụ khách hàng. Dữ liệu thu thập được giúp cải thiện trải nghiệm người dùng và nâng cao khả năng cạnh tranh trên thị trường, đồng thời phát hiện và xử lý các vấn đề sớm hơn, giúp tăng doanh thu và hiệu quả vận hành.</w:t>
+      </w:r>
+    </w:p>
+    <w:p>
+      <w:pPr>
+        <w:tabs>
+          <w:tab w:val="left" w:pos="4680"/>
+        </w:tabs>
+        <w:spacing w:line="360" w:lineRule="auto"/>
+        <w:ind w:right="287" w:hanging="567"/>
+        <w:rPr>
+          <w:b/>
+          <w:sz w:val="40"/>
+          <w:szCs w:val="40"/>
+        </w:rPr>
+      </w:pPr>
+      <w:r>
+        <w:rPr>
+          <w:b/>
+          <w:sz w:val="40"/>
+          <w:szCs w:val="40"/>
+        </w:rPr>
+        <w:t xml:space="preserve">1.3 Mục tiêu </w:t>
+      </w:r>
+    </w:p>
+    <w:p>
+      <w:pPr>
+        <w:tabs>
+          <w:tab w:val="left" w:pos="4680"/>
+        </w:tabs>
+        <w:spacing w:line="360" w:lineRule="auto"/>
+        <w:ind w:right="287" w:hanging="567"/>
+        <w:rPr>
+          <w:b/>
+          <w:sz w:val="32"/>
+          <w:szCs w:val="32"/>
+        </w:rPr>
+      </w:pPr>
+      <w:r>
+        <w:rPr>
+          <w:b/>
+          <w:sz w:val="32"/>
+          <w:szCs w:val="32"/>
+        </w:rPr>
+        <w:t>1.3.1 Mục tiêu tổng quát</w:t>
+      </w:r>
+    </w:p>
+    <w:p>
+      <w:pPr>
+        <w:tabs>
+          <w:tab w:val="left" w:pos="4680"/>
+        </w:tabs>
+        <w:spacing w:line="360" w:lineRule="auto"/>
+        <w:ind w:right="287"/>
+        <w:rPr>
+          <w:bCs/>
+          <w:sz w:val="32"/>
+          <w:szCs w:val="32"/>
+        </w:rPr>
+      </w:pPr>
+      <w:r>
+        <w:rPr>
+          <w:bCs/>
+          <w:sz w:val="32"/>
+          <w:szCs w:val="32"/>
+        </w:rPr>
+        <w:t xml:space="preserve">Đề tài nhằm cung cấp một phương pháp phân tích và thu thập dữ liệu trên sàn thương mại Điện Máy Xanh, giúp hiểu rõ hơn về hành vi tiêu dùng và các yếu tố ảnh hưởng đến quyết định mua hàng. Từ </w:t>
+      </w:r>
+      <w:r>
+        <w:rPr>
+          <w:bCs/>
+          <w:sz w:val="32"/>
+          <w:szCs w:val="32"/>
+        </w:rPr>
+        <w:lastRenderedPageBreak/>
+        <w:t>đó đưa ra các đề xuất tối ưu hóa chiến lược kinh doanh, cải thiện trải nghiệm người dùng và nâng cao khả năng cạnh tranh của doanh nghiệp trong thị trường thương mại điện tử đang phát triển mạnh mẽ.</w:t>
+      </w:r>
+    </w:p>
+    <w:p>
+      <w:pPr>
+        <w:tabs>
+          <w:tab w:val="left" w:pos="4680"/>
+        </w:tabs>
+        <w:spacing w:line="360" w:lineRule="auto"/>
+        <w:ind w:right="287" w:hanging="567"/>
+        <w:rPr>
+          <w:b/>
+          <w:sz w:val="32"/>
+          <w:szCs w:val="32"/>
+        </w:rPr>
+      </w:pPr>
+      <w:r>
+        <w:rPr>
+          <w:b/>
+          <w:sz w:val="32"/>
+          <w:szCs w:val="32"/>
+        </w:rPr>
+        <w:t>1.3.2 Mục tiêu cụ thể</w:t>
+      </w:r>
+      <w:r>
+        <w:rPr>
+          <w:b/>
+          <w:sz w:val="32"/>
+          <w:szCs w:val="32"/>
+        </w:rPr>
+        <w:t xml:space="preserve">  </w:t>
+      </w:r>
+    </w:p>
+    <w:p>
+      <w:pPr>
+        <w:tabs>
+          <w:tab w:val="left" w:pos="4680"/>
+        </w:tabs>
+        <w:spacing w:line="360" w:lineRule="auto"/>
+        <w:ind w:right="287"/>
+        <w:rPr>
+          <w:bCs/>
+          <w:sz w:val="32"/>
+          <w:szCs w:val="32"/>
+        </w:rPr>
+      </w:pPr>
+      <w:r>
+        <w:rPr>
+          <w:bCs/>
+          <w:sz w:val="32"/>
+          <w:szCs w:val="32"/>
+        </w:rPr>
+        <w:t>V</w:t>
+      </w:r>
+      <w:r>
+        <w:rPr>
+          <w:bCs/>
+          <w:sz w:val="32"/>
+          <w:szCs w:val="32"/>
+        </w:rPr>
+        <w:t>ới bài viết nghiên cứu này, chúng tôi sẽ thu thập dữ liệu về sản phẩm và đánh giá khách hàng trên Điện Máy Xanh, sau đó phân tích hành vi mua sắm để hiểu rõ hơn về xu hướng tiêu dùng và sự ảnh hưởng của các chương trình khuyến mãi. Tiếp theo, nghiên cứu sẽ đánh giá mức độ hài lòng của khách hàng, từ đó đề xuất các chiến lược kinh doanh tối ưu, bao gồm cải thiện dịch vụ, điều chỉnh giá và chiến lược tiếp thi để giúp Điện Máy Xanh nâng cao khả năng cạnh tranh trong thị trường.</w:t>
+      </w:r>
+    </w:p>
     <w:sectPr>
-      <w:headerReference w:type="default" r:id="rId7"/>
+      <w:headerReference w:type="default" r:id="rId8"/>
       <w:pgSz w:w="11907" w:h="16840"/>
       <w:pgMar w:top="1134" w:right="1144" w:bottom="1134" w:left="1701" w:header="720" w:footer="720" w:gutter="0"/>
       <w:pgNumType w:start="1"/>
@@ -1977,6 +2873,243 @@
 <w:hdr xmlns:wpc="http://schemas.microsoft.com/office/word/2010/wordprocessingCanvas" xmlns:cx="http://schemas.microsoft.com/office/drawing/2014/chartex" xmlns:cx1="http://schemas.microsoft.com/office/drawing/2015/9/8/chartex" xmlns:cx2="http://schemas.microsoft.com/office/drawing/2015/10/21/chartex" xmlns:cx3="http://schemas.microsoft.com/office/drawing/2016/5/9/chartex" xmlns:cx4="http://schemas.microsoft.com/office/drawing/2016/5/10/chartex" xmlns:cx5="http://schemas.microsoft.com/office/drawing/2016/5/11/chartex" xmlns:cx6="http://schemas.microsoft.com/office/drawing/2016/5/12/chartex" xmlns:cx7="http://schemas.microsoft.com/office/drawing/2016/5/13/chartex" xmlns:cx8="http://schemas.microsoft.com/office/drawing/2016/5/14/chartex" xmlns:mc="http://schemas.openxmlformats.org/markup-compatibility/2006" xmlns:aink="http://schemas.microsoft.com/office/drawing/2016/ink" xmlns:am3d="http://schemas.microsoft.com/office/drawing/2017/model3d" xmlns:o="urn:schemas-microsoft-com:office:office" xmlns:oel="http://schemas.microsoft.com/office/2019/extlst" xmlns:r="http://schemas.openxmlformats.org/officeDocument/2006/relationships" xmlns:m="http://schemas.openxmlformats.org/officeDocument/2006/math" xmlns:v="urn:schemas-microsoft-com:vml" xmlns:wp14="http://schemas.microsoft.com/office/word/2010/wordprocessingDrawing" xmlns:wp="http://schemas.openxmlformats.org/drawingml/2006/wordprocessingDrawing" xmlns:w10="urn:schemas-microsoft-com:office:word" xmlns:w="http://schemas.openxmlformats.org/wordprocessingml/2006/main" xmlns:w14="http://schemas.microsoft.com/office/word/2010/wordml" xmlns:w15="http://schemas.microsoft.com/office/word/2012/wordml" xmlns:w16cex="http://schemas.microsoft.com/office/word/2018/wordml/cex" xmlns:w16cid="http://schemas.microsoft.com/office/word/2016/wordml/cid" xmlns:w16="http://schemas.microsoft.com/office/word/2018/wordml" xmlns:w16du="http://schemas.microsoft.com/office/word/2023/wordml/word16du" xmlns:w16sdtdh="http://schemas.microsoft.com/office/word/2020/wordml/sdtdatahash" xmlns:w16se="http://schemas.microsoft.com/office/word/2015/wordml/symex" xmlns:wpg="http://schemas.microsoft.com/office/word/2010/wordprocessingGroup" xmlns:wpi="http://schemas.microsoft.com/office/word/2010/wordprocessingInk" xmlns:wne="http://schemas.microsoft.com/office/word/2006/wordml" xmlns:wps="http://schemas.microsoft.com/office/word/2010/wordprocessingShape" mc:Ignorable="w14 w15 w16se w16cid w16 w16cex w16sdtdh w16du wp14">
   <w:p/>
 </w:hdr>
+</file>
+
+<file path=word/numbering.xml><?xml version="1.0" encoding="utf-8"?>
+<w:numbering xmlns:wpc="http://schemas.microsoft.com/office/word/2010/wordprocessingCanvas" xmlns:cx="http://schemas.microsoft.com/office/drawing/2014/chartex" xmlns:cx1="http://schemas.microsoft.com/office/drawing/2015/9/8/chartex" xmlns:cx2="http://schemas.microsoft.com/office/drawing/2015/10/21/chartex" xmlns:cx3="http://schemas.microsoft.com/office/drawing/2016/5/9/chartex" xmlns:cx4="http://schemas.microsoft.com/office/drawing/2016/5/10/chartex" xmlns:cx5="http://schemas.microsoft.com/office/drawing/2016/5/11/chartex" xmlns:cx6="http://schemas.microsoft.com/office/drawing/2016/5/12/chartex" xmlns:cx7="http://schemas.microsoft.com/office/drawing/2016/5/13/chartex" xmlns:cx8="http://schemas.microsoft.com/office/drawing/2016/5/14/chartex" xmlns:mc="http://schemas.openxmlformats.org/markup-compatibility/2006" xmlns:aink="http://schemas.microsoft.com/office/drawing/2016/ink" xmlns:am3d="http://schemas.microsoft.com/office/drawing/2017/model3d" xmlns:o="urn:schemas-microsoft-com:office:office" xmlns:oel="http://schemas.microsoft.com/office/2019/extlst" xmlns:r="http://schemas.openxmlformats.org/officeDocument/2006/relationships" xmlns:m="http://schemas.openxmlformats.org/officeDocument/2006/math" xmlns:v="urn:schemas-microsoft-com:vml" xmlns:wp14="http://schemas.microsoft.com/office/word/2010/wordprocessingDrawing" xmlns:wp="http://schemas.openxmlformats.org/drawingml/2006/wordprocessingDrawing" xmlns:w10="urn:schemas-microsoft-com:office:word" xmlns:w="http://schemas.openxmlformats.org/wordprocessingml/2006/main" xmlns:w14="http://schemas.microsoft.com/office/word/2010/wordml" xmlns:w15="http://schemas.microsoft.com/office/word/2012/wordml" xmlns:w16cex="http://schemas.microsoft.com/office/word/2018/wordml/cex" xmlns:w16cid="http://schemas.microsoft.com/office/word/2016/wordml/cid" xmlns:w16="http://schemas.microsoft.com/office/word/2018/wordml" xmlns:w16du="http://schemas.microsoft.com/office/word/2023/wordml/word16du" xmlns:w16sdtdh="http://schemas.microsoft.com/office/word/2020/wordml/sdtdatahash" xmlns:w16se="http://schemas.microsoft.com/office/word/2015/wordml/symex" xmlns:wpg="http://schemas.microsoft.com/office/word/2010/wordprocessingGroup" xmlns:wpi="http://schemas.microsoft.com/office/word/2010/wordprocessingInk" xmlns:wne="http://schemas.microsoft.com/office/word/2006/wordml" xmlns:wps="http://schemas.microsoft.com/office/word/2010/wordprocessingShape" mc:Ignorable="w14 w15 w16se w16cid w16 w16cex w16sdtdh w16du wp14">
+  <w:abstractNum w:abstractNumId="0" w15:restartNumberingAfterBreak="0">
+    <w:nsid w:val="0172211E"/>
+    <w:multiLevelType w:val="multilevel"/>
+    <w:tmpl w:val="447EFB98"/>
+    <w:lvl w:ilvl="0">
+      <w:start w:val="1"/>
+      <w:numFmt w:val="decimal"/>
+      <w:lvlText w:val="%1"/>
+      <w:lvlJc w:val="left"/>
+      <w:pPr>
+        <w:ind w:left="650" w:hanging="650"/>
+      </w:pPr>
+      <w:rPr>
+        <w:rFonts w:hint="default"/>
+      </w:rPr>
+    </w:lvl>
+    <w:lvl w:ilvl="1">
+      <w:start w:val="1"/>
+      <w:numFmt w:val="decimal"/>
+      <w:lvlText w:val="%1.%2"/>
+      <w:lvlJc w:val="left"/>
+      <w:pPr>
+        <w:ind w:left="153" w:hanging="720"/>
+      </w:pPr>
+      <w:rPr>
+        <w:rFonts w:hint="default"/>
+      </w:rPr>
+    </w:lvl>
+    <w:lvl w:ilvl="2">
+      <w:start w:val="1"/>
+      <w:numFmt w:val="decimal"/>
+      <w:lvlText w:val="%1.%2.%3"/>
+      <w:lvlJc w:val="left"/>
+      <w:pPr>
+        <w:ind w:left="-54" w:hanging="1080"/>
+      </w:pPr>
+      <w:rPr>
+        <w:rFonts w:hint="default"/>
+      </w:rPr>
+    </w:lvl>
+    <w:lvl w:ilvl="3">
+      <w:start w:val="1"/>
+      <w:numFmt w:val="decimal"/>
+      <w:lvlText w:val="%1.%2.%3.%4"/>
+      <w:lvlJc w:val="left"/>
+      <w:pPr>
+        <w:ind w:left="-261" w:hanging="1440"/>
+      </w:pPr>
+      <w:rPr>
+        <w:rFonts w:hint="default"/>
+      </w:rPr>
+    </w:lvl>
+    <w:lvl w:ilvl="4">
+      <w:start w:val="1"/>
+      <w:numFmt w:val="decimal"/>
+      <w:lvlText w:val="%1.%2.%3.%4.%5"/>
+      <w:lvlJc w:val="left"/>
+      <w:pPr>
+        <w:ind w:left="-108" w:hanging="2160"/>
+      </w:pPr>
+      <w:rPr>
+        <w:rFonts w:hint="default"/>
+      </w:rPr>
+    </w:lvl>
+    <w:lvl w:ilvl="5">
+      <w:start w:val="1"/>
+      <w:numFmt w:val="decimal"/>
+      <w:lvlText w:val="%1.%2.%3.%4.%5.%6"/>
+      <w:lvlJc w:val="left"/>
+      <w:pPr>
+        <w:ind w:left="-315" w:hanging="2520"/>
+      </w:pPr>
+      <w:rPr>
+        <w:rFonts w:hint="default"/>
+      </w:rPr>
+    </w:lvl>
+    <w:lvl w:ilvl="6">
+      <w:start w:val="1"/>
+      <w:numFmt w:val="decimal"/>
+      <w:lvlText w:val="%1.%2.%3.%4.%5.%6.%7"/>
+      <w:lvlJc w:val="left"/>
+      <w:pPr>
+        <w:ind w:left="-522" w:hanging="2880"/>
+      </w:pPr>
+      <w:rPr>
+        <w:rFonts w:hint="default"/>
+      </w:rPr>
+    </w:lvl>
+    <w:lvl w:ilvl="7">
+      <w:start w:val="1"/>
+      <w:numFmt w:val="decimal"/>
+      <w:lvlText w:val="%1.%2.%3.%4.%5.%6.%7.%8"/>
+      <w:lvlJc w:val="left"/>
+      <w:pPr>
+        <w:ind w:left="-729" w:hanging="3240"/>
+      </w:pPr>
+      <w:rPr>
+        <w:rFonts w:hint="default"/>
+      </w:rPr>
+    </w:lvl>
+    <w:lvl w:ilvl="8">
+      <w:start w:val="1"/>
+      <w:numFmt w:val="decimal"/>
+      <w:lvlText w:val="%1.%2.%3.%4.%5.%6.%7.%8.%9"/>
+      <w:lvlJc w:val="left"/>
+      <w:pPr>
+        <w:ind w:left="-936" w:hanging="3600"/>
+      </w:pPr>
+      <w:rPr>
+        <w:rFonts w:hint="default"/>
+      </w:rPr>
+    </w:lvl>
+  </w:abstractNum>
+  <w:abstractNum w:abstractNumId="1" w15:restartNumberingAfterBreak="0">
+    <w:nsid w:val="39425961"/>
+    <w:multiLevelType w:val="multilevel"/>
+    <w:tmpl w:val="A2C4BAE8"/>
+    <w:lvl w:ilvl="0">
+      <w:start w:val="1"/>
+      <w:numFmt w:val="decimal"/>
+      <w:lvlText w:val="%1"/>
+      <w:lvlJc w:val="left"/>
+      <w:pPr>
+        <w:ind w:left="780" w:hanging="780"/>
+      </w:pPr>
+      <w:rPr>
+        <w:rFonts w:hint="default"/>
+      </w:rPr>
+    </w:lvl>
+    <w:lvl w:ilvl="1">
+      <w:start w:val="1"/>
+      <w:numFmt w:val="decimal"/>
+      <w:lvlText w:val="%1.%2"/>
+      <w:lvlJc w:val="left"/>
+      <w:pPr>
+        <w:ind w:left="71" w:hanging="780"/>
+      </w:pPr>
+      <w:rPr>
+        <w:rFonts w:hint="default"/>
+      </w:rPr>
+    </w:lvl>
+    <w:lvl w:ilvl="2">
+      <w:start w:val="1"/>
+      <w:numFmt w:val="decimal"/>
+      <w:lvlText w:val="%1.%2.%3"/>
+      <w:lvlJc w:val="left"/>
+      <w:pPr>
+        <w:ind w:left="-338" w:hanging="1080"/>
+      </w:pPr>
+      <w:rPr>
+        <w:rFonts w:hint="default"/>
+      </w:rPr>
+    </w:lvl>
+    <w:lvl w:ilvl="3">
+      <w:start w:val="1"/>
+      <w:numFmt w:val="decimal"/>
+      <w:lvlText w:val="%1.%2.%3.%4"/>
+      <w:lvlJc w:val="left"/>
+      <w:pPr>
+        <w:ind w:left="-687" w:hanging="1440"/>
+      </w:pPr>
+      <w:rPr>
+        <w:rFonts w:hint="default"/>
+      </w:rPr>
+    </w:lvl>
+    <w:lvl w:ilvl="4">
+      <w:start w:val="1"/>
+      <w:numFmt w:val="decimal"/>
+      <w:lvlText w:val="%1.%2.%3.%4.%5"/>
+      <w:lvlJc w:val="left"/>
+      <w:pPr>
+        <w:ind w:left="-676" w:hanging="2160"/>
+      </w:pPr>
+      <w:rPr>
+        <w:rFonts w:hint="default"/>
+      </w:rPr>
+    </w:lvl>
+    <w:lvl w:ilvl="5">
+      <w:start w:val="1"/>
+      <w:numFmt w:val="decimal"/>
+      <w:lvlText w:val="%1.%2.%3.%4.%5.%6"/>
+      <w:lvlJc w:val="left"/>
+      <w:pPr>
+        <w:ind w:left="-1025" w:hanging="2520"/>
+      </w:pPr>
+      <w:rPr>
+        <w:rFonts w:hint="default"/>
+      </w:rPr>
+    </w:lvl>
+    <w:lvl w:ilvl="6">
+      <w:start w:val="1"/>
+      <w:numFmt w:val="decimal"/>
+      <w:lvlText w:val="%1.%2.%3.%4.%5.%6.%7"/>
+      <w:lvlJc w:val="left"/>
+      <w:pPr>
+        <w:ind w:left="-1374" w:hanging="2880"/>
+      </w:pPr>
+      <w:rPr>
+        <w:rFonts w:hint="default"/>
+      </w:rPr>
+    </w:lvl>
+    <w:lvl w:ilvl="7">
+      <w:start w:val="1"/>
+      <w:numFmt w:val="decimal"/>
+      <w:lvlText w:val="%1.%2.%3.%4.%5.%6.%7.%8"/>
+      <w:lvlJc w:val="left"/>
+      <w:pPr>
+        <w:ind w:left="-1723" w:hanging="3240"/>
+      </w:pPr>
+      <w:rPr>
+        <w:rFonts w:hint="default"/>
+      </w:rPr>
+    </w:lvl>
+    <w:lvl w:ilvl="8">
+      <w:start w:val="1"/>
+      <w:numFmt w:val="decimal"/>
+      <w:lvlText w:val="%1.%2.%3.%4.%5.%6.%7.%8.%9"/>
+      <w:lvlJc w:val="left"/>
+      <w:pPr>
+        <w:ind w:left="-2072" w:hanging="3600"/>
+      </w:pPr>
+      <w:rPr>
+        <w:rFonts w:hint="default"/>
+      </w:rPr>
+    </w:lvl>
+  </w:abstractNum>
+  <w:num w:numId="1" w16cid:durableId="1648321790">
+    <w:abstractNumId w:val="1"/>
+  </w:num>
+  <w:num w:numId="2" w16cid:durableId="1421221376">
+    <w:abstractNumId w:val="0"/>
+  </w:num>
+</w:numbering>
 </file>
 
 <file path=word/styles.xml><?xml version="1.0" encoding="utf-8"?>
@@ -2493,7 +3626,6 @@
   <w:style w:type="character" w:default="1" w:styleId="DefaultParagraphFont">
     <w:name w:val="Default Paragraph Font"/>
     <w:uiPriority w:val="1"/>
-    <w:semiHidden/>
     <w:unhideWhenUsed/>
   </w:style>
   <w:style w:type="table" w:default="1" w:styleId="TableNormal">
@@ -2566,6 +3698,17 @@
       <w:tblStyleRowBandSize w:val="1"/>
       <w:tblStyleColBandSize w:val="1"/>
     </w:tblPr>
+  </w:style>
+  <w:style w:type="paragraph" w:styleId="ListParagraph">
+    <w:name w:val="List Paragraph"/>
+    <w:basedOn w:val="Normal"/>
+    <w:uiPriority w:val="34"/>
+    <w:qFormat/>
+    <w:rsid w:val="00520469"/>
+    <w:pPr>
+      <w:ind w:left="720"/>
+      <w:contextualSpacing/>
+    </w:pPr>
   </w:style>
 </w:styles>
 </file>
